--- a/Cap21_MSPERLIN_Data_Viz.docx
+++ b/Cap21_MSPERLIN_Data_Viz.docx
@@ -71,16 +71,22 @@
       <w:r>
         <w:t xml:space="preserve">Perlin</w:t>
       </w:r>
+      <w:r>
+        <w:t xml:space="preserve"> </w:t>
+      </w:r>
+      <w:r>
+        <w:t xml:space="preserve">(UFRGS)</w:t>
+      </w:r>
     </w:p>
     <w:p>
       <w:pPr>
         <w:pStyle w:val="Date"/>
       </w:pPr>
       <w:r>
-        <w:t xml:space="preserve">01/02/2021</w:t>
-      </w:r>
-    </w:p>
-    <w:bookmarkStart w:id="21" w:name="introducao"/>
+        <w:t xml:space="preserve">15/01/2022</w:t>
+      </w:r>
+    </w:p>
+    <w:bookmarkStart w:id="22" w:name="introducao"/>
     <w:p>
       <w:pPr>
         <w:pStyle w:val="Heading1"/>
@@ -94,7 +100,7 @@
         <w:pStyle w:val="FirstParagraph"/>
       </w:pPr>
       <w:r>
-        <w:t xml:space="preserve">Um dos grandes desafios de se trabalhar com pesquisa é conseguir comunicar resultados de forma clara e efetiva. Enquanto um artigo científico possui um público muito específico – professores e pesquisadores –, gráficos construídos a partir dos dados analisados podem sensibilizar e comunicar resultados de uma forma muito mais abrangente</w:t>
+        <w:t xml:space="preserve">Um dos grandes desafios de pesquisadores científicos é conseguir comunicar resultados de forma clara e efetiva. Enquanto um artigo científico possui um público muito específico – outros professores e pesquisadores –, gráficos construídos a partir dos dados analisados podem sensibilizar e comunicar resultados de uma forma muito mais abrangente</w:t>
       </w:r>
       <w:r>
         <w:t xml:space="preserve"> </w:t>
@@ -120,7 +126,7 @@
         <w:pStyle w:val="TextBody"/>
       </w:pPr>
       <w:r>
-        <w:t xml:space="preserve">Assim, a produção de gráficos baseada em dados se torna uma poderoso aliada do pesquisador ao informar, de forma simples e direta, informações que estão escondidas ao olho nu. Indiscutivelmente, o principal objetivo de qualquer análise de dados é a comunicação. Gráficos e diagramas facilitam este processo ao apresentar lógicas espaciais e fáceis de entender. O argumento visual é forte e cria um memorável impacto. O seu trabalho com analista de dados de saúde é facilitar esta análise para o seu público, criando gráficos que são instrutivos e que transmitam uma mensagem direta e intuitiva.</w:t>
+        <w:t xml:space="preserve">Assim, a produção de gráficos baseada em dados se torna uma poderoso aliada do pesquisador ao informar, de forma simples e direta, informações que estão escondidas ao olho nu. Indiscutivelmente, o principal objetivo de qualquer análise de dados é a comunicação. Gráficos e diagramas facilitam este processo ao apresentar lógicas espaciais e fáceis de entender. O argumento visual é forte e cria um memorável impacto. O seu trabalho como analista de dados de saúde é facilitar esta análise para o seu público, criando gráficos que são instrutivos e que transmitam uma mensagem direta e intuitiva.</w:t>
       </w:r>
     </w:p>
     <w:p>
@@ -173,7 +179,7 @@
         <w:t xml:space="preserve"> </w:t>
       </w:r>
       <w:r>
-        <w:t xml:space="preserve">mostram o extremo grau de capilaridade digital que uma figura pode apresentar, por mais técnica que ela seja. Um gráfico apresentado em uma relatório técnico ou trabalho acadêmico pode facilmente se popularizar caso for bem realizado, amplificando o alcance da mensagem e promovendo o autor em sua área de trabalho.</w:t>
+        <w:t xml:space="preserve">mostram o extremo grau de capilaridade digital que uma figura pode apresentar, por mais técnica que ela seja. Um gráfico apresentado em uma relatório técnico ou trabalho acadêmico pode facilmente se popularizar, amplificando o alcance da mensagem e promovendo o autor em sua área de trabalho.</w:t>
       </w:r>
     </w:p>
     <w:p>
@@ -181,7 +187,20 @@
         <w:pStyle w:val="TextBody"/>
       </w:pPr>
       <w:r>
-        <w:t xml:space="preserve">Como um exemplo, no triste eposódio da pandemia de 2020 (covid19), um dos gráficos reconhecido mundialmente foi criado pelo cientista de dados Burn Murdoch (Financial Times). O gráfico mostra a evolução do número de casos confirmados (média de sete dias) entre diversos países.</w:t>
+        <w:t xml:space="preserve">Como um exemplo, na recente pandemia de 2020 (covid19), um dos gráficos reconhecido mundialmente foi criado pelo cientista de dados Burn Murdoch, atualmente empregado pelo</w:t>
+      </w:r>
+      <w:r>
+        <w:t xml:space="preserve"> </w:t>
+      </w:r>
+      <w:r>
+        <w:rPr>
+          <w:iCs/>
+          <w:i/>
+        </w:rPr>
+        <w:t xml:space="preserve">Financial Times</w:t>
+      </w:r>
+      <w:r>
+        <w:t xml:space="preserve">. O gráfico mostra a evolução do número de casos confirmados (média de sete dias) entre diversos países.</w:t>
       </w:r>
     </w:p>
     <w:p>
@@ -256,7 +275,35 @@
         <w:t xml:space="preserve">ggplot2</w:t>
       </w:r>
       <w:r>
-        <w:t xml:space="preserve">, tomando os devidos atalhos para condensar o conteúdo. Leitores que desejam aprender mais sobre o</w:t>
+        <w:t xml:space="preserve">. Iremos tomar alguns atalhos para condensar o conteúdo, e também não iremos discutir profundamente os pontos. Leitores que desejam aprender mais sobre o pacote, o melhor material é o livro do próprio autor, disponível gratuitamente na</w:t>
+      </w:r>
+      <w:r>
+        <w:t xml:space="preserve"> </w:t>
+      </w:r>
+      <w:hyperlink r:id="rId21">
+        <w:r>
+          <w:rPr>
+            <w:rStyle w:val="InternetLink"/>
+          </w:rPr>
+          <w:t xml:space="preserve">internet</w:t>
+        </w:r>
+      </w:hyperlink>
+      <w:r>
+        <w:t xml:space="preserve"> </w:t>
+      </w:r>
+      <w:r>
+        <w:t xml:space="preserve">(Wickham, Chang, et al. 2021)</w:t>
+      </w:r>
+      <w:r>
+        <w:t xml:space="preserve">.</w:t>
+      </w:r>
+    </w:p>
+    <w:p>
+      <w:pPr>
+        <w:pStyle w:val="TextBody"/>
+      </w:pPr>
+      <w:r>
+        <w:t xml:space="preserve">Em um primeiro passo, vamos deixar o código em si de lado para focar nos conceitos por trás de uma figura bem construída. Após isso, pPartimos então para o uso do pacote</w:t>
       </w:r>
       <w:r>
         <w:t xml:space="preserve"> </w:t>
@@ -268,16 +315,10 @@
         <w:t xml:space="preserve">ggplot2</w:t>
       </w:r>
       <w:r>
-        <w:t xml:space="preserve">, o melhor material é o livro do próprio autor, disponível gratuitamente na internet</w:t>
-      </w:r>
-      <w:r>
-        <w:t xml:space="preserve"> </w:t>
-      </w:r>
-      <w:r>
-        <w:t xml:space="preserve">(Wickham et al. 2021)</w:t>
-      </w:r>
-      <w:r>
-        <w:t xml:space="preserve">.</w:t>
+        <w:t xml:space="preserve"> </w:t>
+      </w:r>
+      <w:r>
+        <w:t xml:space="preserve">e sua filosofia na criação de camadas da figura. Por fim, apresentamos diversos exemplos de gráficos construídos a partir dos dados do DataSUS.</w:t>
       </w:r>
     </w:p>
     <w:p>
@@ -285,30 +326,7 @@
         <w:pStyle w:val="TextBody"/>
       </w:pPr>
       <w:r>
-        <w:t xml:space="preserve">Em um primeiro passo, vamos deixar o código em si de lado para focar nos conceitos por trás de uma figura bem construída. O segundo passo será entender os componentes de uma figura, foco deste capítulo. Partimos então para o uso do pacote</w:t>
-      </w:r>
-      <w:r>
-        <w:t xml:space="preserve"> </w:t>
-      </w:r>
-      <w:r>
-        <w:rPr>
-          <w:rStyle w:val="VerbatimChar"/>
-        </w:rPr>
-        <w:t xml:space="preserve">ggplot2</w:t>
-      </w:r>
-      <w:r>
-        <w:t xml:space="preserve"> </w:t>
-      </w:r>
-      <w:r>
-        <w:t xml:space="preserve">e sua filosofia na criação de camadas da figura. Por fim, apresentamos diversos exemplos de gráficos construídos a partir dos dados do DataSUS.</w:t>
-      </w:r>
-    </w:p>
-    <w:p>
-      <w:pPr>
-        <w:pStyle w:val="TextBody"/>
-      </w:pPr>
-      <w:r>
-        <w:t xml:space="preserve">Este capítulo assume conhecimento do leitor no uso do R e RStudio nas seguintes operações:</w:t>
+        <w:t xml:space="preserve">Como deves esperar, este capítulo assume conhecimento do leitor no uso do R e RStudio para as seguintes operações:</w:t>
       </w:r>
     </w:p>
     <w:p>
@@ -411,6 +429,12 @@
         <w:t xml:space="preserve">dplyr</w:t>
       </w:r>
       <w:r>
+        <w:t xml:space="preserve"> </w:t>
+      </w:r>
+      <w:r>
+        <w:t xml:space="preserve">(Wickham, François, et al. 2021)</w:t>
+      </w:r>
+      <w:r>
         <w:t xml:space="preserve">, especificamente uso das funções</w:t>
       </w:r>
       <w:r>
@@ -459,7 +483,7 @@
         <w:t xml:space="preserve">summarise</w:t>
       </w:r>
       <w:r>
-        <w:t xml:space="preserve">, e operador de</w:t>
+        <w:t xml:space="preserve">, e o operador nativo de</w:t>
       </w:r>
       <w:r>
         <w:t xml:space="preserve"> </w:t>
@@ -487,8 +511,8 @@
         <w:t xml:space="preserve">).</w:t>
       </w:r>
     </w:p>
-    <w:bookmarkEnd w:id="21"/>
-    <w:bookmarkStart w:id="35" w:name="principios"/>
+    <w:bookmarkEnd w:id="22"/>
+    <w:bookmarkStart w:id="36" w:name="principios"/>
     <w:p>
       <w:pPr>
         <w:pStyle w:val="Heading1"/>
@@ -523,7 +547,7 @@
         <w:t xml:space="preserve">a razão da análise de dados é a comunicação</w:t>
       </w:r>
       <w:r>
-        <w:t xml:space="preserve">. De forma simplificada, é seu trabalho como analista de dados ou pesquisador acadêmico traduzir informações retiradas de um banco de dados e sugerir possíveis efeitos no mundo real. Um relatório técnico – produto do seu trabalho – é nada mais que um parecer sobre um problema, onde um especialista apresenta sua opinião imparcial e técnica sobre o que está sendo discutido, muitas vezes suportado por uma hipótese central que delimita a pesquisa. O mesmo é verdadeiro para um trabalho acadêmico, onde se discute uma teoria baseada em dados, ou um trabalho profissional, onde o problema torna-se uma decisão de política pública e coletiva.</w:t>
+        <w:t xml:space="preserve">. É seu trabalho como analista de dados ou pesquisador acadêmico traduzir informações retiradas de um banco de dados e sugerir possíveis efeitos no mundo real. Um relatório técnico – produto do seu trabalho – é nada mais que um parecer sobre um problema, onde um especialista apresenta sua opinião imparcial e técnica sobre o que está sendo discutido, muitas vezes suportado por uma hipótese central que delimita a pesquisa. O mesmo é verdadeiro para um trabalho acadêmico, onde se discute uma teoria baseada em dados, ou um trabalho profissional, onde o problema torna-se uma decisão de política pública.</w:t>
       </w:r>
     </w:p>
     <w:p>
@@ -531,7 +555,7 @@
         <w:pStyle w:val="TextBody"/>
       </w:pPr>
       <w:r>
-        <w:t xml:space="preserve">Neste caso, um sólido parecer técnico terá o seu impacto limitado pela capacidade de comunicação do relatório. Veja que nada adianta realizar um trabalho fantástico na análise de dados se a parte escrita e gráfica não consegue transmitir a mensagem de forma coerente e intuitiva. De fato, um dos erros frequentes encontrados na produção de trabalhos acadêmicos é focar mais na técnica do que na mensagem.</w:t>
+        <w:t xml:space="preserve">Neste caso, um sólido parecer técnico terá o seu impacto limitado pela capacidade de comunicação do relatório. Veja que de nada adianta realizar um trabalho fantástico na análise de dados se a parte escrita e gráfica não consegue transmitir a mensagem de forma coerente e intuitiva. De fato, um dos erros frequentes encontrados na produção de trabalhos acadêmicos é focar mais na técnica do que na mensagem.</w:t>
       </w:r>
     </w:p>
     <w:p>
@@ -579,7 +603,7 @@
         <w:t xml:space="preserve">manipulação da atenção</w:t>
       </w:r>
       <w:r>
-        <w:t xml:space="preserve">, isto é, facilite e direcione a análise para o seu público. Verifique se os gráficos produzidos indicam uma mensagem clara e direta. Destaque nos gráficos o que o público deve procurar e como lê-lo. Não espere que todos tenham o conhecimento técnico. Entenda o que seu público espera e qual a motivação para ler o seu conteúdo. Por exemplo, não apresente para um grupo de executivos o mesmo material que apresenta para o seu orientador acadêmico. Cada um tem sua própria formação técnica, demandas e características, e irá avaliar o seu trabalho de forma diferente. Não é incomum um gráfico ser elogiado pelo público em geral mas rechaçado pelo público técnico. Esta manipulação de atenção não deve ser menosprezada. Por exemplo, os autores de</w:t>
+        <w:t xml:space="preserve">, isto é, facilite e direcione a análise para o seu público. Verifique se os gráficos produzidos indicam uma mensagem clara e direta. Destaque nos gráficos o que o público deve procurar e como lê-lo. Não espere que todos tenham o mesmo conhecimento técnico. Entenda o que seu público espera e qual a motivação para ler o seu conteúdo. Por exemplo, não apresente para um grupo de executivos o mesmo material que apresenta para o seu orientador acadêmico. Cada um tem sua própria formação técnica, demandas e características, e irá avaliar o seu trabalho de forma diferente. Não é incomum um gráfico ser elogiado pelo público em geral mas rechaçado pelo público técnico. Esta manipulação de atenção não deve ser menosprezada. Por exemplo, os autores de</w:t>
       </w:r>
       <w:r>
         <w:t xml:space="preserve"> </w:t>
@@ -591,7 +615,7 @@
         <w:t xml:space="preserve"> </w:t>
       </w:r>
       <w:r>
-        <w:t xml:space="preserve">reportam significativas mudanças de expectativa futura e aversão ao risco pelo simples uso da cor vermelha em relatórios de investimento. Uma pequena mudança, mas com alto impacto.</w:t>
+        <w:t xml:space="preserve">reportam significativas mudanças de expectativa futura e aversão ao risco pelo simples uso da cor vermelha em relatórios de investimento. Pequenas mudanças, alto impacto.</w:t>
       </w:r>
     </w:p>
     <w:p>
@@ -641,10 +665,25 @@
         <w:pStyle w:val="TextBody"/>
       </w:pPr>
       <w:r>
-        <w:t xml:space="preserve">As diretrizes anteriores, embora resumidas, o ajudarão a criar material de maior impacto. Ao longo deste e demais capítulos, tentarei segui-los o máximo possível na criação de todas as figuras. Agora que já entendemos a teoria, vamos para a prática com o R. A seguir vamos buscar entender como os princípios anteriores se traduzem em elementos visuais em um gráfico na plataforma R.</w:t>
-      </w:r>
-    </w:p>
-    <w:bookmarkStart w:id="29" w:name="componentes-de-uma-figura"/>
+        <w:t xml:space="preserve">As diretrizes anteriores, embora resumidas, o ajudarão a criar material de maior impacto. Ao longo deste e demais capítulos, tentarei segui-los o máximo possível na criação de todas as figuras. Agora que já entendemos a teoria, vamos para a prática com o R. A seguir vamos buscar entender como os princípios anteriores se traduzem em elementos visuais em um gráficodo pacote</w:t>
+      </w:r>
+      <w:r>
+        <w:t xml:space="preserve"> </w:t>
+      </w:r>
+      <w:r>
+        <w:rPr>
+          <w:rStyle w:val="VerbatimChar"/>
+        </w:rPr>
+        <w:t xml:space="preserve">ggplot2</w:t>
+      </w:r>
+      <w:r>
+        <w:t xml:space="preserve"> </w:t>
+      </w:r>
+      <w:r>
+        <w:t xml:space="preserve">na plataforma R.</w:t>
+      </w:r>
+    </w:p>
+    <w:bookmarkStart w:id="30" w:name="componentes-de-uma-figura"/>
     <w:p>
       <w:pPr>
         <w:pStyle w:val="Heading2"/>
@@ -671,7 +710,7 @@
         <w:t xml:space="preserve">esqueleto do gráfico</w:t>
       </w:r>
       <w:r>
-        <w:t xml:space="preserve">, suportando toda a estrutura visual controlada pelos dados em si, tal como pontos e linhas. Isto inclui textos dos eixos, títulos e subtítulos. Um exemplo de elemento estático é o título da figura, o qual não mudará com a entrada de novos dados. Os</w:t>
+        <w:t xml:space="preserve">, suportando toda a estrutura visual controlada pelos dados em si, tal como pontos e linhas. Isto inclui textos dos eixos, títulos e subtítulos. Por exemplo, um elemento estático é o título da figura, o qual não mudará com a entrada de novos dados. Os</w:t>
       </w:r>
       <w:r>
         <w:t xml:space="preserve"> </w:t>
@@ -705,7 +744,7 @@
         <w:t xml:space="preserve">segue esta mesma lógica modular na criação de figuras.</w:t>
       </w:r>
     </w:p>
-    <w:bookmarkStart w:id="25" w:name="componentes-fixos"/>
+    <w:bookmarkStart w:id="26" w:name="componentes-fixos"/>
     <w:p>
       <w:pPr>
         <w:pStyle w:val="Heading3"/>
@@ -719,7 +758,7 @@
         <w:pStyle w:val="FirstParagraph"/>
       </w:pPr>
       <w:r>
-        <w:t xml:space="preserve">Figura @ref(fig:esqueleto) apresenta os componentes fixos de um gráfico, incluindo títulos, subtítulos e textos dos eixos horizontal e vertical. Por enquanto não iremos ver o código que produz esta figura. Deixaremos estes para o próximo capítulo.</w:t>
+        <w:t xml:space="preserve">A figura a seguir apresenta os componentes fixos de um gráfico, incluindo títulos, subtítulos e textos dos eixos horizontal e vertical. Por enquanto não iremos ver o código que produz esta figura. Deixaremos estes para o próximo capítulo.</w:t>
       </w:r>
     </w:p>
     <w:p>
@@ -742,7 +781,7 @@
                     </pic:cNvPicPr>
                   </pic:nvPicPr>
                   <pic:blipFill>
-                    <a:blip r:embed="rId22"/>
+                    <a:blip r:embed="rId23"/>
                     <a:stretch>
                       <a:fillRect/>
                     </a:stretch>
@@ -782,7 +821,7 @@
         <w:pStyle w:val="TextBody"/>
       </w:pPr>
       <w:r>
-        <w:t xml:space="preserve">Os componentes estáticos da Figura @ref(fig:esqueleto) são:</w:t>
+        <w:t xml:space="preserve">Os componentes estáticos da figura anterior são:</w:t>
       </w:r>
     </w:p>
     <w:p>
@@ -937,7 +976,17 @@
         <w:pStyle w:val="DefinitionTerm"/>
       </w:pPr>
       <w:r>
-        <w:t xml:space="preserve">Texto inferior (caption)</w:t>
+        <w:t xml:space="preserve">Texto inferior (</w:t>
+      </w:r>
+      <w:r>
+        <w:rPr>
+          <w:iCs/>
+          <w:i/>
+        </w:rPr>
+        <w:t xml:space="preserve">caption</w:t>
+      </w:r>
+      <w:r>
+        <w:t xml:space="preserve">)</w:t>
       </w:r>
     </w:p>
     <w:p>
@@ -959,7 +1008,7 @@
       <w:r>
         <w:t xml:space="preserve"> </w:t>
       </w:r>
-      <w:hyperlink r:id="rId23">
+      <w:hyperlink r:id="rId24">
         <w:r>
           <w:rPr>
             <w:rStyle w:val="InternetLink"/>
@@ -979,7 +1028,7 @@
         <w:pStyle w:val="FirstParagraph"/>
       </w:pPr>
       <w:r>
-        <w:t xml:space="preserve">Um exemplo mais trabalhado de elementos fixos de um gráfico, porém ainda sem incluir elementos dinâmicos tal como pontos ou linhas, é apresentado a seguir, Figura @ref(fig:esqueleto-2).</w:t>
+        <w:t xml:space="preserve">Um exemplo mais trabalhado de elementos fixos de um gráfico, porém ainda sem incluir elementos dinâmicos tal como pontos ou linhas, é apresentado a seguir.</w:t>
       </w:r>
     </w:p>
     <w:p>
@@ -1002,7 +1051,7 @@
                     </pic:cNvPicPr>
                   </pic:nvPicPr>
                   <pic:blipFill>
-                    <a:blip r:embed="rId24"/>
+                    <a:blip r:embed="rId25"/>
                     <a:stretch>
                       <a:fillRect/>
                     </a:stretch>
@@ -1042,7 +1091,7 @@
         <w:pStyle w:val="TextBody"/>
       </w:pPr>
       <w:r>
-        <w:t xml:space="preserve">Note que, mesmo sem adicionar os dados em si, o esqueleto já diz quais informações podemos esperar no gráfico: o número de mortes no estado do RS ao longo dos anos. Como uma regra de bolso, inicie um gráfico pela construção do esqueleto, para depois inserir os dados em si. Assim, terás um</w:t>
+        <w:t xml:space="preserve">Note que, mesmo sem adicionar os dados em si, o esqueleto já diz quais informações podemos esperar no gráfico: o número de cases de gripe infantil no estado do RS ao longo dos anos. Como uma regra de bolso, inicie um gráfico pela construção do esqueleto, para depois inserir os dados em si. Assim, terás um</w:t>
       </w:r>
       <w:r>
         <w:t xml:space="preserve"> </w:t>
@@ -1061,8 +1110,8 @@
         <w:t xml:space="preserve">de qual a mensagem do gráfico e o que o leitor esperará ao ler o título e subtítulo.</w:t>
       </w:r>
     </w:p>
-    <w:bookmarkEnd w:id="25"/>
-    <w:bookmarkStart w:id="28" w:name="componentes-dinâmicos"/>
+    <w:bookmarkEnd w:id="26"/>
+    <w:bookmarkStart w:id="29" w:name="componentes-dinâmicos"/>
     <w:p>
       <w:pPr>
         <w:pStyle w:val="Heading3"/>
@@ -1088,7 +1137,7 @@
         <w:pStyle w:val="Compact"/>
       </w:pPr>
       <w:r>
-        <w:t xml:space="preserve">Linhas</w:t>
+        <w:t xml:space="preserve">Linhas;</w:t>
       </w:r>
     </w:p>
     <w:p>
@@ -1100,7 +1149,7 @@
         <w:pStyle w:val="Compact"/>
       </w:pPr>
       <w:r>
-        <w:t xml:space="preserve">Formas (ex. círculos ou triângulo)</w:t>
+        <w:t xml:space="preserve">Formas (ex. círculos ou triângulo);</w:t>
       </w:r>
     </w:p>
     <w:p>
@@ -1112,7 +1161,7 @@
         <w:pStyle w:val="Compact"/>
       </w:pPr>
       <w:r>
-        <w:t xml:space="preserve">Cores</w:t>
+        <w:t xml:space="preserve">Cores;</w:t>
       </w:r>
     </w:p>
     <w:p>
@@ -1124,7 +1173,7 @@
         <w:pStyle w:val="Compact"/>
       </w:pPr>
       <w:r>
-        <w:t xml:space="preserve">Tamanhos</w:t>
+        <w:t xml:space="preserve">Tamanhos;</w:t>
       </w:r>
     </w:p>
     <w:p>
@@ -1136,7 +1185,7 @@
         <w:pStyle w:val="Compact"/>
       </w:pPr>
       <w:r>
-        <w:t xml:space="preserve">Textos no gráfico</w:t>
+        <w:t xml:space="preserve">Textos no gráfico.</w:t>
       </w:r>
     </w:p>
     <w:p>
@@ -1154,10 +1203,10 @@
           <w:bCs/>
           <w:b/>
         </w:rPr>
-        <w:t xml:space="preserve">Os melhores e mais impactantes gráficos são aqueles em que usamos o conhecimento da área para construir a interação dos componentes dinâmicos</w:t>
-      </w:r>
-      <w:r>
-        <w:t xml:space="preserve">, com uma intuitiva relação entre os diferentes canais de representação.</w:t>
+        <w:t xml:space="preserve">Os melhores e mais impactantes gráficos são aqueles em que usamos o conhecimento da área para construir uma intuitiva relação entre os diferentes canais de representação</w:t>
+      </w:r>
+      <w:r>
+        <w:t xml:space="preserve">.</w:t>
       </w:r>
     </w:p>
     <w:p>
@@ -1165,7 +1214,7 @@
         <w:pStyle w:val="TextBody"/>
       </w:pPr>
       <w:r>
-        <w:t xml:space="preserve">Como um primeiro exemplo, vamos reconstruir o gráfico anterior, Figura @ref(fig:esqueleto-2), adicionando uma camada dinâmica com linhas no gráfico:</w:t>
+        <w:t xml:space="preserve">Como um primeiro exemplo, vamos reconstruir o gráfico anterior adicionando uma camada dinâmica com linhas no gráfico:</w:t>
       </w:r>
     </w:p>
     <w:p>
@@ -1183,92 +1232,6 @@
                 <pic:pic>
                   <pic:nvPicPr>
                     <pic:cNvPr descr="Cap21_MSPERLIN_Data_Viz_files/figure-docx/esqueleto-3-1.png" id="0" name="Picture"/>
-                    <pic:cNvPicPr>
-                      <a:picLocks noChangeArrowheads="1" noChangeAspect="1"/>
-                    </pic:cNvPicPr>
-                  </pic:nvPicPr>
-                  <pic:blipFill>
-                    <a:blip r:embed="rId26"/>
-                    <a:stretch>
-                      <a:fillRect/>
-                    </a:stretch>
-                  </pic:blipFill>
-                  <pic:spPr bwMode="auto">
-                    <a:xfrm>
-                      <a:off x="0" y="0"/>
-                      <a:ext cx="4587290" cy="3669832"/>
-                    </a:xfrm>
-                    <a:prstGeom prst="rect">
-                      <a:avLst/>
-                    </a:prstGeom>
-                    <a:noFill/>
-                    <a:ln w="9525">
-                      <a:noFill/>
-                      <a:headEnd/>
-                      <a:tailEnd/>
-                    </a:ln>
-                  </pic:spPr>
-                </pic:pic>
-              </a:graphicData>
-            </a:graphic>
-          </wp:inline>
-        </w:drawing>
-      </w:r>
-    </w:p>
-    <w:p>
-      <w:pPr>
-        <w:pStyle w:val="ImageCaption"/>
-      </w:pPr>
-      <w:r>
-        <w:t xml:space="preserve">Esqueleto com linhas e pontos</w:t>
-      </w:r>
-    </w:p>
-    <w:p>
-      <w:pPr>
-        <w:pStyle w:val="TextBody"/>
-      </w:pPr>
-      <w:r>
-        <w:t xml:space="preserve">Veja que as linhas do gráfico são apenas uma camada nova sobre o esqueleto formado anteriormente. Caso uma nova leva de dados é importada, o esqueleto fica o mesmo, porém as linhas mudarão. O entendimento deste tipo de dinâmica – uso de camadas para construir o gráfico – é extremamente importante pois o pacote</w:t>
-      </w:r>
-      <w:r>
-        <w:t xml:space="preserve"> </w:t>
-      </w:r>
-      <w:r>
-        <w:rPr>
-          <w:rStyle w:val="VerbatimChar"/>
-        </w:rPr>
-        <w:t xml:space="preserve">ggplot2</w:t>
-      </w:r>
-      <w:r>
-        <w:t xml:space="preserve"> </w:t>
-      </w:r>
-      <w:r>
-        <w:t xml:space="preserve">se utiliza da mesma lógica.</w:t>
-      </w:r>
-    </w:p>
-    <w:p>
-      <w:pPr>
-        <w:pStyle w:val="TextBody"/>
-      </w:pPr>
-      <w:r>
-        <w:t xml:space="preserve">Agora que temos um gráfico básico com linhas, podemos utilizar outros canais – cores e formas – para facilitar a comunicação. Imagine que os dados de mortalidade infantil também estão disponíveis para outro estado além do RS. Para visualizar os dados, podemos separar as linhas por cores:</w:t>
-      </w:r>
-    </w:p>
-    <w:p>
-      <w:pPr>
-        <w:pStyle w:val="CaptionedFigure"/>
-      </w:pPr>
-      <w:r>
-        <w:drawing>
-          <wp:inline>
-            <wp:extent cx="4587290" cy="3669832"/>
-            <wp:effectExtent b="0" l="0" r="0" t="0"/>
-            <wp:docPr descr="Gráfico para diferentes estados" title="" id="1" name="Picture"/>
-            <a:graphic>
-              <a:graphicData uri="http://schemas.openxmlformats.org/drawingml/2006/picture">
-                <pic:pic>
-                  <pic:nvPicPr>
-                    <pic:cNvPr descr="Cap21_MSPERLIN_Data_Viz_files/figure-docx/esqueleto-4-1.png" id="0" name="Picture"/>
                     <pic:cNvPicPr>
                       <a:picLocks noChangeArrowheads="1" noChangeAspect="1"/>
                     </pic:cNvPicPr>
@@ -1306,7 +1269,7 @@
         <w:pStyle w:val="ImageCaption"/>
       </w:pPr>
       <w:r>
-        <w:t xml:space="preserve">Gráfico para diferentes estados</w:t>
+        <w:t xml:space="preserve">Esqueleto com linhas e pontos</w:t>
       </w:r>
     </w:p>
     <w:p>
@@ -1314,7 +1277,7 @@
         <w:pStyle w:val="TextBody"/>
       </w:pPr>
       <w:r>
-        <w:t xml:space="preserve">Neste caso, a escolha das cores foi automática pelo comando do</w:t>
+        <w:t xml:space="preserve">Veja que as linhas do gráfico são apenas uma camada nova sobre o esqueleto formado anteriormente. Caso uma nova leva de dados é importada, o esqueleto fica o mesmo, porém as linhas mudarão. O entendimento deste tipo de dinâmica – uso de camadas para construir o gráfico – é extremamente importante pois o pacote</w:t>
       </w:r>
       <w:r>
         <w:t xml:space="preserve"> </w:t>
@@ -1326,26 +1289,10 @@
         <w:t xml:space="preserve">ggplot2</w:t>
       </w:r>
       <w:r>
-        <w:t xml:space="preserve">. Uma possível implementação futura aqui seria utilizar as cores predominantes da bandeira de cada estado para representar cada linha. Aindo além, se a análise é sobre a diferença de casos de gripe infantil entre os estados, um outro gráfico com as diferenças mensais seria ainda mais intuitivo. Note como como utilizamos diferentes canais visuais para transmitir uma mensagem, moldando o gráfico de acordo com o nosso objetivo da pesquisa.</w:t>
-      </w:r>
-    </w:p>
-    <w:bookmarkEnd w:id="28"/>
-    <w:bookmarkEnd w:id="29"/>
-    <w:bookmarkStart w:id="34" w:name="a-escolha-dos-canais"/>
-    <w:p>
-      <w:pPr>
-        <w:pStyle w:val="Heading2"/>
-      </w:pPr>
-      <w:r>
-        <w:t xml:space="preserve">A Escolha dos Canais</w:t>
-      </w:r>
-    </w:p>
-    <w:p>
-      <w:pPr>
-        <w:pStyle w:val="FirstParagraph"/>
-      </w:pPr>
-      <w:r>
-        <w:t xml:space="preserve">Escolher a forma de apresentar dados não é tarefa simples. Cda componente é peculiar e melhor utilizado em determinadas situações. Alguns gráficos fazem mais sentido com linhas, enquanto outros com pontos ou colunas. O uso de cores no gráfico também é discutível: enquanto um pouco de cor pode ajudar o leitor, o uso de muitas cores pode confundir, justamente o contrário do que procuramos atingir com uma visualização de dados.</w:t>
+        <w:t xml:space="preserve"> </w:t>
+      </w:r>
+      <w:r>
+        <w:t xml:space="preserve">se utiliza da mesma lógica.</w:t>
       </w:r>
     </w:p>
     <w:p>
@@ -1353,46 +1300,30 @@
         <w:pStyle w:val="TextBody"/>
       </w:pPr>
       <w:r>
-        <w:t xml:space="preserve">Partindo do caso mais simples, a primeira decisão na construção de um gráfico baseado em dados é qual a forma de canalizar a tabela em imagem. Podemos usar linhas, pontos ou barras. As</w:t>
-      </w:r>
-      <w:r>
-        <w:t xml:space="preserve"> </w:t>
-      </w:r>
-      <w:r>
-        <w:rPr>
-          <w:bCs/>
-          <w:b/>
-        </w:rPr>
-        <w:t xml:space="preserve">linhas</w:t>
-      </w:r>
-      <w:r>
-        <w:t xml:space="preserve"> </w:t>
-      </w:r>
-      <w:r>
-        <w:t xml:space="preserve">fazem sentido quando os dados adjacentes tem dependência entre si, tal como o próprio tempo. Por exemplo, imagine uma base de dados de casos acumulados de gripe para determinada região. Um cálculo simples é verificar a variação percentual entre um período e outro, visualizando os picos de novos casos. A seguir apresentamos diferentes formas de construir um gráfico para os mesmos dados.</w:t>
-      </w:r>
-    </w:p>
-    <w:p>
-      <w:pPr>
-        <w:pStyle w:val="TextBody"/>
+        <w:t xml:space="preserve">Agora que temos um gráfico básico com linhas, podemos utilizar outros canais – cores e formas – para facilitar a comunicação. Imagine que os dados de mortalidade infantil também estão disponíveis para o estado do Paraná (PR). Para visualizar os dados, podemos separar as linhas por cores:</w:t>
+      </w:r>
+    </w:p>
+    <w:p>
+      <w:pPr>
+        <w:pStyle w:val="CaptionedFigure"/>
       </w:pPr>
       <w:r>
         <w:drawing>
           <wp:inline>
             <wp:extent cx="4587290" cy="3669832"/>
             <wp:effectExtent b="0" l="0" r="0" t="0"/>
-            <wp:docPr descr="" title="" id="1" name="Picture"/>
+            <wp:docPr descr="Gráfico para diferentes estados" title="" id="1" name="Picture"/>
             <a:graphic>
               <a:graphicData uri="http://schemas.openxmlformats.org/drawingml/2006/picture">
                 <pic:pic>
                   <pic:nvPicPr>
-                    <pic:cNvPr descr="Cap21_MSPERLIN_Data_Viz_files/figure-docx/unnamed-chunk-2-1.png" id="0" name="Picture"/>
+                    <pic:cNvPr descr="Cap21_MSPERLIN_Data_Viz_files/figure-docx/esqueleto-4-1.png" id="0" name="Picture"/>
                     <pic:cNvPicPr>
                       <a:picLocks noChangeArrowheads="1" noChangeAspect="1"/>
                     </pic:cNvPicPr>
                   </pic:nvPicPr>
                   <pic:blipFill>
-                    <a:blip r:embed="rId30"/>
+                    <a:blip r:embed="rId28"/>
                     <a:stretch>
                       <a:fillRect/>
                     </a:stretch>
@@ -1421,10 +1352,58 @@
     </w:p>
     <w:p>
       <w:pPr>
+        <w:pStyle w:val="ImageCaption"/>
+      </w:pPr>
+      <w:r>
+        <w:t xml:space="preserve">Gráfico para diferentes estados</w:t>
+      </w:r>
+    </w:p>
+    <w:p>
+      <w:pPr>
         <w:pStyle w:val="TextBody"/>
       </w:pPr>
       <w:r>
-        <w:t xml:space="preserve">O primeiro, usando pontos, é razoável e entendível. O segundo é somente estranho, semelhante a um código de barras de supermercado, sem muita relação com o problema em si. Como esperado, o terceiro gráfico, painel C, é o que tem a forma mais intuitiva – linhas para variações de casos de gripe. Possivelmente, uma combinação de linhas e pontos seria uma alternativa interessante para o problema.</w:t>
+        <w:t xml:space="preserve">Neste caso, a escolha das cores foi automática pelo comando do</w:t>
+      </w:r>
+      <w:r>
+        <w:t xml:space="preserve"> </w:t>
+      </w:r>
+      <w:r>
+        <w:rPr>
+          <w:rStyle w:val="VerbatimChar"/>
+        </w:rPr>
+        <w:t xml:space="preserve">ggplot2</w:t>
+      </w:r>
+      <w:r>
+        <w:t xml:space="preserve">. Uma possível implementação futura aqui seria utilizar as cores predominantes da bandeira de cada estado para representar cada linha. Aindo além, se a análise é sobre a diferença de casos de gripe infantil entre os estados, um outro gráfico com as diferenças mensais seria ainda mais intuitivo. Note como como utilizamos diferentes canais visuais para transmitir uma mensagem, moldando o gráfico de acordo com o nosso objetivo da pesquisa.</w:t>
+      </w:r>
+    </w:p>
+    <w:bookmarkEnd w:id="29"/>
+    <w:bookmarkEnd w:id="30"/>
+    <w:bookmarkStart w:id="35" w:name="a-escolha-dos-canais"/>
+    <w:p>
+      <w:pPr>
+        <w:pStyle w:val="Heading2"/>
+      </w:pPr>
+      <w:r>
+        <w:t xml:space="preserve">A Escolha dos Canais</w:t>
+      </w:r>
+    </w:p>
+    <w:p>
+      <w:pPr>
+        <w:pStyle w:val="FirstParagraph"/>
+      </w:pPr>
+      <w:r>
+        <w:t xml:space="preserve">Escolher a forma de apresentar dados não é tarefa simples. Cada componente é peculiar e melhor utilizado em determinadas situações. Alguns gráficos fazem mais sentido com linhas, enquanto outros com pontos ou colunas. O uso de cores no gráfico também é discutível: enquanto um pouco de cor pode ajudar o leitor, o uso de muitas cores pode confundir, justamente o contrário do que procuramos atingir com uma visualização de dados. Como regra geral, deves procurar utilizar canais que facilitem e simplifiquem o gráfico, mas que sejam efetivos em transmitir a mensagem</w:t>
+      </w:r>
+      <w:r>
+        <w:t xml:space="preserve"> </w:t>
+      </w:r>
+      <w:r>
+        <w:t xml:space="preserve">(Börner, Bueckle, and Ginda 2019; Franconeri et al. 2021)</w:t>
+      </w:r>
+      <w:r>
+        <w:t xml:space="preserve">.</w:t>
       </w:r>
     </w:p>
     <w:p>
@@ -1432,7 +1411,7 @@
         <w:pStyle w:val="TextBody"/>
       </w:pPr>
       <w:r>
-        <w:t xml:space="preserve">O uso de</w:t>
+        <w:t xml:space="preserve">Partindo do caso mais simples, a primeira decisão na construção de um gráfico baseado em dados é qual a forma de transformar uma tabela em imagem. Podemos usar linhas, pontos ou barras. As</w:t>
       </w:r>
       <w:r>
         <w:t xml:space="preserve"> </w:t>
@@ -1442,13 +1421,13 @@
           <w:bCs/>
           <w:b/>
         </w:rPr>
-        <w:t xml:space="preserve">pontos e formas</w:t>
-      </w:r>
-      <w:r>
-        <w:t xml:space="preserve"> </w:t>
-      </w:r>
-      <w:r>
-        <w:t xml:space="preserve">fazem mais sentido em gráficos onde cada ponto pode ser entendido como independente dos demais. Este é o caso clássico de gráficos de dispersão, onde buscamos explicar uma variável com base em outra. Por exemplo, considere analisar o consumo de um carro em função do seu peso. Aqui, os dados de consumo/peso para um Toyota Corolla, por exemplo, não tem relação direta com os dados de um Chevrolet Cruze. Assim, não faz muito sentido ligar os dados com linhas, mas sim usar pontos.</w:t>
+        <w:t xml:space="preserve">linhas</w:t>
+      </w:r>
+      <w:r>
+        <w:t xml:space="preserve"> </w:t>
+      </w:r>
+      <w:r>
+        <w:t xml:space="preserve">fazem sentido quando os dados adjacentes tem dependência entre si, tal como o próprio tempo. Por exemplo, imagine uma base de dados de casos acumulados de gripe para determinada região. Um cálculo simples é verificar a variação percentual entre um período e outro, visualizando os picos de novos casos. A seguir apresentamos diferentes formas de construir um gráfico para os mesmos dados.</w:t>
       </w:r>
     </w:p>
     <w:p>
@@ -1465,7 +1444,7 @@
               <a:graphicData uri="http://schemas.openxmlformats.org/drawingml/2006/picture">
                 <pic:pic>
                   <pic:nvPicPr>
-                    <pic:cNvPr descr="Cap21_MSPERLIN_Data_Viz_files/figure-docx/unnamed-chunk-3-1.png" id="0" name="Picture"/>
+                    <pic:cNvPr descr="Cap21_MSPERLIN_Data_Viz_files/figure-docx/unnamed-chunk-2-1.png" id="0" name="Picture"/>
                     <pic:cNvPicPr>
                       <a:picLocks noChangeArrowheads="1" noChangeAspect="1"/>
                     </pic:cNvPicPr>
@@ -1503,7 +1482,7 @@
         <w:pStyle w:val="TextBody"/>
       </w:pPr>
       <w:r>
-        <w:t xml:space="preserve">Comparando os gráficos anteriores, note que barras e linhas resultam em algo sem muita intuição – painéis B e C são difíceis de entender, enquanto painel A é claro na mensagem de que carros mais pesados tendem a ter menor eficiência no consumo de combustível.</w:t>
+        <w:t xml:space="preserve">O primeiro, usando pontos, é razoável e entendível. O segundo, painel B, é razoável e entendível, mas semelhante a um código de barras de supermercado. Como esperado, o terceiro gráfico, painel C, é o que tem a forma mais intuitiva – linhas para variações de casos de gripe. Possivelmente, uma combinação de linhas e pontos seria uma alternativa interessante para o problema.</w:t>
       </w:r>
     </w:p>
     <w:p>
@@ -1511,7 +1490,7 @@
         <w:pStyle w:val="TextBody"/>
       </w:pPr>
       <w:r>
-        <w:t xml:space="preserve">No último caso,</w:t>
+        <w:t xml:space="preserve">O uso de</w:t>
       </w:r>
       <w:r>
         <w:t xml:space="preserve"> </w:t>
@@ -1521,13 +1500,13 @@
           <w:bCs/>
           <w:b/>
         </w:rPr>
-        <w:t xml:space="preserve">gráficos de barras</w:t>
-      </w:r>
-      <w:r>
-        <w:t xml:space="preserve"> </w:t>
-      </w:r>
-      <w:r>
-        <w:t xml:space="preserve">funcionam muito bem quando a variável explicativa é uma categoria. Por exemplo, considere comparar o efeito de diferentes dietas sobre o peso de uma galinha criada em cativeiro. Os grupos, neste caso, são as diferentes dietas, enquanto a variável de interesse é o peso final médio para cada galinha.</w:t>
+        <w:t xml:space="preserve">pontos e formas</w:t>
+      </w:r>
+      <w:r>
+        <w:t xml:space="preserve"> </w:t>
+      </w:r>
+      <w:r>
+        <w:t xml:space="preserve">fazem mais sentido em gráficos onde cada ponto pode ser entendido como independente dos demais. Este é o caso clássico de gráficos de dispersão, onde buscamos explicar uma variável com base em outra. Por exemplo, considere analisar o consumo de um carro em função do seu peso. Aqui, os dados de consumo/peso para um Toyota Corolla, por exemplo, não tem relação direta com os dados de um Chevrolet Cruze. Assim, não faz muito sentido ligar os dados com linhas, mas sim usar pontos.</w:t>
       </w:r>
     </w:p>
     <w:p>
@@ -1544,7 +1523,7 @@
               <a:graphicData uri="http://schemas.openxmlformats.org/drawingml/2006/picture">
                 <pic:pic>
                   <pic:nvPicPr>
-                    <pic:cNvPr descr="Cap21_MSPERLIN_Data_Viz_files/figure-docx/unnamed-chunk-4-1.png" id="0" name="Picture"/>
+                    <pic:cNvPr descr="Cap21_MSPERLIN_Data_Viz_files/figure-docx/unnamed-chunk-3-1.png" id="0" name="Picture"/>
                     <pic:cNvPicPr>
                       <a:picLocks noChangeArrowheads="1" noChangeAspect="1"/>
                     </pic:cNvPicPr>
@@ -1582,7 +1561,7 @@
         <w:pStyle w:val="TextBody"/>
       </w:pPr>
       <w:r>
-        <w:t xml:space="preserve">Gráficos de barra também funcionam bem quando comparamos os valores. Veja que no painel B podemos visualmente verificar as distâncias entre o peso final médio entre dietas 1, 2, 3 e 4.</w:t>
+        <w:t xml:space="preserve">Comparando os gráficos anteriores, note que barras e linhas resultam em algo sem muita intuição – painéis B e C são difíceis de entender, enquanto painel A é mais simples e intuitivo na transmissão da mensagem.</w:t>
       </w:r>
     </w:p>
     <w:p>
@@ -1590,7 +1569,7 @@
         <w:pStyle w:val="TextBody"/>
       </w:pPr>
       <w:r>
-        <w:t xml:space="preserve">O uso de</w:t>
+        <w:t xml:space="preserve">No último caso,</w:t>
       </w:r>
       <w:r>
         <w:t xml:space="preserve"> </w:t>
@@ -1600,120 +1579,30 @@
           <w:bCs/>
           <w:b/>
         </w:rPr>
-        <w:t xml:space="preserve">cores em um gráfico</w:t>
-      </w:r>
-      <w:r>
-        <w:t xml:space="preserve"> </w:t>
-      </w:r>
-      <w:r>
-        <w:t xml:space="preserve">serve para direcionar a atenção do leitor para alguma informação importante. Quando usado com parsimônio, as cores funcionam muito bem e facilitam o entendimento e mensagem da análise. A cor vermelha, por exemplo, é relacionada com calor ou perda financeira. Cuidado porém com excessos. O uso de muitas cores podem dificultar a análise.</w:t>
+        <w:t xml:space="preserve">gráficos de barras</w:t>
+      </w:r>
+      <w:r>
+        <w:t xml:space="preserve"> </w:t>
+      </w:r>
+      <w:r>
+        <w:t xml:space="preserve">funcionam muito bem quando a variável explicativa é uma categoria. Por exemplo, considere comparar o efeito de diferentes dietas sobre o peso de uma galinha criada em cativeiro. Os grupos, neste caso, são as diferentes dietas, enquanto a variável de interesse é o peso final médio para cada galinha.</w:t>
       </w:r>
     </w:p>
     <w:p>
       <w:pPr>
         <w:pStyle w:val="TextBody"/>
-      </w:pPr>
-      <w:r>
-        <w:t xml:space="preserve">Além do uso das cores, pode-se também alterar os seguintes canais em um gráfico com dados:</w:t>
-      </w:r>
-    </w:p>
-    <w:p>
-      <w:pPr>
-        <w:numPr>
-          <w:ilvl w:val="0"/>
-          <w:numId w:val="1003"/>
-        </w:numPr>
-        <w:pStyle w:val="Compact"/>
-      </w:pPr>
-      <w:r>
-        <w:t xml:space="preserve">formas (</w:t>
-      </w:r>
-      <w:r>
-        <w:rPr>
-          <w:iCs/>
-          <w:i/>
-        </w:rPr>
-        <w:t xml:space="preserve">shapes</w:t>
-      </w:r>
-      <w:r>
-        <w:t xml:space="preserve">): mudança do estilo da linha ou ponto. Exemplo: linhas tracejadas simples ou duplas, pontos como triângulos ou quadrados</w:t>
-      </w:r>
-    </w:p>
-    <w:p>
-      <w:pPr>
-        <w:numPr>
-          <w:ilvl w:val="0"/>
-          <w:numId w:val="1003"/>
-        </w:numPr>
-        <w:pStyle w:val="Compact"/>
-      </w:pPr>
-      <w:r>
-        <w:t xml:space="preserve">tamanha (</w:t>
-      </w:r>
-      <w:r>
-        <w:rPr>
-          <w:iCs/>
-          <w:i/>
-        </w:rPr>
-        <w:t xml:space="preserve">size</w:t>
-      </w:r>
-      <w:r>
-        <w:t xml:space="preserve">): tamanho dos pontos e linhas</w:t>
-      </w:r>
-    </w:p>
-    <w:p>
-      <w:pPr>
-        <w:pStyle w:val="FirstParagraph"/>
-      </w:pPr>
-      <w:r>
-        <w:t xml:space="preserve">Veja o exemplo a seguir, onde vizualizamos os caso de gripes nos estados de Rio Grande do Sul e Paraná com os canais de formato de ponto (</w:t>
-      </w:r>
-      <w:r>
-        <w:rPr>
-          <w:iCs/>
-          <w:i/>
-        </w:rPr>
-        <w:t xml:space="preserve">shape</w:t>
-      </w:r>
-      <w:r>
-        <w:t xml:space="preserve">), tamanho (</w:t>
-      </w:r>
-      <w:r>
-        <w:rPr>
-          <w:iCs/>
-          <w:i/>
-        </w:rPr>
-        <w:t xml:space="preserve">size</w:t>
-      </w:r>
-      <w:r>
-        <w:t xml:space="preserve">) e cor (</w:t>
-      </w:r>
-      <w:r>
-        <w:rPr>
-          <w:iCs/>
-          <w:i/>
-        </w:rPr>
-        <w:t xml:space="preserve">color</w:t>
-      </w:r>
-      <w:r>
-        <w:t xml:space="preserve">).</w:t>
-      </w:r>
-    </w:p>
-    <w:p>
-      <w:pPr>
-        <w:pStyle w:val="CaptionedFigure"/>
       </w:pPr>
       <w:r>
         <w:drawing>
           <wp:inline>
             <wp:extent cx="4587290" cy="3669832"/>
             <wp:effectExtent b="0" l="0" r="0" t="0"/>
-            <wp:docPr descr="Múltiplos Canais no Gráfico" title="" id="1" name="Picture"/>
+            <wp:docPr descr="" title="" id="1" name="Picture"/>
             <a:graphic>
               <a:graphicData uri="http://schemas.openxmlformats.org/drawingml/2006/picture">
                 <pic:pic>
                   <pic:nvPicPr>
-                    <pic:cNvPr descr="Cap21_MSPERLIN_Data_Viz_files/figure-docx/unnamed-chunk-5-1.png" id="0" name="Picture"/>
+                    <pic:cNvPr descr="Cap21_MSPERLIN_Data_Viz_files/figure-docx/unnamed-chunk-4-1.png" id="0" name="Picture"/>
                     <pic:cNvPicPr>
                       <a:picLocks noChangeArrowheads="1" noChangeAspect="1"/>
                     </pic:cNvPicPr>
@@ -1748,117 +1637,10 @@
     </w:p>
     <w:p>
       <w:pPr>
-        <w:pStyle w:val="ImageCaption"/>
-      </w:pPr>
-      <w:r>
-        <w:t xml:space="preserve">Múltiplos Canais no Gráfico</w:t>
-      </w:r>
-    </w:p>
-    <w:p>
-      <w:pPr>
         <w:pStyle w:val="TextBody"/>
       </w:pPr>
       <w:r>
-        <w:t xml:space="preserve">Note como a adição de diferentes canais de visualização de dados polui a análise. Ao incluir cores, formatos e tamanhos no mesmo gráfico, pode-se acabar diminuindo o impacto do mesmo pois exigirá maior tempo de análise por parte do leitor. É impossível tirar uma conclusão do gráfico sem perder no mínimo dez segundos. No caso anterior, temos os mesmos dados (Estado) impactando dois canais diferentes: cores das linhas e forma do ponto. Certamente pode-se simplificar o mesmo para evitar redundâncias.</w:t>
-      </w:r>
-    </w:p>
-    <w:bookmarkEnd w:id="34"/>
-    <w:bookmarkEnd w:id="35"/>
-    <w:bookmarkStart w:id="59" w:name="criando-figuras-com-o-ggplot2"/>
-    <w:p>
-      <w:pPr>
-        <w:pStyle w:val="Heading1"/>
-      </w:pPr>
-      <w:r>
-        <w:t xml:space="preserve">Criando Figuras com o</w:t>
-      </w:r>
-      <w:r>
-        <w:t xml:space="preserve"> </w:t>
-      </w:r>
-      <w:r>
-        <w:rPr>
-          <w:rStyle w:val="VerbatimChar"/>
-        </w:rPr>
-        <w:t xml:space="preserve">ggplot2</w:t>
-      </w:r>
-    </w:p>
-    <w:p>
-      <w:pPr>
-        <w:pStyle w:val="FirstParagraph"/>
-      </w:pPr>
-      <w:r>
-        <w:t xml:space="preserve">Agora que já entendemos a diferença entre elementos fixos e dinâmicos de um gráfico baseado em dados, e o papel dos diferentes canais de representação (cor, tamanho, formato), partimos para a criação das figuras em si na plataforma R e com pacote</w:t>
-      </w:r>
-      <w:r>
-        <w:t xml:space="preserve"> </w:t>
-      </w:r>
-      <w:r>
-        <w:rPr>
-          <w:rStyle w:val="VerbatimChar"/>
-        </w:rPr>
-        <w:t xml:space="preserve">ggplot2</w:t>
-      </w:r>
-      <w:r>
-        <w:t xml:space="preserve">.</w:t>
-      </w:r>
-    </w:p>
-    <w:bookmarkStart w:id="41" w:name="dados-de-entrada"/>
-    <w:p>
-      <w:pPr>
-        <w:pStyle w:val="Heading2"/>
-      </w:pPr>
-      <w:r>
-        <w:t xml:space="preserve">Dados de Entrada</w:t>
-      </w:r>
-    </w:p>
-    <w:p>
-      <w:pPr>
-        <w:pStyle w:val="FirstParagraph"/>
-      </w:pPr>
-      <w:r>
-        <w:t xml:space="preserve">Um dos pontos fundamentais, e onde muitos erram no início do uso da ferramenta, é o formato de entrada dos dados no pacote</w:t>
-      </w:r>
-      <w:r>
-        <w:t xml:space="preserve"> </w:t>
-      </w:r>
-      <w:r>
-        <w:rPr>
-          <w:rStyle w:val="VerbatimChar"/>
-        </w:rPr>
-        <w:t xml:space="preserve">ggplot2</w:t>
-      </w:r>
-      <w:r>
-        <w:t xml:space="preserve">. Assim como outros pacotes do</w:t>
-      </w:r>
-      <w:r>
-        <w:t xml:space="preserve"> </w:t>
-      </w:r>
-      <w:r>
-        <w:rPr>
-          <w:rStyle w:val="VerbatimChar"/>
-        </w:rPr>
-        <w:t xml:space="preserve">tidyverse</w:t>
-      </w:r>
-      <w:r>
-        <w:t xml:space="preserve"> </w:t>
-      </w:r>
-      <w:r>
-        <w:t xml:space="preserve">– conjunto de módulos interligados do RStudio –, o</w:t>
-      </w:r>
-      <w:r>
-        <w:t xml:space="preserve"> </w:t>
-      </w:r>
-      <w:r>
-        <w:rPr>
-          <w:rStyle w:val="VerbatimChar"/>
-        </w:rPr>
-        <w:t xml:space="preserve">ggplot2</w:t>
-      </w:r>
-      <w:r>
-        <w:t xml:space="preserve"> </w:t>
-      </w:r>
-      <w:r>
-        <w:t xml:space="preserve">espera que tabelas no formato longo, isto é, uma orientação dos dados por linhas, e não colunas.</w:t>
+        <w:t xml:space="preserve">Gráficos de barra também funcionam bem quando comparamos os valores. Veja que no painel B podemos visualmente verificar as distâncias entre o peso final médio entre dietas 1, 2, 3 e 4.</w:t>
       </w:r>
     </w:p>
     <w:p>
@@ -1866,7 +1648,7 @@
         <w:pStyle w:val="TextBody"/>
       </w:pPr>
       <w:r>
-        <w:t xml:space="preserve">Tabelas em formato longo são mais fáceis de lidar e praticamente todo o ecosistema do R, não exclusivo a figuras, trabalha em torno dessa mesma estrutura. O importante aqui é que saibas</w:t>
+        <w:t xml:space="preserve">O uso de</w:t>
       </w:r>
       <w:r>
         <w:t xml:space="preserve"> </w:t>
@@ -1876,73 +1658,13 @@
           <w:bCs/>
           <w:b/>
         </w:rPr>
-        <w:t xml:space="preserve">distinguir</w:t>
-      </w:r>
-      <w:r>
-        <w:t xml:space="preserve"> </w:t>
-      </w:r>
-      <w:r>
-        <w:t xml:space="preserve">os formatos. Reforço que o</w:t>
-      </w:r>
-      <w:r>
-        <w:t xml:space="preserve"> </w:t>
-      </w:r>
-      <w:r>
-        <w:rPr>
-          <w:rStyle w:val="VerbatimChar"/>
-        </w:rPr>
-        <w:t xml:space="preserve">ggplot2</w:t>
-      </w:r>
-      <w:r>
-        <w:t xml:space="preserve"> </w:t>
-      </w:r>
-      <w:r>
-        <w:t xml:space="preserve">não trabalha com tabelas no formato largo (ou gordo). A conversão entre uma e outra é</w:t>
-      </w:r>
-      <w:r>
-        <w:t xml:space="preserve"> </w:t>
-      </w:r>
-      <w:r>
-        <w:rPr>
-          <w:bCs/>
-          <w:b/>
-        </w:rPr>
-        <w:t xml:space="preserve">sempre possível</w:t>
-      </w:r>
-      <w:r>
-        <w:t xml:space="preserve">, porém não entra no escopo deste capítulo. Para detalhes em tal operação, veja o</w:t>
-      </w:r>
-      <w:r>
-        <w:t xml:space="preserve"> </w:t>
-      </w:r>
-      <w:hyperlink r:id="rId36">
-        <w:r>
-          <w:rPr>
-            <w:rStyle w:val="InternetLink"/>
-          </w:rPr>
-          <w:t xml:space="preserve">manual do pacote</w:t>
-        </w:r>
-        <w:r>
-          <w:rPr>
-            <w:rStyle w:val="InternetLink"/>
-          </w:rPr>
-          <w:t xml:space="preserve"> </w:t>
-        </w:r>
-        <w:r>
-          <w:rPr>
-            <w:rStyle w:val="VerbatimChar"/>
-          </w:rPr>
-          <w:t xml:space="preserve">tidyr</w:t>
-        </w:r>
-      </w:hyperlink>
-      <w:r>
-        <w:t xml:space="preserve"> </w:t>
-      </w:r>
-      <w:r>
-        <w:t xml:space="preserve">(Wickham 2021)</w:t>
-      </w:r>
-      <w:r>
-        <w:t xml:space="preserve">.</w:t>
+        <w:t xml:space="preserve">cores em um gráfico</w:t>
+      </w:r>
+      <w:r>
+        <w:t xml:space="preserve"> </w:t>
+      </w:r>
+      <w:r>
+        <w:t xml:space="preserve">serve para direcionar a atenção do leitor para alguma informação importante. Quando usado com parsimônio, as cores funcionam muito bem e facilitam o entendimento e mensagem da análise. A cor vermelha, por exemplo, é relacionada com calor ou perda financeira. Cuidado porém com excessos. O uso de muitas cores podem dificultar a análise.</w:t>
       </w:r>
     </w:p>
     <w:p>
@@ -1950,116 +1672,51 @@
         <w:pStyle w:val="TextBody"/>
       </w:pPr>
       <w:r>
-        <w:t xml:space="preserve">Para todos os exemplos do capítulos, utilizaremos dados reais do</w:t>
-      </w:r>
-      <w:r>
-        <w:t xml:space="preserve"> </w:t>
-      </w:r>
-      <w:hyperlink r:id="rId37">
-        <w:r>
-          <w:rPr>
-            <w:rStyle w:val="InternetLink"/>
-          </w:rPr>
-          <w:t xml:space="preserve">DataSUS</w:t>
-        </w:r>
-      </w:hyperlink>
-      <w:r>
-        <w:t xml:space="preserve">, relativos a mortalidades no estado do Rio de Janeiro entre 2015 e 2019. Os dados foram baixados com o pacote</w:t>
-      </w:r>
-      <w:r>
-        <w:t xml:space="preserve"> </w:t>
-      </w:r>
-      <w:r>
-        <w:rPr>
-          <w:rStyle w:val="VerbatimChar"/>
-        </w:rPr>
-        <w:t xml:space="preserve">microdatasus</w:t>
-      </w:r>
-      <w:r>
-        <w:t xml:space="preserve"> </w:t>
-      </w:r>
-      <w:r>
-        <w:t xml:space="preserve">(Saldanha 2021)</w:t>
-      </w:r>
-      <w:r>
-        <w:t xml:space="preserve"> </w:t>
-      </w:r>
-      <w:r>
-        <w:t xml:space="preserve">e manipulados para manter apenas a colunas necessárias para a análise.</w:t>
-      </w:r>
-    </w:p>
-    <w:p>
-      <w:pPr>
-        <w:pStyle w:val="SourceCode"/>
-      </w:pPr>
-      <w:r>
-        <w:rPr>
-          <w:rStyle w:val="VerbatimChar"/>
-        </w:rPr>
-        <w:t xml:space="preserve">#&gt; Rows: 689,048</w:t>
-      </w:r>
-      <w:r>
-        <w:br/>
-      </w:r>
-      <w:r>
-        <w:rPr>
-          <w:rStyle w:val="VerbatimChar"/>
-        </w:rPr>
-        <w:t xml:space="preserve">#&gt; Columns: 6</w:t>
-      </w:r>
-      <w:r>
-        <w:br/>
-      </w:r>
-      <w:r>
-        <w:rPr>
-          <w:rStyle w:val="VerbatimChar"/>
-        </w:rPr>
-        <w:t xml:space="preserve">#&gt; $ DTOBITO     &lt;date&gt; 2015-06-03, 2015-02-17, 2015-09-13, 2015-06-09, 2015-10-0…</w:t>
-      </w:r>
-      <w:r>
-        <w:br/>
-      </w:r>
-      <w:r>
-        <w:rPr>
-          <w:rStyle w:val="VerbatimChar"/>
-        </w:rPr>
-        <w:t xml:space="preserve">#&gt; $ DTNASC      &lt;date&gt; 1921-05-08, 1949-04-21, 1957-04-07, 1926-10-14, 1934-05-3…</w:t>
-      </w:r>
-      <w:r>
-        <w:br/>
-      </w:r>
-      <w:r>
-        <w:rPr>
-          <w:rStyle w:val="VerbatimChar"/>
-        </w:rPr>
-        <w:t xml:space="preserve">#&gt; $ SEXO        &lt;chr&gt; "Feminino", "Feminino", "Masculino", "Feminino", "Masculin…</w:t>
-      </w:r>
-      <w:r>
-        <w:br/>
-      </w:r>
-      <w:r>
-        <w:rPr>
-          <w:rStyle w:val="VerbatimChar"/>
-        </w:rPr>
-        <w:t xml:space="preserve">#&gt; $ OCUP        &lt;chr&gt; "Dona de Casa", "Auxiliar de escritório, em geral", "Admin…</w:t>
-      </w:r>
-      <w:r>
-        <w:br/>
-      </w:r>
-      <w:r>
-        <w:rPr>
-          <w:rStyle w:val="VerbatimChar"/>
-        </w:rPr>
-        <w:t xml:space="preserve">#&gt; $ munResNome  &lt;chr&gt; "Rio de Janeiro", "Rio de Janeiro", "Rio de Janeiro", "Rio…</w:t>
-      </w:r>
-      <w:r>
-        <w:br/>
-      </w:r>
-      <w:r>
-        <w:rPr>
-          <w:rStyle w:val="VerbatimChar"/>
-        </w:rPr>
-        <w:t xml:space="preserve">#&gt; $ idade_obito &lt;dbl&gt; 94.1, 65.9, 58.5, 88.7, 81.4, 104.5, 44.6, 31.0, 91.7, 71.…</w:t>
+        <w:t xml:space="preserve">Além do uso das cores, pode-se também alterar os seguintes canais em um gráfico com dados:</w:t>
+      </w:r>
+    </w:p>
+    <w:p>
+      <w:pPr>
+        <w:numPr>
+          <w:ilvl w:val="0"/>
+          <w:numId w:val="1003"/>
+        </w:numPr>
+        <w:pStyle w:val="Compact"/>
+      </w:pPr>
+      <w:r>
+        <w:t xml:space="preserve">formas (</w:t>
+      </w:r>
+      <w:r>
+        <w:rPr>
+          <w:iCs/>
+          <w:i/>
+        </w:rPr>
+        <w:t xml:space="preserve">shapes</w:t>
+      </w:r>
+      <w:r>
+        <w:t xml:space="preserve">): mudança do estilo da linha ou ponto. Exemplo: linhas tracejadas simples ou duplas, pontos como triângulos ou quadrados;</w:t>
+      </w:r>
+    </w:p>
+    <w:p>
+      <w:pPr>
+        <w:numPr>
+          <w:ilvl w:val="0"/>
+          <w:numId w:val="1003"/>
+        </w:numPr>
+        <w:pStyle w:val="Compact"/>
+      </w:pPr>
+      <w:r>
+        <w:t xml:space="preserve">tamanho (</w:t>
+      </w:r>
+      <w:r>
+        <w:rPr>
+          <w:iCs/>
+          <w:i/>
+        </w:rPr>
+        <w:t xml:space="preserve">size</w:t>
+      </w:r>
+      <w:r>
+        <w:t xml:space="preserve">): tamanho dos pontos e linhas.</w:t>
       </w:r>
     </w:p>
     <w:p>
@@ -2067,190 +1724,37 @@
         <w:pStyle w:val="FirstParagraph"/>
       </w:pPr>
       <w:r>
-        <w:t xml:space="preserve">Note que a tabela retirada do DataSUS contém 689048 linhas, 6 colunas e é do tipo longa, onde cada caso de mortalidade é representado por uma linha. Temos colunas para a data de óbito (</w:t>
-      </w:r>
-      <w:r>
-        <w:rPr>
-          <w:rStyle w:val="VerbatimChar"/>
-        </w:rPr>
-        <w:t xml:space="preserve">DTOBITO</w:t>
-      </w:r>
-      <w:r>
-        <w:t xml:space="preserve">), gênero (</w:t>
-      </w:r>
-      <w:r>
-        <w:rPr>
-          <w:rStyle w:val="VerbatimChar"/>
-        </w:rPr>
-        <w:t xml:space="preserve">SEXO</w:t>
-      </w:r>
-      <w:r>
-        <w:t xml:space="preserve">), ocupação (</w:t>
-      </w:r>
-      <w:r>
-        <w:rPr>
-          <w:rStyle w:val="VerbatimChar"/>
-        </w:rPr>
-        <w:t xml:space="preserve">OCUP</w:t>
-      </w:r>
-      <w:r>
-        <w:t xml:space="preserve">) e outras. Para visualizar estes dados, teremos que realizar algumas agregações com pacote</w:t>
-      </w:r>
-      <w:r>
-        <w:t xml:space="preserve"> </w:t>
-      </w:r>
-      <w:r>
-        <w:rPr>
-          <w:rStyle w:val="VerbatimChar"/>
-        </w:rPr>
-        <w:t xml:space="preserve">dplyr</w:t>
-      </w:r>
-      <w:r>
-        <w:t xml:space="preserve">. Todos os dados apresentados aqui estão disponíveis como arquivo .csv na</w:t>
-      </w:r>
-      <w:r>
-        <w:t xml:space="preserve"> </w:t>
-      </w:r>
-      <w:hyperlink r:id="rId38">
-        <w:r>
-          <w:rPr>
-            <w:rStyle w:val="InternetLink"/>
-          </w:rPr>
-          <w:t xml:space="preserve">página do livro</w:t>
-        </w:r>
-      </w:hyperlink>
-      <w:r>
-        <w:t xml:space="preserve">.</w:t>
-      </w:r>
-    </w:p>
-    <w:bookmarkStart w:id="40" w:name="comando-ggplot2"/>
-    <w:p>
-      <w:pPr>
-        <w:pStyle w:val="Heading4"/>
-      </w:pPr>
-      <w:r>
-        <w:t xml:space="preserve">Comando</w:t>
-      </w:r>
-      <w:r>
-        <w:t xml:space="preserve"> </w:t>
-      </w:r>
-      <w:r>
-        <w:rPr>
-          <w:rStyle w:val="VerbatimChar"/>
-        </w:rPr>
-        <w:t xml:space="preserve">ggplot2</w:t>
-      </w:r>
-    </w:p>
-    <w:p>
-      <w:pPr>
-        <w:pStyle w:val="FirstParagraph"/>
-      </w:pPr>
-      <w:r>
-        <w:t xml:space="preserve">O comando</w:t>
-      </w:r>
-      <w:r>
-        <w:t xml:space="preserve"> </w:t>
-      </w:r>
-      <w:r>
-        <w:rPr>
-          <w:rStyle w:val="VerbatimChar"/>
-        </w:rPr>
-        <w:t xml:space="preserve">ggplot2</w:t>
-      </w:r>
-      <w:r>
-        <w:t xml:space="preserve"> </w:t>
-      </w:r>
-      <w:r>
-        <w:t xml:space="preserve">é o inicializador de uma figura. Este cria um</w:t>
-      </w:r>
-      <w:r>
-        <w:t xml:space="preserve"> </w:t>
-      </w:r>
-      <w:r>
-        <w:t xml:space="preserve">“</w:t>
-      </w:r>
-      <w:r>
-        <w:t xml:space="preserve">canvas</w:t>
-      </w:r>
-      <w:r>
-        <w:t xml:space="preserve">”</w:t>
-      </w:r>
-      <w:r>
-        <w:t xml:space="preserve"> </w:t>
-      </w:r>
-      <w:r>
-        <w:t xml:space="preserve">em duas dimensões que será preenchido com elementos a seguir. Veja o exemplo a seguir, onde criamos a primeira camada de um gráfico:</w:t>
-      </w:r>
-    </w:p>
-    <w:p>
-      <w:pPr>
-        <w:pStyle w:val="SourceCode"/>
-      </w:pPr>
-      <w:r>
-        <w:rPr>
-          <w:rStyle w:val="FunctionTok"/>
-        </w:rPr>
-        <w:t xml:space="preserve">library</w:t>
-      </w:r>
-      <w:r>
-        <w:rPr>
-          <w:rStyle w:val="NormalTok"/>
-        </w:rPr>
-        <w:t xml:space="preserve">(ggplot2)</w:t>
-      </w:r>
-      <w:r>
-        <w:br/>
-      </w:r>
-      <w:r>
-        <w:br/>
-      </w:r>
-      <w:r>
-        <w:rPr>
-          <w:rStyle w:val="NormalTok"/>
-        </w:rPr>
-        <w:t xml:space="preserve">p </w:t>
-      </w:r>
-      <w:r>
-        <w:rPr>
-          <w:rStyle w:val="OtherTok"/>
-        </w:rPr>
-        <w:t xml:space="preserve">&lt;-</w:t>
-      </w:r>
-      <w:r>
-        <w:rPr>
-          <w:rStyle w:val="NormalTok"/>
-        </w:rPr>
-        <w:t xml:space="preserve"> </w:t>
-      </w:r>
-      <w:r>
-        <w:rPr>
-          <w:rStyle w:val="FunctionTok"/>
-        </w:rPr>
-        <w:t xml:space="preserve">ggplot</w:t>
-      </w:r>
-      <w:r>
-        <w:rPr>
-          <w:rStyle w:val="NormalTok"/>
-        </w:rPr>
-        <w:t xml:space="preserve">()</w:t>
-      </w:r>
-      <w:r>
-        <w:br/>
-      </w:r>
-      <w:r>
-        <w:br/>
-      </w:r>
-      <w:r>
-        <w:rPr>
-          <w:rStyle w:val="FunctionTok"/>
-        </w:rPr>
-        <w:t xml:space="preserve">print</w:t>
-      </w:r>
-      <w:r>
-        <w:rPr>
-          <w:rStyle w:val="NormalTok"/>
-        </w:rPr>
-        <w:t xml:space="preserve">(p)</w:t>
+        <w:t xml:space="preserve">Veja o exemplo a seguir, onde vizualizamos os caso de gripes nos estados de Rio Grande do Sul e Paraná com os canais de formato de ponto (</w:t>
+      </w:r>
+      <w:r>
+        <w:rPr>
+          <w:iCs/>
+          <w:i/>
+        </w:rPr>
+        <w:t xml:space="preserve">shape</w:t>
+      </w:r>
+      <w:r>
+        <w:t xml:space="preserve">), tamanho (</w:t>
+      </w:r>
+      <w:r>
+        <w:rPr>
+          <w:iCs/>
+          <w:i/>
+        </w:rPr>
+        <w:t xml:space="preserve">size</w:t>
+      </w:r>
+      <w:r>
+        <w:t xml:space="preserve">) e cor (</w:t>
+      </w:r>
+      <w:r>
+        <w:rPr>
+          <w:iCs/>
+          <w:i/>
+        </w:rPr>
+        <w:t xml:space="preserve">color</w:t>
+      </w:r>
+      <w:r>
+        <w:t xml:space="preserve">).</w:t>
       </w:r>
     </w:p>
     <w:p>
@@ -2262,18 +1766,18 @@
           <wp:inline>
             <wp:extent cx="4587290" cy="3669832"/>
             <wp:effectExtent b="0" l="0" r="0" t="0"/>
-            <wp:docPr descr="Gráfico Vazio do ggplot2" title="" id="1" name="Picture"/>
+            <wp:docPr descr="Múltiplos Canais no Gráfico" title="" id="1" name="Picture"/>
             <a:graphic>
               <a:graphicData uri="http://schemas.openxmlformats.org/drawingml/2006/picture">
                 <pic:pic>
                   <pic:nvPicPr>
-                    <pic:cNvPr descr="Cap21_MSPERLIN_Data_Viz_files/figure-docx/canvas-1.png" id="0" name="Picture"/>
+                    <pic:cNvPr descr="Cap21_MSPERLIN_Data_Viz_files/figure-docx/unnamed-chunk-5-1.png" id="0" name="Picture"/>
                     <pic:cNvPicPr>
                       <a:picLocks noChangeArrowheads="1" noChangeAspect="1"/>
                     </pic:cNvPicPr>
                   </pic:nvPicPr>
                   <pic:blipFill>
-                    <a:blip r:embed="rId39"/>
+                    <a:blip r:embed="rId34"/>
                     <a:stretch>
                       <a:fillRect/>
                     </a:stretch>
@@ -2305,7 +1809,7 @@
         <w:pStyle w:val="ImageCaption"/>
       </w:pPr>
       <w:r>
-        <w:t xml:space="preserve">Gráfico Vazio do ggplot2</w:t>
+        <w:t xml:space="preserve">Múltiplos Canais no Gráfico</w:t>
       </w:r>
     </w:p>
     <w:p>
@@ -2313,29 +1817,136 @@
         <w:pStyle w:val="TextBody"/>
       </w:pPr>
       <w:r>
-        <w:t xml:space="preserve">Nada interessante, por enquanto, porém note algumas informações sobre o código anterior:</w:t>
-      </w:r>
-    </w:p>
-    <w:p>
-      <w:pPr>
-        <w:numPr>
-          <w:ilvl w:val="0"/>
-          <w:numId w:val="1004"/>
-        </w:numPr>
-        <w:pStyle w:val="Compact"/>
-      </w:pPr>
+        <w:t xml:space="preserve">Note como a adição de diferentes canais de visualização de dados polui a análise. Ao incluir cores, formatos e tamanhos no mesmo gráfico, pode-se acabar diminuindo o impacto do mesmo pois exigirá maior tempo de análise por parte do leitor. Até mesmo para um olho treinado, é impossível tirar uma conclusão do gráfico sem perder no mínimo cinco segundos tentando entender todos os diferentes componentes. Aqui, temos os mesmos dados (Estado) impactando dois canais diferentes: cores das linhas e forma do ponto. Certamente pode-se simplificar o gráfico anterior para evitar redundâncias e facilitar a leitura pelo leitor.</w:t>
+      </w:r>
+    </w:p>
+    <w:bookmarkEnd w:id="35"/>
+    <w:bookmarkEnd w:id="36"/>
+    <w:bookmarkStart w:id="59" w:name="criando-figuras-com-o-ggplot2"/>
+    <w:p>
+      <w:pPr>
+        <w:pStyle w:val="Heading1"/>
+      </w:pPr>
+      <w:r>
+        <w:t xml:space="preserve">Criando Figuras com o</w:t>
+      </w:r>
+      <w:r>
+        <w:t xml:space="preserve"> </w:t>
+      </w:r>
+      <w:r>
+        <w:rPr>
+          <w:rStyle w:val="VerbatimChar"/>
+        </w:rPr>
+        <w:t xml:space="preserve">ggplot2</w:t>
+      </w:r>
+    </w:p>
+    <w:p>
+      <w:pPr>
+        <w:pStyle w:val="FirstParagraph"/>
+      </w:pPr>
+      <w:r>
+        <w:t xml:space="preserve">Agora que já entendemos a diferença entre elementos fixos e dinâmicos de um gráfico baseado em dados, e o papel dos diferentes canais de representação (cor, tamanho, formato), partimos para a criação das figuras em si na plataforma R e com pacote</w:t>
+      </w:r>
+      <w:r>
+        <w:t xml:space="preserve"> </w:t>
+      </w:r>
+      <w:r>
+        <w:rPr>
+          <w:rStyle w:val="VerbatimChar"/>
+        </w:rPr>
+        <w:t xml:space="preserve">ggplot2</w:t>
+      </w:r>
+      <w:r>
+        <w:t xml:space="preserve">.</w:t>
+      </w:r>
+    </w:p>
+    <w:bookmarkStart w:id="42" w:name="dados-de-entrada"/>
+    <w:p>
+      <w:pPr>
+        <w:pStyle w:val="Heading2"/>
+      </w:pPr>
+      <w:r>
+        <w:t xml:space="preserve">Dados de Entrada</w:t>
+      </w:r>
+    </w:p>
+    <w:p>
+      <w:pPr>
+        <w:pStyle w:val="FirstParagraph"/>
+      </w:pPr>
+      <w:r>
+        <w:t xml:space="preserve">Um dos pontos fundamentais, e onde muitos erram no início do uso da ferramenta, é o formato de entrada dos dados no pacote</w:t>
+      </w:r>
+      <w:r>
+        <w:t xml:space="preserve"> </w:t>
+      </w:r>
+      <w:r>
+        <w:rPr>
+          <w:rStyle w:val="VerbatimChar"/>
+        </w:rPr>
+        <w:t xml:space="preserve">ggplot2</w:t>
+      </w:r>
+      <w:r>
+        <w:t xml:space="preserve">. Assim como outros pacotes do</w:t>
+      </w:r>
+      <w:r>
+        <w:t xml:space="preserve"> </w:t>
+      </w:r>
+      <w:r>
+        <w:rPr>
+          <w:rStyle w:val="VerbatimChar"/>
+        </w:rPr>
+        <w:t xml:space="preserve">tidyverse</w:t>
+      </w:r>
+      <w:r>
+        <w:t xml:space="preserve"> </w:t>
+      </w:r>
+      <w:r>
+        <w:t xml:space="preserve">(Wickham et al. 2019)</w:t>
+      </w:r>
+      <w:r>
+        <w:t xml:space="preserve"> </w:t>
+      </w:r>
+      <w:r>
+        <w:t xml:space="preserve">– conjunto de módulos interligados do RStudio –, o</w:t>
+      </w:r>
+      <w:r>
+        <w:t xml:space="preserve"> </w:t>
+      </w:r>
+      <w:r>
+        <w:rPr>
+          <w:rStyle w:val="VerbatimChar"/>
+        </w:rPr>
+        <w:t xml:space="preserve">ggplot2</w:t>
+      </w:r>
+      <w:r>
+        <w:t xml:space="preserve"> </w:t>
+      </w:r>
+      <w:r>
+        <w:t xml:space="preserve">espera que tabelas no formato longo sejam utilizadas.</w:t>
+      </w:r>
+    </w:p>
+    <w:p>
+      <w:pPr>
+        <w:pStyle w:val="TextBody"/>
+      </w:pPr>
+      <w:r>
+        <w:t xml:space="preserve">Tabelas em formato longo são orientadas por linhas (e não colunas), onde cada ponto de dados é representado por uma única linha da tabela. Assim, ao incrementarmos a base com novos pontos de dados, aumentamos apenas as linhas da tabela. O importante aqui é que saibas</w:t>
+      </w:r>
+      <w:r>
+        <w:t xml:space="preserve"> </w:t>
+      </w:r>
       <w:r>
         <w:rPr>
           <w:bCs/>
           <w:b/>
         </w:rPr>
-        <w:t xml:space="preserve">Carregamos</w:t>
-      </w:r>
-      <w:r>
-        <w:t xml:space="preserve"> </w:t>
-      </w:r>
-      <w:r>
-        <w:t xml:space="preserve">o módulo do</w:t>
+        <w:t xml:space="preserve">distinguir</w:t>
+      </w:r>
+      <w:r>
+        <w:t xml:space="preserve"> </w:t>
+      </w:r>
+      <w:r>
+        <w:t xml:space="preserve">os formatos. Reforço que o</w:t>
       </w:r>
       <w:r>
         <w:t xml:space="preserve"> </w:t>
@@ -2350,38 +1961,74 @@
         <w:t xml:space="preserve"> </w:t>
       </w:r>
       <w:r>
-        <w:t xml:space="preserve">com o comando</w:t>
-      </w:r>
-      <w:r>
-        <w:t xml:space="preserve"> </w:t>
-      </w:r>
-      <w:r>
-        <w:rPr>
-          <w:rStyle w:val="VerbatimChar"/>
-        </w:rPr>
-        <w:t xml:space="preserve">library(ggplot2)</w:t>
-      </w:r>
-    </w:p>
-    <w:p>
-      <w:pPr>
-        <w:numPr>
-          <w:ilvl w:val="0"/>
-          <w:numId w:val="1004"/>
-        </w:numPr>
-        <w:pStyle w:val="Compact"/>
-      </w:pPr>
+        <w:t xml:space="preserve">não trabalha com tabelas no formato largo (ou gordo). A conversão entre uma e outra é</w:t>
+      </w:r>
+      <w:r>
+        <w:t xml:space="preserve"> </w:t>
+      </w:r>
       <w:r>
         <w:rPr>
           <w:bCs/>
           <w:b/>
         </w:rPr>
-        <w:t xml:space="preserve">Criamos</w:t>
-      </w:r>
-      <w:r>
-        <w:t xml:space="preserve"> </w:t>
-      </w:r>
-      <w:r>
-        <w:t xml:space="preserve">um canvas vazio com o comando</w:t>
+        <w:t xml:space="preserve">sempre possível</w:t>
+      </w:r>
+      <w:r>
+        <w:t xml:space="preserve">, porém não entra no escopo deste capítulo. Para mais detalhes sobre o formato longo/large e operações de conversão, veja o</w:t>
+      </w:r>
+      <w:r>
+        <w:t xml:space="preserve"> </w:t>
+      </w:r>
+      <w:hyperlink r:id="rId37">
+        <w:r>
+          <w:rPr>
+            <w:rStyle w:val="InternetLink"/>
+          </w:rPr>
+          <w:t xml:space="preserve">manual do pacote</w:t>
+        </w:r>
+        <w:r>
+          <w:rPr>
+            <w:rStyle w:val="InternetLink"/>
+          </w:rPr>
+          <w:t xml:space="preserve"> </w:t>
+        </w:r>
+        <w:r>
+          <w:rPr>
+            <w:rStyle w:val="VerbatimChar"/>
+          </w:rPr>
+          <w:t xml:space="preserve">tidyr</w:t>
+        </w:r>
+      </w:hyperlink>
+      <w:r>
+        <w:t xml:space="preserve"> </w:t>
+      </w:r>
+      <w:r>
+        <w:t xml:space="preserve">(Wickham 2021)</w:t>
+      </w:r>
+      <w:r>
+        <w:t xml:space="preserve">.</w:t>
+      </w:r>
+    </w:p>
+    <w:p>
+      <w:pPr>
+        <w:pStyle w:val="TextBody"/>
+      </w:pPr>
+      <w:r>
+        <w:t xml:space="preserve">Para todos os exemplos do capítulos, utilizaremos dados reais do</w:t>
+      </w:r>
+      <w:r>
+        <w:t xml:space="preserve"> </w:t>
+      </w:r>
+      <w:hyperlink r:id="rId38">
+        <w:r>
+          <w:rPr>
+            <w:rStyle w:val="InternetLink"/>
+          </w:rPr>
+          <w:t xml:space="preserve">DataSUS</w:t>
+        </w:r>
+      </w:hyperlink>
+      <w:r>
+        <w:t xml:space="preserve">, relativos a mortalidades no estado do Rio de Janeiro entre 2015 e 2019. Os dados foram baixados com o pacote</w:t>
       </w:r>
       <w:r>
         <w:t xml:space="preserve"> </w:t>
@@ -2390,56 +2037,93 @@
         <w:rPr>
           <w:rStyle w:val="VerbatimChar"/>
         </w:rPr>
-        <w:t xml:space="preserve">ggplot()</w:t>
-      </w:r>
-      <w:r>
-        <w:t xml:space="preserve"> </w:t>
-      </w:r>
-      <w:r>
-        <w:t xml:space="preserve">e indicamos o resultado para uma variável</w:t>
-      </w:r>
-      <w:r>
-        <w:t xml:space="preserve"> </w:t>
-      </w:r>
+        <w:t xml:space="preserve">microdatasus</w:t>
+      </w:r>
+      <w:r>
+        <w:t xml:space="preserve"> </w:t>
+      </w:r>
+      <w:r>
+        <w:t xml:space="preserve">(Saldanha 2021)</w:t>
+      </w:r>
+      <w:r>
+        <w:t xml:space="preserve"> </w:t>
+      </w:r>
+      <w:r>
+        <w:t xml:space="preserve">e manipulados para manter apenas a colunas necessárias para a análise. Veja abaixo a sua descrição:</w:t>
+      </w:r>
+    </w:p>
+    <w:p>
+      <w:pPr>
+        <w:pStyle w:val="SourceCode"/>
+      </w:pPr>
       <w:r>
         <w:rPr>
           <w:rStyle w:val="VerbatimChar"/>
         </w:rPr>
-        <w:t xml:space="preserve">p</w:t>
-      </w:r>
-    </w:p>
-    <w:p>
-      <w:pPr>
-        <w:numPr>
-          <w:ilvl w:val="0"/>
-          <w:numId w:val="1004"/>
-        </w:numPr>
-        <w:pStyle w:val="Compact"/>
-      </w:pPr>
-      <w:r>
-        <w:rPr>
-          <w:bCs/>
-          <w:b/>
-        </w:rPr>
-        <w:t xml:space="preserve">Mostramos</w:t>
-      </w:r>
-      <w:r>
-        <w:t xml:space="preserve"> </w:t>
-      </w:r>
-      <w:r>
-        <w:t xml:space="preserve">o gráfico em si ao chamar</w:t>
-      </w:r>
-      <w:r>
-        <w:t xml:space="preserve"> </w:t>
+        <w:t xml:space="preserve">#&gt; Rows: 689,048</w:t>
+      </w:r>
+      <w:r>
+        <w:br/>
       </w:r>
       <w:r>
         <w:rPr>
           <w:rStyle w:val="VerbatimChar"/>
         </w:rPr>
-        <w:t xml:space="preserve">print(p)</w:t>
-      </w:r>
-      <w:r>
-        <w:t xml:space="preserve">.</w:t>
+        <w:t xml:space="preserve">#&gt; Columns: 6</w:t>
+      </w:r>
+      <w:r>
+        <w:br/>
+      </w:r>
+      <w:r>
+        <w:rPr>
+          <w:rStyle w:val="VerbatimChar"/>
+        </w:rPr>
+        <w:t xml:space="preserve">#&gt; $ DTOBITO     &lt;date&gt; 2015-06-03, 2015-02-17, 2015-09-13, 2015-06-09, 2015-10-0…</w:t>
+      </w:r>
+      <w:r>
+        <w:br/>
+      </w:r>
+      <w:r>
+        <w:rPr>
+          <w:rStyle w:val="VerbatimChar"/>
+        </w:rPr>
+        <w:t xml:space="preserve">#&gt; $ DTNASC      &lt;date&gt; 1921-05-08, 1949-04-21, 1957-04-07, 1926-10-14, 1934-05-3…</w:t>
+      </w:r>
+      <w:r>
+        <w:br/>
+      </w:r>
+      <w:r>
+        <w:rPr>
+          <w:rStyle w:val="VerbatimChar"/>
+        </w:rPr>
+        <w:t xml:space="preserve">#&gt; $ SEXO        &lt;chr&gt; "Feminino", "Feminino", "Masculino", "Feminino", "Masculin…</w:t>
+      </w:r>
+      <w:r>
+        <w:br/>
+      </w:r>
+      <w:r>
+        <w:rPr>
+          <w:rStyle w:val="VerbatimChar"/>
+        </w:rPr>
+        <w:t xml:space="preserve">#&gt; $ OCUP        &lt;chr&gt; "Dona de Casa", "Auxiliar de escritório, em geral", "Admin…</w:t>
+      </w:r>
+      <w:r>
+        <w:br/>
+      </w:r>
+      <w:r>
+        <w:rPr>
+          <w:rStyle w:val="VerbatimChar"/>
+        </w:rPr>
+        <w:t xml:space="preserve">#&gt; $ munResNome  &lt;chr&gt; "Rio de Janeiro", "Rio de Janeiro", "Rio de Janeiro", "Rio…</w:t>
+      </w:r>
+      <w:r>
+        <w:br/>
+      </w:r>
+      <w:r>
+        <w:rPr>
+          <w:rStyle w:val="VerbatimChar"/>
+        </w:rPr>
+        <w:t xml:space="preserve">#&gt; $ idade_obito &lt;dbl&gt; 94.1, 65.9, 58.5, 88.7, 81.4, 104.5, 44.6, 31.0, 91.7, 71.…</w:t>
       </w:r>
     </w:p>
     <w:p>
@@ -2447,19 +2131,49 @@
         <w:pStyle w:val="FirstParagraph"/>
       </w:pPr>
       <w:r>
-        <w:t xml:space="preserve">Este é o ciclo de criação de gráficos com o</w:t>
-      </w:r>
-      <w:r>
-        <w:t xml:space="preserve"> </w:t>
+        <w:t xml:space="preserve">Note que a tabela retirada do DataSUS contém 689048 linhas, 6 colunas e é do tipo longa, onde cada caso de mortalidade é representado por uma linha. Temos colunas para a data de óbito (</w:t>
       </w:r>
       <w:r>
         <w:rPr>
           <w:rStyle w:val="VerbatimChar"/>
         </w:rPr>
-        <w:t xml:space="preserve">ggplot2</w:t>
-      </w:r>
-      <w:r>
-        <w:t xml:space="preserve">. Irás repetir estas etapas diversas vezes. Note que, por</w:t>
+        <w:t xml:space="preserve">DTOBITO</w:t>
+      </w:r>
+      <w:r>
+        <w:t xml:space="preserve">), gênero (</w:t>
+      </w:r>
+      <w:r>
+        <w:rPr>
+          <w:rStyle w:val="VerbatimChar"/>
+        </w:rPr>
+        <w:t xml:space="preserve">SEXO</w:t>
+      </w:r>
+      <w:r>
+        <w:t xml:space="preserve">), ocupação (</w:t>
+      </w:r>
+      <w:r>
+        <w:rPr>
+          <w:rStyle w:val="VerbatimChar"/>
+        </w:rPr>
+        <w:t xml:space="preserve">OCUP</w:t>
+      </w:r>
+      <w:r>
+        <w:t xml:space="preserve">) e outras. Para visualizar estes dados, teremos que realizar algumas agregações temporais com pacote</w:t>
+      </w:r>
+      <w:r>
+        <w:t xml:space="preserve"> </w:t>
+      </w:r>
+      <w:r>
+        <w:rPr>
+          <w:rStyle w:val="VerbatimChar"/>
+        </w:rPr>
+        <w:t xml:space="preserve">dplyr</w:t>
+      </w:r>
+      <w:r>
+        <w:t xml:space="preserve">(Wickham, François, et al. 2021)</w:t>
+      </w:r>
+      <w:r>
+        <w:t xml:space="preserve">. Todos os dados apresentados aqui estão disponíveis como arquivo</w:t>
       </w:r>
       <w:r>
         <w:t xml:space="preserve"> </w:t>
@@ -2469,10 +2183,36 @@
           <w:iCs/>
           <w:i/>
         </w:rPr>
-        <w:t xml:space="preserve">default</w:t>
-      </w:r>
-      <w:r>
-        <w:t xml:space="preserve">, o comando</w:t>
+        <w:t xml:space="preserve">.rds</w:t>
+      </w:r>
+      <w:r>
+        <w:t xml:space="preserve"> </w:t>
+      </w:r>
+      <w:r>
+        <w:t xml:space="preserve">no repositório do capítulo no</w:t>
+      </w:r>
+      <w:r>
+        <w:t xml:space="preserve"> </w:t>
+      </w:r>
+      <w:hyperlink r:id="rId39">
+        <w:r>
+          <w:rPr>
+            <w:rStyle w:val="InternetLink"/>
+          </w:rPr>
+          <w:t xml:space="preserve">Github</w:t>
+        </w:r>
+      </w:hyperlink>
+      <w:r>
+        <w:t xml:space="preserve">.</w:t>
+      </w:r>
+    </w:p>
+    <w:bookmarkStart w:id="41" w:name="comando-ggplot2"/>
+    <w:p>
+      <w:pPr>
+        <w:pStyle w:val="Heading4"/>
+      </w:pPr>
+      <w:r>
+        <w:t xml:space="preserve">Comando</w:t>
       </w:r>
       <w:r>
         <w:t xml:space="preserve"> </w:t>
@@ -2481,567 +2221,115 @@
         <w:rPr>
           <w:rStyle w:val="VerbatimChar"/>
         </w:rPr>
+        <w:t xml:space="preserve">ggplot2</w:t>
+      </w:r>
+    </w:p>
+    <w:p>
+      <w:pPr>
+        <w:pStyle w:val="FirstParagraph"/>
+      </w:pPr>
+      <w:r>
+        <w:t xml:space="preserve">O comando</w:t>
+      </w:r>
+      <w:r>
+        <w:t xml:space="preserve"> </w:t>
+      </w:r>
+      <w:r>
+        <w:rPr>
+          <w:rStyle w:val="VerbatimChar"/>
+        </w:rPr>
+        <w:t xml:space="preserve">ggplot2</w:t>
+      </w:r>
+      <w:r>
+        <w:t xml:space="preserve"> </w:t>
+      </w:r>
+      <w:r>
+        <w:t xml:space="preserve">é o inicializador de uma figura. Este cria um</w:t>
+      </w:r>
+      <w:r>
+        <w:t xml:space="preserve"> </w:t>
+      </w:r>
+      <w:r>
+        <w:t xml:space="preserve">“</w:t>
+      </w:r>
+      <w:r>
+        <w:t xml:space="preserve">canvas</w:t>
+      </w:r>
+      <w:r>
+        <w:t xml:space="preserve">”</w:t>
+      </w:r>
+      <w:r>
+        <w:t xml:space="preserve"> </w:t>
+      </w:r>
+      <w:r>
+        <w:t xml:space="preserve">em duas dimensões que será preenchido com elementos a seguir. Veja o exemplo a seguir, onde criamos a primeira camada de um gráfico:</w:t>
+      </w:r>
+    </w:p>
+    <w:p>
+      <w:pPr>
+        <w:pStyle w:val="SourceCode"/>
+      </w:pPr>
+      <w:r>
+        <w:rPr>
+          <w:rStyle w:val="FunctionTok"/>
+        </w:rPr>
+        <w:t xml:space="preserve">library</w:t>
+      </w:r>
+      <w:r>
+        <w:rPr>
+          <w:rStyle w:val="NormalTok"/>
+        </w:rPr>
+        <w:t xml:space="preserve">(ggplot2)</w:t>
+      </w:r>
+      <w:r>
+        <w:br/>
+      </w:r>
+      <w:r>
+        <w:br/>
+      </w:r>
+      <w:r>
+        <w:rPr>
+          <w:rStyle w:val="NormalTok"/>
+        </w:rPr>
+        <w:t xml:space="preserve">p </w:t>
+      </w:r>
+      <w:r>
+        <w:rPr>
+          <w:rStyle w:val="OtherTok"/>
+        </w:rPr>
+        <w:t xml:space="preserve">&lt;-</w:t>
+      </w:r>
+      <w:r>
+        <w:rPr>
+          <w:rStyle w:val="NormalTok"/>
+        </w:rPr>
+        <w:t xml:space="preserve"> </w:t>
+      </w:r>
+      <w:r>
+        <w:rPr>
+          <w:rStyle w:val="FunctionTok"/>
+        </w:rPr>
+        <w:t xml:space="preserve">ggplot</w:t>
+      </w:r>
+      <w:r>
+        <w:rPr>
+          <w:rStyle w:val="NormalTok"/>
+        </w:rPr>
+        <w:t xml:space="preserve">()</w:t>
+      </w:r>
+      <w:r>
+        <w:br/>
+      </w:r>
+      <w:r>
+        <w:br/>
+      </w:r>
+      <w:r>
+        <w:rPr>
+          <w:rStyle w:val="FunctionTok"/>
+        </w:rPr>
         <w:t xml:space="preserve">print</w:t>
       </w:r>
       <w:r>
-        <w:t xml:space="preserve"> </w:t>
-      </w:r>
-      <w:r>
-        <w:t xml:space="preserve">manda a figura para tela do rstudio, na aba direita inferior. Caso queira ter mais controle do tamanho da figura e não poluir sua área de trabalho, podes usar o comando</w:t>
-      </w:r>
-      <w:r>
-        <w:t xml:space="preserve"> </w:t>
-      </w:r>
-      <w:r>
-        <w:rPr>
-          <w:rStyle w:val="VerbatimChar"/>
-        </w:rPr>
-        <w:t xml:space="preserve">x11()</w:t>
-      </w:r>
-      <w:r>
-        <w:t xml:space="preserve"> </w:t>
-      </w:r>
-      <w:r>
-        <w:t xml:space="preserve">para criar uma janela externa e independente da interface principal do RStudio. Cada vez que</w:t>
-      </w:r>
-      <w:r>
-        <w:t xml:space="preserve"> </w:t>
-      </w:r>
-      <w:r>
-        <w:rPr>
-          <w:rStyle w:val="VerbatimChar"/>
-        </w:rPr>
-        <w:t xml:space="preserve">x11()</w:t>
-      </w:r>
-      <w:r>
-        <w:t xml:space="preserve"> </w:t>
-      </w:r>
-      <w:r>
-        <w:t xml:space="preserve">é chamado, uma nova janela é criada. Após sua criação, a próxima chamada a um código de gŕafico irá acomodar a figura na janela. Podes, portanto, utilizar o</w:t>
-      </w:r>
-      <w:r>
-        <w:t xml:space="preserve"> </w:t>
-      </w:r>
-      <w:r>
-        <w:rPr>
-          <w:rStyle w:val="VerbatimChar"/>
-        </w:rPr>
-        <w:t xml:space="preserve">x11()</w:t>
-      </w:r>
-      <w:r>
-        <w:t xml:space="preserve"> </w:t>
-      </w:r>
-      <w:r>
-        <w:t xml:space="preserve">para criar diversas janelas de figuras.</w:t>
-      </w:r>
-    </w:p>
-    <w:bookmarkEnd w:id="40"/>
-    <w:bookmarkEnd w:id="41"/>
-    <w:bookmarkStart w:id="45" w:name="o-primeiro-gráfico"/>
-    <w:p>
-      <w:pPr>
-        <w:pStyle w:val="Heading2"/>
-      </w:pPr>
-      <w:r>
-        <w:t xml:space="preserve">O Primeiro gráfico</w:t>
-      </w:r>
-    </w:p>
-    <w:p>
-      <w:pPr>
-        <w:pStyle w:val="FirstParagraph"/>
-      </w:pPr>
-      <w:r>
-        <w:t xml:space="preserve">Nosso primeiro gráfico será uma visualização dos óbitos mensais obtidos no DataSUS para o estado do Rio de Janeiro. Para tal, utilizaremos o pacote</w:t>
-      </w:r>
-      <w:r>
-        <w:t xml:space="preserve"> </w:t>
-      </w:r>
-      <w:r>
-        <w:rPr>
-          <w:rStyle w:val="VerbatimChar"/>
-        </w:rPr>
-        <w:t xml:space="preserve">dplyr</w:t>
-      </w:r>
-      <w:r>
-        <w:t xml:space="preserve"> </w:t>
-      </w:r>
-      <w:r>
-        <w:t xml:space="preserve">para agregar os dados mensais e contar o número de óbitos:</w:t>
-      </w:r>
-    </w:p>
-    <w:p>
-      <w:pPr>
-        <w:pStyle w:val="SourceCode"/>
-      </w:pPr>
-      <w:r>
-        <w:rPr>
-          <w:rStyle w:val="FunctionTok"/>
-        </w:rPr>
-        <w:t xml:space="preserve">library</w:t>
-      </w:r>
-      <w:r>
-        <w:rPr>
-          <w:rStyle w:val="NormalTok"/>
-        </w:rPr>
-        <w:t xml:space="preserve">(ggplot2)</w:t>
-      </w:r>
-      <w:r>
-        <w:br/>
-      </w:r>
-      <w:r>
-        <w:rPr>
-          <w:rStyle w:val="FunctionTok"/>
-        </w:rPr>
-        <w:t xml:space="preserve">library</w:t>
-      </w:r>
-      <w:r>
-        <w:rPr>
-          <w:rStyle w:val="NormalTok"/>
-        </w:rPr>
-        <w:t xml:space="preserve">(dplyr)</w:t>
-      </w:r>
-      <w:r>
-        <w:br/>
-      </w:r>
-      <w:r>
-        <w:br/>
-      </w:r>
-      <w:r>
-        <w:rPr>
-          <w:rStyle w:val="NormalTok"/>
-        </w:rPr>
-        <w:t xml:space="preserve">df_ano_mes </w:t>
-      </w:r>
-      <w:r>
-        <w:rPr>
-          <w:rStyle w:val="OtherTok"/>
-        </w:rPr>
-        <w:t xml:space="preserve">&lt;-</w:t>
-      </w:r>
-      <w:r>
-        <w:rPr>
-          <w:rStyle w:val="NormalTok"/>
-        </w:rPr>
-        <w:t xml:space="preserve"> df_sus </w:t>
-      </w:r>
-      <w:r>
-        <w:rPr>
-          <w:rStyle w:val="SpecialCharTok"/>
-        </w:rPr>
-        <w:t xml:space="preserve">|</w:t>
-      </w:r>
-      <w:r>
-        <w:rPr>
-          <w:rStyle w:val="ErrorTok"/>
-        </w:rPr>
-        <w:t xml:space="preserve">&gt;</w:t>
-      </w:r>
-      <w:r>
-        <w:br/>
-      </w:r>
-      <w:r>
-        <w:rPr>
-          <w:rStyle w:val="NormalTok"/>
-        </w:rPr>
-        <w:t xml:space="preserve">  </w:t>
-      </w:r>
-      <w:r>
-        <w:rPr>
-          <w:rStyle w:val="FunctionTok"/>
-        </w:rPr>
-        <w:t xml:space="preserve">group_by</w:t>
-      </w:r>
-      <w:r>
-        <w:rPr>
-          <w:rStyle w:val="NormalTok"/>
-        </w:rPr>
-        <w:t xml:space="preserve">(</w:t>
-      </w:r>
-      <w:r>
-        <w:rPr>
-          <w:rStyle w:val="AttributeTok"/>
-        </w:rPr>
-        <w:t xml:space="preserve">mes =</w:t>
-      </w:r>
-      <w:r>
-        <w:rPr>
-          <w:rStyle w:val="NormalTok"/>
-        </w:rPr>
-        <w:t xml:space="preserve"> </w:t>
-      </w:r>
-      <w:r>
-        <w:rPr>
-          <w:rStyle w:val="FunctionTok"/>
-        </w:rPr>
-        <w:t xml:space="preserve">as.Date</w:t>
-      </w:r>
-      <w:r>
-        <w:rPr>
-          <w:rStyle w:val="NormalTok"/>
-        </w:rPr>
-        <w:t xml:space="preserve">(</w:t>
-      </w:r>
-      <w:r>
-        <w:rPr>
-          <w:rStyle w:val="FunctionTok"/>
-        </w:rPr>
-        <w:t xml:space="preserve">format</w:t>
-      </w:r>
-      <w:r>
-        <w:rPr>
-          <w:rStyle w:val="NormalTok"/>
-        </w:rPr>
-        <w:t xml:space="preserve">(DTOBITO, </w:t>
-      </w:r>
-      <w:r>
-        <w:rPr>
-          <w:rStyle w:val="StringTok"/>
-        </w:rPr>
-        <w:t xml:space="preserve">"%Y-%m-01"</w:t>
-      </w:r>
-      <w:r>
-        <w:rPr>
-          <w:rStyle w:val="NormalTok"/>
-        </w:rPr>
-        <w:t xml:space="preserve">)) ) </w:t>
-      </w:r>
-      <w:r>
-        <w:rPr>
-          <w:rStyle w:val="SpecialCharTok"/>
-        </w:rPr>
-        <w:t xml:space="preserve">|</w:t>
-      </w:r>
-      <w:r>
-        <w:rPr>
-          <w:rStyle w:val="ErrorTok"/>
-        </w:rPr>
-        <w:t xml:space="preserve">&gt;</w:t>
-      </w:r>
-      <w:r>
-        <w:br/>
-      </w:r>
-      <w:r>
-        <w:rPr>
-          <w:rStyle w:val="NormalTok"/>
-        </w:rPr>
-        <w:t xml:space="preserve">  </w:t>
-      </w:r>
-      <w:r>
-        <w:rPr>
-          <w:rStyle w:val="FunctionTok"/>
-        </w:rPr>
-        <w:t xml:space="preserve">count</w:t>
-      </w:r>
-      <w:r>
-        <w:rPr>
-          <w:rStyle w:val="NormalTok"/>
-        </w:rPr>
-        <w:t xml:space="preserve">() </w:t>
-      </w:r>
-      <w:r>
-        <w:rPr>
-          <w:rStyle w:val="SpecialCharTok"/>
-        </w:rPr>
-        <w:t xml:space="preserve">|</w:t>
-      </w:r>
-      <w:r>
-        <w:rPr>
-          <w:rStyle w:val="ErrorTok"/>
-        </w:rPr>
-        <w:t xml:space="preserve">&gt;</w:t>
-      </w:r>
-      <w:r>
-        <w:br/>
-      </w:r>
-      <w:r>
-        <w:rPr>
-          <w:rStyle w:val="NormalTok"/>
-        </w:rPr>
-        <w:t xml:space="preserve">  </w:t>
-      </w:r>
-      <w:r>
-        <w:rPr>
-          <w:rStyle w:val="FunctionTok"/>
-        </w:rPr>
-        <w:t xml:space="preserve">ungroup</w:t>
-      </w:r>
-      <w:r>
-        <w:rPr>
-          <w:rStyle w:val="NormalTok"/>
-        </w:rPr>
-        <w:t xml:space="preserve">()</w:t>
-      </w:r>
-      <w:r>
-        <w:br/>
-      </w:r>
-      <w:r>
-        <w:br/>
-      </w:r>
-      <w:r>
-        <w:rPr>
-          <w:rStyle w:val="FunctionTok"/>
-        </w:rPr>
-        <w:t xml:space="preserve">glimpse</w:t>
-      </w:r>
-      <w:r>
-        <w:rPr>
-          <w:rStyle w:val="NormalTok"/>
-        </w:rPr>
-        <w:t xml:space="preserve">(df_ano_mes)</w:t>
-      </w:r>
-      <w:r>
-        <w:br/>
-      </w:r>
-      <w:r>
-        <w:rPr>
-          <w:rStyle w:val="CommentTok"/>
-        </w:rPr>
-        <w:t xml:space="preserve">#&gt; Rows: 60</w:t>
-      </w:r>
-      <w:r>
-        <w:br/>
-      </w:r>
-      <w:r>
-        <w:rPr>
-          <w:rStyle w:val="CommentTok"/>
-        </w:rPr>
-        <w:t xml:space="preserve">#&gt; Columns: 2</w:t>
-      </w:r>
-      <w:r>
-        <w:br/>
-      </w:r>
-      <w:r>
-        <w:rPr>
-          <w:rStyle w:val="CommentTok"/>
-        </w:rPr>
-        <w:t xml:space="preserve">#&gt; $ mes &lt;date&gt; 2015-01-01, 2015-02-01, 2015-03-01, 2015-04-01, 2015-05-01, 2015-…</w:t>
-      </w:r>
-      <w:r>
-        <w:br/>
-      </w:r>
-      <w:r>
-        <w:rPr>
-          <w:rStyle w:val="CommentTok"/>
-        </w:rPr>
-        <w:t xml:space="preserve">#&gt; $ n   &lt;int&gt; 11779, 9623, 10160, 10687, 12616, 11531, 11291, 10684, 10679, 1043…</w:t>
-      </w:r>
-    </w:p>
-    <w:p>
-      <w:pPr>
-        <w:pStyle w:val="FirstParagraph"/>
-      </w:pPr>
-      <w:r>
-        <w:t xml:space="preserve">Com o eixo</w:t>
-      </w:r>
-      <w:r>
-        <w:t xml:space="preserve"> </w:t>
-      </w:r>
-      <w:r>
-        <w:rPr>
-          <w:iCs/>
-          <w:i/>
-        </w:rPr>
-        <w:t xml:space="preserve">x</w:t>
-      </w:r>
-      <w:r>
-        <w:t xml:space="preserve"> </w:t>
-      </w:r>
-      <w:r>
-        <w:t xml:space="preserve">na coluna</w:t>
-      </w:r>
-      <w:r>
-        <w:t xml:space="preserve"> </w:t>
-      </w:r>
-      <w:r>
-        <w:rPr>
-          <w:rStyle w:val="VerbatimChar"/>
-        </w:rPr>
-        <w:t xml:space="preserve">mes</w:t>
-      </w:r>
-      <w:r>
-        <w:t xml:space="preserve"> </w:t>
-      </w:r>
-      <w:r>
-        <w:t xml:space="preserve">e eixo</w:t>
-      </w:r>
-      <w:r>
-        <w:t xml:space="preserve"> </w:t>
-      </w:r>
-      <w:r>
-        <w:rPr>
-          <w:iCs/>
-          <w:i/>
-        </w:rPr>
-        <w:t xml:space="preserve">y</w:t>
-      </w:r>
-      <w:r>
-        <w:t xml:space="preserve"> </w:t>
-      </w:r>
-      <w:r>
-        <w:t xml:space="preserve">na coluna</w:t>
-      </w:r>
-      <w:r>
-        <w:t xml:space="preserve"> </w:t>
-      </w:r>
-      <w:r>
-        <w:rPr>
-          <w:rStyle w:val="VerbatimChar"/>
-        </w:rPr>
-        <w:t xml:space="preserve">n</w:t>
-      </w:r>
-      <w:r>
-        <w:t xml:space="preserve">, criamos o gráfico com o seguinte comando:</w:t>
-      </w:r>
-    </w:p>
-    <w:p>
-      <w:pPr>
-        <w:pStyle w:val="SourceCode"/>
-      </w:pPr>
-      <w:r>
-        <w:rPr>
-          <w:rStyle w:val="NormalTok"/>
-        </w:rPr>
-        <w:t xml:space="preserve">p </w:t>
-      </w:r>
-      <w:r>
-        <w:rPr>
-          <w:rStyle w:val="OtherTok"/>
-        </w:rPr>
-        <w:t xml:space="preserve">&lt;-</w:t>
-      </w:r>
-      <w:r>
-        <w:rPr>
-          <w:rStyle w:val="NormalTok"/>
-        </w:rPr>
-        <w:t xml:space="preserve"> </w:t>
-      </w:r>
-      <w:r>
-        <w:rPr>
-          <w:rStyle w:val="FunctionTok"/>
-        </w:rPr>
-        <w:t xml:space="preserve">ggplot</w:t>
-      </w:r>
-      <w:r>
-        <w:rPr>
-          <w:rStyle w:val="NormalTok"/>
-        </w:rPr>
-        <w:t xml:space="preserve">(</w:t>
-      </w:r>
-      <w:r>
-        <w:rPr>
-          <w:rStyle w:val="AttributeTok"/>
-        </w:rPr>
-        <w:t xml:space="preserve">data =</w:t>
-      </w:r>
-      <w:r>
-        <w:rPr>
-          <w:rStyle w:val="NormalTok"/>
-        </w:rPr>
-        <w:t xml:space="preserve"> df_ano_mes,</w:t>
-      </w:r>
-      <w:r>
-        <w:br/>
-      </w:r>
-      <w:r>
-        <w:rPr>
-          <w:rStyle w:val="NormalTok"/>
-        </w:rPr>
-        <w:t xml:space="preserve">            </w:t>
-      </w:r>
-      <w:r>
-        <w:rPr>
-          <w:rStyle w:val="AttributeTok"/>
-        </w:rPr>
-        <w:t xml:space="preserve">mapping =</w:t>
-      </w:r>
-      <w:r>
-        <w:rPr>
-          <w:rStyle w:val="NormalTok"/>
-        </w:rPr>
-        <w:t xml:space="preserve"> </w:t>
-      </w:r>
-      <w:r>
-        <w:rPr>
-          <w:rStyle w:val="FunctionTok"/>
-        </w:rPr>
-        <w:t xml:space="preserve">aes</w:t>
-      </w:r>
-      <w:r>
-        <w:rPr>
-          <w:rStyle w:val="NormalTok"/>
-        </w:rPr>
-        <w:t xml:space="preserve">(</w:t>
-      </w:r>
-      <w:r>
-        <w:rPr>
-          <w:rStyle w:val="AttributeTok"/>
-        </w:rPr>
-        <w:t xml:space="preserve">x =</w:t>
-      </w:r>
-      <w:r>
-        <w:rPr>
-          <w:rStyle w:val="NormalTok"/>
-        </w:rPr>
-        <w:t xml:space="preserve"> mes, </w:t>
-      </w:r>
-      <w:r>
-        <w:rPr>
-          <w:rStyle w:val="AttributeTok"/>
-        </w:rPr>
-        <w:t xml:space="preserve">y =</w:t>
-      </w:r>
-      <w:r>
-        <w:rPr>
-          <w:rStyle w:val="NormalTok"/>
-        </w:rPr>
-        <w:t xml:space="preserve"> n)) </w:t>
-      </w:r>
-      <w:r>
-        <w:rPr>
-          <w:rStyle w:val="SpecialCharTok"/>
-        </w:rPr>
-        <w:t xml:space="preserve">+</w:t>
-      </w:r>
-      <w:r>
-        <w:rPr>
-          <w:rStyle w:val="NormalTok"/>
-        </w:rPr>
-        <w:t xml:space="preserve"> </w:t>
-      </w:r>
-      <w:r>
-        <w:br/>
-      </w:r>
-      <w:r>
-        <w:rPr>
-          <w:rStyle w:val="NormalTok"/>
-        </w:rPr>
-        <w:t xml:space="preserve">  </w:t>
-      </w:r>
-      <w:r>
-        <w:rPr>
-          <w:rStyle w:val="FunctionTok"/>
-        </w:rPr>
-        <w:t xml:space="preserve">geom_line</w:t>
-      </w:r>
-      <w:r>
-        <w:rPr>
-          <w:rStyle w:val="NormalTok"/>
-        </w:rPr>
-        <w:t xml:space="preserve">()</w:t>
-      </w:r>
-      <w:r>
-        <w:br/>
-      </w:r>
-      <w:r>
-        <w:br/>
-      </w:r>
-      <w:r>
-        <w:rPr>
-          <w:rStyle w:val="FunctionTok"/>
-        </w:rPr>
-        <w:t xml:space="preserve">print</w:t>
-      </w:r>
-      <w:r>
         <w:rPr>
           <w:rStyle w:val="NormalTok"/>
         </w:rPr>
@@ -3050,25 +2338,25 @@
     </w:p>
     <w:p>
       <w:pPr>
-        <w:pStyle w:val="FirstParagraph"/>
+        <w:pStyle w:val="CaptionedFigure"/>
       </w:pPr>
       <w:r>
         <w:drawing>
           <wp:inline>
             <wp:extent cx="4587290" cy="3669832"/>
             <wp:effectExtent b="0" l="0" r="0" t="0"/>
-            <wp:docPr descr="" title="" id="1" name="Picture"/>
+            <wp:docPr descr="Gráfico Vazio do ggplot2" title="" id="1" name="Picture"/>
             <a:graphic>
               <a:graphicData uri="http://schemas.openxmlformats.org/drawingml/2006/picture">
                 <pic:pic>
                   <pic:nvPicPr>
-                    <pic:cNvPr descr="Cap21_MSPERLIN_Data_Viz_files/figure-docx/unnamed-chunk-8-1.png" id="0" name="Picture"/>
+                    <pic:cNvPr descr="Cap21_MSPERLIN_Data_Viz_files/figure-docx/canvas-1.png" id="0" name="Picture"/>
                     <pic:cNvPicPr>
                       <a:picLocks noChangeArrowheads="1" noChangeAspect="1"/>
                     </pic:cNvPicPr>
                   </pic:nvPicPr>
                   <pic:blipFill>
-                    <a:blip r:embed="rId42"/>
+                    <a:blip r:embed="rId40"/>
                     <a:stretch>
                       <a:fillRect/>
                     </a:stretch>
@@ -3097,10 +2385,40 @@
     </w:p>
     <w:p>
       <w:pPr>
+        <w:pStyle w:val="ImageCaption"/>
+      </w:pPr>
+      <w:r>
+        <w:t xml:space="preserve">Gráfico Vazio do ggplot2</w:t>
+      </w:r>
+    </w:p>
+    <w:p>
+      <w:pPr>
         <w:pStyle w:val="TextBody"/>
       </w:pPr>
       <w:r>
-        <w:t xml:space="preserve">No uso da função</w:t>
+        <w:t xml:space="preserve">Nada interessante, por enquanto, porém note algumas informações sobre o código anterior:</w:t>
+      </w:r>
+    </w:p>
+    <w:p>
+      <w:pPr>
+        <w:numPr>
+          <w:ilvl w:val="0"/>
+          <w:numId w:val="1004"/>
+        </w:numPr>
+        <w:pStyle w:val="Compact"/>
+      </w:pPr>
+      <w:r>
+        <w:rPr>
+          <w:bCs/>
+          <w:b/>
+        </w:rPr>
+        <w:t xml:space="preserve">Carregamos</w:t>
+      </w:r>
+      <w:r>
+        <w:t xml:space="preserve"> </w:t>
+      </w:r>
+      <w:r>
+        <w:t xml:space="preserve">o módulo do</w:t>
       </w:r>
       <w:r>
         <w:t xml:space="preserve"> </w:t>
@@ -3109,10 +2427,13 @@
         <w:rPr>
           <w:rStyle w:val="VerbatimChar"/>
         </w:rPr>
-        <w:t xml:space="preserve">ggplot</w:t>
-      </w:r>
-      <w:r>
-        <w:t xml:space="preserve">, o argumento</w:t>
+        <w:t xml:space="preserve">ggplot2</w:t>
+      </w:r>
+      <w:r>
+        <w:t xml:space="preserve"> </w:t>
+      </w:r>
+      <w:r>
+        <w:t xml:space="preserve">com o comando</w:t>
       </w:r>
       <w:r>
         <w:t xml:space="preserve"> </w:t>
@@ -3121,13 +2442,29 @@
         <w:rPr>
           <w:rStyle w:val="VerbatimChar"/>
         </w:rPr>
-        <w:t xml:space="preserve">data</w:t>
-      </w:r>
-      <w:r>
-        <w:t xml:space="preserve"> </w:t>
-      </w:r>
-      <w:r>
-        <w:t xml:space="preserve">é o</w:t>
+        <w:t xml:space="preserve">library(ggplot2)</w:t>
+      </w:r>
+    </w:p>
+    <w:p>
+      <w:pPr>
+        <w:numPr>
+          <w:ilvl w:val="0"/>
+          <w:numId w:val="1004"/>
+        </w:numPr>
+        <w:pStyle w:val="Compact"/>
+      </w:pPr>
+      <w:r>
+        <w:rPr>
+          <w:bCs/>
+          <w:b/>
+        </w:rPr>
+        <w:t xml:space="preserve">Criamos</w:t>
+      </w:r>
+      <w:r>
+        <w:t xml:space="preserve"> </w:t>
+      </w:r>
+      <w:r>
+        <w:t xml:space="preserve">um canvas vazio com o comando</w:t>
       </w:r>
       <w:r>
         <w:t xml:space="preserve"> </w:t>
@@ -3136,13 +2473,13 @@
         <w:rPr>
           <w:rStyle w:val="VerbatimChar"/>
         </w:rPr>
-        <w:t xml:space="preserve">dataframe</w:t>
-      </w:r>
-      <w:r>
-        <w:t xml:space="preserve"> </w:t>
-      </w:r>
-      <w:r>
-        <w:t xml:space="preserve">com os dados já agregados por ano. O mapeamento das colunas do</w:t>
+        <w:t xml:space="preserve">ggplot()</w:t>
+      </w:r>
+      <w:r>
+        <w:t xml:space="preserve"> </w:t>
+      </w:r>
+      <w:r>
+        <w:t xml:space="preserve">e indicamos o resultado para uma variável</w:t>
       </w:r>
       <w:r>
         <w:t xml:space="preserve"> </w:t>
@@ -3151,13 +2488,29 @@
         <w:rPr>
           <w:rStyle w:val="VerbatimChar"/>
         </w:rPr>
-        <w:t xml:space="preserve">dataframe</w:t>
-      </w:r>
-      <w:r>
-        <w:t xml:space="preserve"> </w:t>
-      </w:r>
-      <w:r>
-        <w:t xml:space="preserve">para o gráfico em si é realizado via função</w:t>
+        <w:t xml:space="preserve">p</w:t>
+      </w:r>
+    </w:p>
+    <w:p>
+      <w:pPr>
+        <w:numPr>
+          <w:ilvl w:val="0"/>
+          <w:numId w:val="1004"/>
+        </w:numPr>
+        <w:pStyle w:val="Compact"/>
+      </w:pPr>
+      <w:r>
+        <w:rPr>
+          <w:bCs/>
+          <w:b/>
+        </w:rPr>
+        <w:t xml:space="preserve">Mostramos</w:t>
+      </w:r>
+      <w:r>
+        <w:t xml:space="preserve"> </w:t>
+      </w:r>
+      <w:r>
+        <w:t xml:space="preserve">o gráfico em si ao chamar</w:t>
       </w:r>
       <w:r>
         <w:t xml:space="preserve"> </w:t>
@@ -3166,20 +2519,402 @@
         <w:rPr>
           <w:rStyle w:val="VerbatimChar"/>
         </w:rPr>
-        <w:t xml:space="preserve">aes</w:t>
-      </w:r>
-      <w:r>
-        <w:t xml:space="preserve">. Essa define a estética (</w:t>
+        <w:t xml:space="preserve">print(p)</w:t>
+      </w:r>
+      <w:r>
+        <w:t xml:space="preserve">.</w:t>
+      </w:r>
+    </w:p>
+    <w:p>
+      <w:pPr>
+        <w:pStyle w:val="FirstParagraph"/>
+      </w:pPr>
+      <w:r>
+        <w:t xml:space="preserve">Este é o ciclo de criação de gráficos com o</w:t>
+      </w:r>
+      <w:r>
+        <w:t xml:space="preserve"> </w:t>
+      </w:r>
+      <w:r>
+        <w:rPr>
+          <w:rStyle w:val="VerbatimChar"/>
+        </w:rPr>
+        <w:t xml:space="preserve">ggplot2</w:t>
+      </w:r>
+      <w:r>
+        <w:t xml:space="preserve">. Irás repetir estas etapas diversas vezes. Note que, por</w:t>
+      </w:r>
+      <w:r>
+        <w:t xml:space="preserve"> </w:t>
       </w:r>
       <w:r>
         <w:rPr>
           <w:iCs/>
           <w:i/>
         </w:rPr>
-        <w:t xml:space="preserve">aesthetics</w:t>
-      </w:r>
-      <w:r>
-        <w:t xml:space="preserve">) do gráfico pela indicação das coordenadas</w:t>
+        <w:t xml:space="preserve">default</w:t>
+      </w:r>
+      <w:r>
+        <w:t xml:space="preserve">, o comando</w:t>
+      </w:r>
+      <w:r>
+        <w:t xml:space="preserve"> </w:t>
+      </w:r>
+      <w:r>
+        <w:rPr>
+          <w:rStyle w:val="VerbatimChar"/>
+        </w:rPr>
+        <w:t xml:space="preserve">print</w:t>
+      </w:r>
+      <w:r>
+        <w:t xml:space="preserve"> </w:t>
+      </w:r>
+      <w:r>
+        <w:t xml:space="preserve">manda a figura para tela do rstudio, na aba direita inferior. Caso queira ter mais controle do tamanho da figura e não poluir sua área de trabalho, podes usar o comando</w:t>
+      </w:r>
+      <w:r>
+        <w:t xml:space="preserve"> </w:t>
+      </w:r>
+      <w:r>
+        <w:rPr>
+          <w:rStyle w:val="VerbatimChar"/>
+        </w:rPr>
+        <w:t xml:space="preserve">x11()</w:t>
+      </w:r>
+      <w:r>
+        <w:t xml:space="preserve"> </w:t>
+      </w:r>
+      <w:r>
+        <w:t xml:space="preserve">para criar uma janela externa e independente da interface principal do RStudio. Cada vez que</w:t>
+      </w:r>
+      <w:r>
+        <w:t xml:space="preserve"> </w:t>
+      </w:r>
+      <w:r>
+        <w:rPr>
+          <w:rStyle w:val="VerbatimChar"/>
+        </w:rPr>
+        <w:t xml:space="preserve">x11()</w:t>
+      </w:r>
+      <w:r>
+        <w:t xml:space="preserve"> </w:t>
+      </w:r>
+      <w:r>
+        <w:t xml:space="preserve">é chamada, uma nova janela é criada. Após sua criação, a próxima chamada a um código de gŕafico irá acomodar a figura na janela. Podes, portanto, utilizar o</w:t>
+      </w:r>
+      <w:r>
+        <w:t xml:space="preserve"> </w:t>
+      </w:r>
+      <w:r>
+        <w:rPr>
+          <w:rStyle w:val="VerbatimChar"/>
+        </w:rPr>
+        <w:t xml:space="preserve">x11()</w:t>
+      </w:r>
+      <w:r>
+        <w:t xml:space="preserve"> </w:t>
+      </w:r>
+      <w:r>
+        <w:t xml:space="preserve">para criar diversas janelas de figuras.</w:t>
+      </w:r>
+    </w:p>
+    <w:bookmarkEnd w:id="41"/>
+    <w:bookmarkEnd w:id="42"/>
+    <w:bookmarkStart w:id="46" w:name="o-primeiro-gráfico"/>
+    <w:p>
+      <w:pPr>
+        <w:pStyle w:val="Heading2"/>
+      </w:pPr>
+      <w:r>
+        <w:t xml:space="preserve">O Primeiro gráfico</w:t>
+      </w:r>
+    </w:p>
+    <w:p>
+      <w:pPr>
+        <w:pStyle w:val="FirstParagraph"/>
+      </w:pPr>
+      <w:r>
+        <w:t xml:space="preserve">Nosso primeiro gráfico será uma visualização dos óbitos mensais obtidos no DataSUS para o estado do Rio de Janeiro. Para tal, utilizaremos o pacote</w:t>
+      </w:r>
+      <w:r>
+        <w:t xml:space="preserve"> </w:t>
+      </w:r>
+      <w:r>
+        <w:rPr>
+          <w:rStyle w:val="VerbatimChar"/>
+        </w:rPr>
+        <w:t xml:space="preserve">dplyr</w:t>
+      </w:r>
+      <w:r>
+        <w:t xml:space="preserve"> </w:t>
+      </w:r>
+      <w:r>
+        <w:t xml:space="preserve">para agregar os dados mensais e contar o número de óbitos:</w:t>
+      </w:r>
+    </w:p>
+    <w:p>
+      <w:pPr>
+        <w:pStyle w:val="SourceCode"/>
+      </w:pPr>
+      <w:r>
+        <w:rPr>
+          <w:rStyle w:val="FunctionTok"/>
+        </w:rPr>
+        <w:t xml:space="preserve">library</w:t>
+      </w:r>
+      <w:r>
+        <w:rPr>
+          <w:rStyle w:val="NormalTok"/>
+        </w:rPr>
+        <w:t xml:space="preserve">(ggplot2)</w:t>
+      </w:r>
+      <w:r>
+        <w:br/>
+      </w:r>
+      <w:r>
+        <w:rPr>
+          <w:rStyle w:val="FunctionTok"/>
+        </w:rPr>
+        <w:t xml:space="preserve">library</w:t>
+      </w:r>
+      <w:r>
+        <w:rPr>
+          <w:rStyle w:val="NormalTok"/>
+        </w:rPr>
+        <w:t xml:space="preserve">(dplyr)</w:t>
+      </w:r>
+      <w:r>
+        <w:br/>
+      </w:r>
+      <w:r>
+        <w:br/>
+      </w:r>
+      <w:r>
+        <w:rPr>
+          <w:rStyle w:val="NormalTok"/>
+        </w:rPr>
+        <w:t xml:space="preserve">df_ano_mes </w:t>
+      </w:r>
+      <w:r>
+        <w:rPr>
+          <w:rStyle w:val="OtherTok"/>
+        </w:rPr>
+        <w:t xml:space="preserve">&lt;-</w:t>
+      </w:r>
+      <w:r>
+        <w:rPr>
+          <w:rStyle w:val="NormalTok"/>
+        </w:rPr>
+        <w:t xml:space="preserve"> df_sus </w:t>
+      </w:r>
+      <w:r>
+        <w:rPr>
+          <w:rStyle w:val="SpecialCharTok"/>
+        </w:rPr>
+        <w:t xml:space="preserve">|</w:t>
+      </w:r>
+      <w:r>
+        <w:rPr>
+          <w:rStyle w:val="ErrorTok"/>
+        </w:rPr>
+        <w:t xml:space="preserve">&gt;</w:t>
+      </w:r>
+      <w:r>
+        <w:br/>
+      </w:r>
+      <w:r>
+        <w:rPr>
+          <w:rStyle w:val="NormalTok"/>
+        </w:rPr>
+        <w:t xml:space="preserve">  </w:t>
+      </w:r>
+      <w:r>
+        <w:rPr>
+          <w:rStyle w:val="FunctionTok"/>
+        </w:rPr>
+        <w:t xml:space="preserve">group_by</w:t>
+      </w:r>
+      <w:r>
+        <w:rPr>
+          <w:rStyle w:val="NormalTok"/>
+        </w:rPr>
+        <w:t xml:space="preserve">(</w:t>
+      </w:r>
+      <w:r>
+        <w:rPr>
+          <w:rStyle w:val="AttributeTok"/>
+        </w:rPr>
+        <w:t xml:space="preserve">ano_mes =</w:t>
+      </w:r>
+      <w:r>
+        <w:rPr>
+          <w:rStyle w:val="NormalTok"/>
+        </w:rPr>
+        <w:t xml:space="preserve"> </w:t>
+      </w:r>
+      <w:r>
+        <w:rPr>
+          <w:rStyle w:val="FunctionTok"/>
+        </w:rPr>
+        <w:t xml:space="preserve">as.Date</w:t>
+      </w:r>
+      <w:r>
+        <w:rPr>
+          <w:rStyle w:val="NormalTok"/>
+        </w:rPr>
+        <w:t xml:space="preserve">(</w:t>
+      </w:r>
+      <w:r>
+        <w:rPr>
+          <w:rStyle w:val="FunctionTok"/>
+        </w:rPr>
+        <w:t xml:space="preserve">format</w:t>
+      </w:r>
+      <w:r>
+        <w:rPr>
+          <w:rStyle w:val="NormalTok"/>
+        </w:rPr>
+        <w:t xml:space="preserve">(DTOBITO, </w:t>
+      </w:r>
+      <w:r>
+        <w:rPr>
+          <w:rStyle w:val="StringTok"/>
+        </w:rPr>
+        <w:t xml:space="preserve">"%Y-%m-01"</w:t>
+      </w:r>
+      <w:r>
+        <w:rPr>
+          <w:rStyle w:val="NormalTok"/>
+        </w:rPr>
+        <w:t xml:space="preserve">)) ) </w:t>
+      </w:r>
+      <w:r>
+        <w:rPr>
+          <w:rStyle w:val="SpecialCharTok"/>
+        </w:rPr>
+        <w:t xml:space="preserve">|</w:t>
+      </w:r>
+      <w:r>
+        <w:rPr>
+          <w:rStyle w:val="ErrorTok"/>
+        </w:rPr>
+        <w:t xml:space="preserve">&gt;</w:t>
+      </w:r>
+      <w:r>
+        <w:br/>
+      </w:r>
+      <w:r>
+        <w:rPr>
+          <w:rStyle w:val="NormalTok"/>
+        </w:rPr>
+        <w:t xml:space="preserve">  </w:t>
+      </w:r>
+      <w:r>
+        <w:rPr>
+          <w:rStyle w:val="FunctionTok"/>
+        </w:rPr>
+        <w:t xml:space="preserve">count</w:t>
+      </w:r>
+      <w:r>
+        <w:rPr>
+          <w:rStyle w:val="NormalTok"/>
+        </w:rPr>
+        <w:t xml:space="preserve">() </w:t>
+      </w:r>
+      <w:r>
+        <w:rPr>
+          <w:rStyle w:val="SpecialCharTok"/>
+        </w:rPr>
+        <w:t xml:space="preserve">|</w:t>
+      </w:r>
+      <w:r>
+        <w:rPr>
+          <w:rStyle w:val="ErrorTok"/>
+        </w:rPr>
+        <w:t xml:space="preserve">&gt;</w:t>
+      </w:r>
+      <w:r>
+        <w:br/>
+      </w:r>
+      <w:r>
+        <w:rPr>
+          <w:rStyle w:val="NormalTok"/>
+        </w:rPr>
+        <w:t xml:space="preserve">  </w:t>
+      </w:r>
+      <w:r>
+        <w:rPr>
+          <w:rStyle w:val="FunctionTok"/>
+        </w:rPr>
+        <w:t xml:space="preserve">ungroup</w:t>
+      </w:r>
+      <w:r>
+        <w:rPr>
+          <w:rStyle w:val="NormalTok"/>
+        </w:rPr>
+        <w:t xml:space="preserve">()</w:t>
+      </w:r>
+      <w:r>
+        <w:br/>
+      </w:r>
+      <w:r>
+        <w:br/>
+      </w:r>
+      <w:r>
+        <w:rPr>
+          <w:rStyle w:val="FunctionTok"/>
+        </w:rPr>
+        <w:t xml:space="preserve">glimpse</w:t>
+      </w:r>
+      <w:r>
+        <w:rPr>
+          <w:rStyle w:val="NormalTok"/>
+        </w:rPr>
+        <w:t xml:space="preserve">(df_ano_mes)</w:t>
+      </w:r>
+      <w:r>
+        <w:br/>
+      </w:r>
+      <w:r>
+        <w:rPr>
+          <w:rStyle w:val="CommentTok"/>
+        </w:rPr>
+        <w:t xml:space="preserve">#&gt; Rows: 60</w:t>
+      </w:r>
+      <w:r>
+        <w:br/>
+      </w:r>
+      <w:r>
+        <w:rPr>
+          <w:rStyle w:val="CommentTok"/>
+        </w:rPr>
+        <w:t xml:space="preserve">#&gt; Columns: 2</w:t>
+      </w:r>
+      <w:r>
+        <w:br/>
+      </w:r>
+      <w:r>
+        <w:rPr>
+          <w:rStyle w:val="CommentTok"/>
+        </w:rPr>
+        <w:t xml:space="preserve">#&gt; $ ano_mes &lt;date&gt; 2015-01-01, 2015-02-01, 2015-03-01, 2015-04-01, 2015-05-01, 2…</w:t>
+      </w:r>
+      <w:r>
+        <w:br/>
+      </w:r>
+      <w:r>
+        <w:rPr>
+          <w:rStyle w:val="CommentTok"/>
+        </w:rPr>
+        <w:t xml:space="preserve">#&gt; $ n       &lt;int&gt; 11779, 9623, 10160, 10687, 12616, 11531, 11291, 10684, 10679, …</w:t>
+      </w:r>
+    </w:p>
+    <w:p>
+      <w:pPr>
+        <w:pStyle w:val="FirstParagraph"/>
+      </w:pPr>
+      <w:r>
+        <w:t xml:space="preserve">Com o eixo</w:t>
       </w:r>
       <w:r>
         <w:t xml:space="preserve"> </w:t>
@@ -3195,7 +2930,22 @@
         <w:t xml:space="preserve"> </w:t>
       </w:r>
       <w:r>
-        <w:t xml:space="preserve">e</w:t>
+        <w:t xml:space="preserve">na coluna</w:t>
+      </w:r>
+      <w:r>
+        <w:t xml:space="preserve"> </w:t>
+      </w:r>
+      <w:r>
+        <w:rPr>
+          <w:rStyle w:val="VerbatimChar"/>
+        </w:rPr>
+        <w:t xml:space="preserve">ano_mes</w:t>
+      </w:r>
+      <w:r>
+        <w:t xml:space="preserve"> </w:t>
+      </w:r>
+      <w:r>
+        <w:t xml:space="preserve">e eixo</w:t>
       </w:r>
       <w:r>
         <w:t xml:space="preserve"> </w:t>
@@ -3208,7 +2958,10 @@
         <w:t xml:space="preserve">y</w:t>
       </w:r>
       <w:r>
-        <w:t xml:space="preserve">. Em outras palavras, ao usar o código</w:t>
+        <w:t xml:space="preserve"> </w:t>
+      </w:r>
+      <w:r>
+        <w:t xml:space="preserve">na coluna</w:t>
       </w:r>
       <w:r>
         <w:t xml:space="preserve"> </w:t>
@@ -3217,328 +2970,147 @@
         <w:rPr>
           <w:rStyle w:val="VerbatimChar"/>
         </w:rPr>
-        <w:t xml:space="preserve">ggplot(data = df_ano_mes, mapping = aes(x = mes, y = n))</w:t>
-      </w:r>
-      <w:r>
-        <w:t xml:space="preserve"> </w:t>
-      </w:r>
-      <w:r>
-        <w:t xml:space="preserve">estamos dizendo para o</w:t>
-      </w:r>
-      <w:r>
-        <w:t xml:space="preserve"> </w:t>
-      </w:r>
-      <w:r>
-        <w:rPr>
-          <w:rStyle w:val="VerbatimChar"/>
+        <w:t xml:space="preserve">n</w:t>
+      </w:r>
+      <w:r>
+        <w:t xml:space="preserve">, criamos o gráfico com o seguinte comando:</w:t>
+      </w:r>
+    </w:p>
+    <w:p>
+      <w:pPr>
+        <w:pStyle w:val="SourceCode"/>
+      </w:pPr>
+      <w:r>
+        <w:rPr>
+          <w:rStyle w:val="NormalTok"/>
+        </w:rPr>
+        <w:t xml:space="preserve">p </w:t>
+      </w:r>
+      <w:r>
+        <w:rPr>
+          <w:rStyle w:val="OtherTok"/>
+        </w:rPr>
+        <w:t xml:space="preserve">&lt;-</w:t>
+      </w:r>
+      <w:r>
+        <w:rPr>
+          <w:rStyle w:val="NormalTok"/>
+        </w:rPr>
+        <w:t xml:space="preserve"> </w:t>
+      </w:r>
+      <w:r>
+        <w:rPr>
+          <w:rStyle w:val="FunctionTok"/>
         </w:rPr>
         <w:t xml:space="preserve">ggplot</w:t>
       </w:r>
       <w:r>
-        <w:t xml:space="preserve">:</w:t>
-      </w:r>
-      <w:r>
-        <w:t xml:space="preserve"> </w:t>
-      </w:r>
-      <w:r>
-        <w:t xml:space="preserve">“</w:t>
-      </w:r>
-      <w:r>
-        <w:t xml:space="preserve">para os dados em</w:t>
-      </w:r>
-      <w:r>
-        <w:t xml:space="preserve"> </w:t>
-      </w:r>
-      <w:r>
-        <w:rPr>
-          <w:rStyle w:val="VerbatimChar"/>
-        </w:rPr>
-        <w:t xml:space="preserve">df_ano_mes</w:t>
-      </w:r>
-      <w:r>
-        <w:t xml:space="preserve">, use os dados da coluna</w:t>
-      </w:r>
-      <w:r>
-        <w:t xml:space="preserve"> </w:t>
-      </w:r>
-      <w:r>
-        <w:rPr>
-          <w:rStyle w:val="VerbatimChar"/>
-        </w:rPr>
-        <w:t xml:space="preserve">mes</w:t>
-      </w:r>
-      <w:r>
-        <w:t xml:space="preserve"> </w:t>
-      </w:r>
-      <w:r>
-        <w:t xml:space="preserve">para o eixo</w:t>
-      </w:r>
-      <w:r>
-        <w:t xml:space="preserve"> </w:t>
-      </w:r>
-      <w:r>
-        <w:rPr>
-          <w:iCs/>
-          <w:i/>
-        </w:rPr>
-        <w:t xml:space="preserve">x</w:t>
-      </w:r>
-      <w:r>
-        <w:t xml:space="preserve">, e os dados da coluna</w:t>
-      </w:r>
-      <w:r>
-        <w:t xml:space="preserve"> </w:t>
-      </w:r>
-      <w:r>
-        <w:rPr>
-          <w:rStyle w:val="VerbatimChar"/>
-        </w:rPr>
-        <w:t xml:space="preserve">n</w:t>
-      </w:r>
-      <w:r>
-        <w:t xml:space="preserve"> </w:t>
-      </w:r>
-      <w:r>
-        <w:t xml:space="preserve">para o eixo</w:t>
-      </w:r>
-      <w:r>
-        <w:t xml:space="preserve"> </w:t>
-      </w:r>
-      <w:r>
-        <w:rPr>
-          <w:iCs/>
-          <w:i/>
-        </w:rPr>
-        <w:t xml:space="preserve">y</w:t>
-      </w:r>
-      <w:r>
-        <w:t xml:space="preserve">.</w:t>
-      </w:r>
-      <w:r>
-        <w:t xml:space="preserve">”</w:t>
-      </w:r>
-      <w:r>
-        <w:t xml:space="preserve"> </w:t>
-      </w:r>
-      <w:r>
-        <w:t xml:space="preserve">Veja que por si só esta definição não indica o tipo de gráfico (linha/barra, etc), apenas os mapeamentos desejados.</w:t>
-      </w:r>
-    </w:p>
-    <w:p>
-      <w:pPr>
-        <w:pStyle w:val="TextBody"/>
-      </w:pPr>
-      <w:r>
-        <w:t xml:space="preserve">Para indicar qual o tipo de gráfico a ser plotado, usando a soma (</w:t>
-      </w:r>
-      <w:r>
-        <w:t xml:space="preserve">“</w:t>
-      </w:r>
-      <w:r>
+        <w:rPr>
+          <w:rStyle w:val="NormalTok"/>
+        </w:rPr>
+        <w:t xml:space="preserve">(</w:t>
+      </w:r>
+      <w:r>
+        <w:rPr>
+          <w:rStyle w:val="AttributeTok"/>
+        </w:rPr>
+        <w:t xml:space="preserve">data =</w:t>
+      </w:r>
+      <w:r>
+        <w:rPr>
+          <w:rStyle w:val="NormalTok"/>
+        </w:rPr>
+        <w:t xml:space="preserve"> df_ano_mes,</w:t>
+      </w:r>
+      <w:r>
+        <w:br/>
+      </w:r>
+      <w:r>
+        <w:rPr>
+          <w:rStyle w:val="NormalTok"/>
+        </w:rPr>
+        <w:t xml:space="preserve">            </w:t>
+      </w:r>
+      <w:r>
+        <w:rPr>
+          <w:rStyle w:val="AttributeTok"/>
+        </w:rPr>
+        <w:t xml:space="preserve">mapping =</w:t>
+      </w:r>
+      <w:r>
+        <w:rPr>
+          <w:rStyle w:val="NormalTok"/>
+        </w:rPr>
+        <w:t xml:space="preserve"> </w:t>
+      </w:r>
+      <w:r>
+        <w:rPr>
+          <w:rStyle w:val="FunctionTok"/>
+        </w:rPr>
+        <w:t xml:space="preserve">aes</w:t>
+      </w:r>
+      <w:r>
+        <w:rPr>
+          <w:rStyle w:val="NormalTok"/>
+        </w:rPr>
+        <w:t xml:space="preserve">(</w:t>
+      </w:r>
+      <w:r>
+        <w:rPr>
+          <w:rStyle w:val="AttributeTok"/>
+        </w:rPr>
+        <w:t xml:space="preserve">x =</w:t>
+      </w:r>
+      <w:r>
+        <w:rPr>
+          <w:rStyle w:val="NormalTok"/>
+        </w:rPr>
+        <w:t xml:space="preserve"> ano_mes, </w:t>
+      </w:r>
+      <w:r>
+        <w:rPr>
+          <w:rStyle w:val="AttributeTok"/>
+        </w:rPr>
+        <w:t xml:space="preserve">y =</w:t>
+      </w:r>
+      <w:r>
+        <w:rPr>
+          <w:rStyle w:val="NormalTok"/>
+        </w:rPr>
+        <w:t xml:space="preserve"> n)) </w:t>
+      </w:r>
+      <w:r>
+        <w:rPr>
+          <w:rStyle w:val="SpecialCharTok"/>
+        </w:rPr>
         <w:t xml:space="preserve">+</w:t>
       </w:r>
       <w:r>
-        <w:t xml:space="preserve">”</w:t>
-      </w:r>
-      <w:r>
-        <w:t xml:space="preserve">) para adicionar uma camada extra, neste caso o</w:t>
-      </w:r>
-      <w:r>
-        <w:t xml:space="preserve"> </w:t>
-      </w:r>
-      <w:r>
-        <w:rPr>
-          <w:rStyle w:val="VerbatimChar"/>
-        </w:rPr>
-        <w:t xml:space="preserve">geom_line()</w:t>
-      </w:r>
-      <w:r>
-        <w:t xml:space="preserve">, o qual indica o uso de uma camada de linha. Caso também quiséssemos uma camada com o ponto em si indicado no gráfico, basta adicionar</w:t>
-      </w:r>
-      <w:r>
-        <w:t xml:space="preserve"> </w:t>
-      </w:r>
-      <w:r>
-        <w:rPr>
-          <w:rStyle w:val="VerbatimChar"/>
-        </w:rPr>
-        <w:t xml:space="preserve">geom_point()</w:t>
-      </w:r>
-      <w:r>
-        <w:t xml:space="preserve"> </w:t>
-      </w:r>
-      <w:r>
-        <w:t xml:space="preserve">em outra linha:</w:t>
-      </w:r>
-    </w:p>
-    <w:p>
-      <w:pPr>
-        <w:pStyle w:val="SourceCode"/>
-      </w:pPr>
-      <w:r>
-        <w:rPr>
-          <w:rStyle w:val="NormalTok"/>
-        </w:rPr>
-        <w:t xml:space="preserve">p </w:t>
-      </w:r>
-      <w:r>
-        <w:rPr>
-          <w:rStyle w:val="OtherTok"/>
-        </w:rPr>
-        <w:t xml:space="preserve">&lt;-</w:t>
-      </w:r>
-      <w:r>
-        <w:rPr>
-          <w:rStyle w:val="NormalTok"/>
-        </w:rPr>
-        <w:t xml:space="preserve"> </w:t>
+        <w:rPr>
+          <w:rStyle w:val="NormalTok"/>
+        </w:rPr>
+        <w:t xml:space="preserve"> </w:t>
+      </w:r>
+      <w:r>
+        <w:br/>
+      </w:r>
+      <w:r>
+        <w:rPr>
+          <w:rStyle w:val="NormalTok"/>
+        </w:rPr>
+        <w:t xml:space="preserve">  </w:t>
       </w:r>
       <w:r>
         <w:rPr>
           <w:rStyle w:val="FunctionTok"/>
         </w:rPr>
-        <w:t xml:space="preserve">ggplot</w:t>
-      </w:r>
-      <w:r>
-        <w:rPr>
-          <w:rStyle w:val="NormalTok"/>
-        </w:rPr>
-        <w:t xml:space="preserve">(</w:t>
-      </w:r>
-      <w:r>
-        <w:rPr>
-          <w:rStyle w:val="AttributeTok"/>
-        </w:rPr>
-        <w:t xml:space="preserve">data =</w:t>
-      </w:r>
-      <w:r>
-        <w:rPr>
-          <w:rStyle w:val="NormalTok"/>
-        </w:rPr>
-        <w:t xml:space="preserve"> df_ano_mes,</w:t>
-      </w:r>
-      <w:r>
-        <w:br/>
-      </w:r>
-      <w:r>
-        <w:rPr>
-          <w:rStyle w:val="NormalTok"/>
-        </w:rPr>
-        <w:t xml:space="preserve">            </w:t>
-      </w:r>
-      <w:r>
-        <w:rPr>
-          <w:rStyle w:val="AttributeTok"/>
-        </w:rPr>
-        <w:t xml:space="preserve">mapping =</w:t>
-      </w:r>
-      <w:r>
-        <w:rPr>
-          <w:rStyle w:val="NormalTok"/>
-        </w:rPr>
-        <w:t xml:space="preserve"> </w:t>
-      </w:r>
-      <w:r>
-        <w:rPr>
-          <w:rStyle w:val="FunctionTok"/>
-        </w:rPr>
-        <w:t xml:space="preserve">aes</w:t>
-      </w:r>
-      <w:r>
-        <w:rPr>
-          <w:rStyle w:val="NormalTok"/>
-        </w:rPr>
-        <w:t xml:space="preserve">(</w:t>
-      </w:r>
-      <w:r>
-        <w:rPr>
-          <w:rStyle w:val="AttributeTok"/>
-        </w:rPr>
-        <w:t xml:space="preserve">x =</w:t>
-      </w:r>
-      <w:r>
-        <w:rPr>
-          <w:rStyle w:val="NormalTok"/>
-        </w:rPr>
-        <w:t xml:space="preserve"> mes, </w:t>
-      </w:r>
-      <w:r>
-        <w:rPr>
-          <w:rStyle w:val="AttributeTok"/>
-        </w:rPr>
-        <w:t xml:space="preserve">y =</w:t>
-      </w:r>
-      <w:r>
-        <w:rPr>
-          <w:rStyle w:val="NormalTok"/>
-        </w:rPr>
-        <w:t xml:space="preserve"> n)) </w:t>
-      </w:r>
-      <w:r>
-        <w:rPr>
-          <w:rStyle w:val="SpecialCharTok"/>
-        </w:rPr>
-        <w:t xml:space="preserve">+</w:t>
-      </w:r>
-      <w:r>
-        <w:rPr>
-          <w:rStyle w:val="NormalTok"/>
-        </w:rPr>
-        <w:t xml:space="preserve"> </w:t>
-      </w:r>
-      <w:r>
-        <w:br/>
-      </w:r>
-      <w:r>
-        <w:rPr>
-          <w:rStyle w:val="NormalTok"/>
-        </w:rPr>
-        <w:t xml:space="preserve">  </w:t>
-      </w:r>
-      <w:r>
-        <w:rPr>
-          <w:rStyle w:val="FunctionTok"/>
-        </w:rPr>
         <w:t xml:space="preserve">geom_line</w:t>
       </w:r>
       <w:r>
         <w:rPr>
           <w:rStyle w:val="NormalTok"/>
         </w:rPr>
-        <w:t xml:space="preserve">() </w:t>
-      </w:r>
-      <w:r>
-        <w:rPr>
-          <w:rStyle w:val="SpecialCharTok"/>
-        </w:rPr>
-        <w:t xml:space="preserve">+</w:t>
-      </w:r>
-      <w:r>
-        <w:rPr>
-          <w:rStyle w:val="NormalTok"/>
-        </w:rPr>
-        <w:t xml:space="preserve"> </w:t>
-      </w:r>
-      <w:r>
-        <w:br/>
-      </w:r>
-      <w:r>
-        <w:rPr>
-          <w:rStyle w:val="NormalTok"/>
-        </w:rPr>
-        <w:t xml:space="preserve">  </w:t>
-      </w:r>
-      <w:r>
-        <w:rPr>
-          <w:rStyle w:val="FunctionTok"/>
-        </w:rPr>
-        <w:t xml:space="preserve">geom_point</w:t>
-      </w:r>
-      <w:r>
-        <w:rPr>
-          <w:rStyle w:val="NormalTok"/>
-        </w:rPr>
-        <w:t xml:space="preserve">() </w:t>
+        <w:t xml:space="preserve">()</w:t>
       </w:r>
       <w:r>
         <w:br/>
@@ -3573,7 +3145,7 @@
               <a:graphicData uri="http://schemas.openxmlformats.org/drawingml/2006/picture">
                 <pic:pic>
                   <pic:nvPicPr>
-                    <pic:cNvPr descr="Cap21_MSPERLIN_Data_Viz_files/figure-docx/unnamed-chunk-9-1.png" id="0" name="Picture"/>
+                    <pic:cNvPr descr="Cap21_MSPERLIN_Data_Viz_files/figure-docx/unnamed-chunk-8-1.png" id="0" name="Picture"/>
                     <pic:cNvPicPr>
                       <a:picLocks noChangeArrowheads="1" noChangeAspect="1"/>
                     </pic:cNvPicPr>
@@ -3611,7 +3183,7 @@
         <w:pStyle w:val="TextBody"/>
       </w:pPr>
       <w:r>
-        <w:t xml:space="preserve">Adicionalmente, inserimos título, subtítulo e texto para eixos com a função</w:t>
+        <w:t xml:space="preserve">No uso da função</w:t>
       </w:r>
       <w:r>
         <w:t xml:space="preserve"> </w:t>
@@ -3620,11 +3192,267 @@
         <w:rPr>
           <w:rStyle w:val="VerbatimChar"/>
         </w:rPr>
-        <w:t xml:space="preserve">labs</w:t>
+        <w:t xml:space="preserve">ggplot</w:t>
+      </w:r>
+      <w:r>
+        <w:t xml:space="preserve">, o argumento</w:t>
+      </w:r>
+      <w:r>
+        <w:t xml:space="preserve"> </w:t>
+      </w:r>
+      <w:r>
+        <w:rPr>
+          <w:rStyle w:val="VerbatimChar"/>
+        </w:rPr>
+        <w:t xml:space="preserve">data</w:t>
+      </w:r>
+      <w:r>
+        <w:t xml:space="preserve"> </w:t>
+      </w:r>
+      <w:r>
+        <w:t xml:space="preserve">é o</w:t>
+      </w:r>
+      <w:r>
+        <w:t xml:space="preserve"> </w:t>
+      </w:r>
+      <w:r>
+        <w:rPr>
+          <w:rStyle w:val="VerbatimChar"/>
+        </w:rPr>
+        <w:t xml:space="preserve">dataframe</w:t>
+      </w:r>
+      <w:r>
+        <w:t xml:space="preserve"> </w:t>
+      </w:r>
+      <w:r>
+        <w:t xml:space="preserve">com os dados já agregados por ano. O mapeamento das colunas do</w:t>
+      </w:r>
+      <w:r>
+        <w:t xml:space="preserve"> </w:t>
+      </w:r>
+      <w:r>
+        <w:rPr>
+          <w:rStyle w:val="VerbatimChar"/>
+        </w:rPr>
+        <w:t xml:space="preserve">dataframe</w:t>
+      </w:r>
+      <w:r>
+        <w:t xml:space="preserve"> </w:t>
+      </w:r>
+      <w:r>
+        <w:t xml:space="preserve">para o gráfico em si é realizado via função</w:t>
+      </w:r>
+      <w:r>
+        <w:t xml:space="preserve"> </w:t>
+      </w:r>
+      <w:r>
+        <w:rPr>
+          <w:rStyle w:val="VerbatimChar"/>
+        </w:rPr>
+        <w:t xml:space="preserve">aes</w:t>
+      </w:r>
+      <w:r>
+        <w:t xml:space="preserve">. Essa define a estética (</w:t>
+      </w:r>
+      <w:r>
+        <w:rPr>
+          <w:iCs/>
+          <w:i/>
+        </w:rPr>
+        <w:t xml:space="preserve">aesthetics</w:t>
+      </w:r>
+      <w:r>
+        <w:t xml:space="preserve">) do gráfico pela indicação das coordenadas</w:t>
+      </w:r>
+      <w:r>
+        <w:t xml:space="preserve"> </w:t>
+      </w:r>
+      <w:r>
+        <w:rPr>
+          <w:iCs/>
+          <w:i/>
+        </w:rPr>
+        <w:t xml:space="preserve">x</w:t>
+      </w:r>
+      <w:r>
+        <w:t xml:space="preserve"> </w:t>
+      </w:r>
+      <w:r>
+        <w:t xml:space="preserve">e</w:t>
+      </w:r>
+      <w:r>
+        <w:t xml:space="preserve"> </w:t>
+      </w:r>
+      <w:r>
+        <w:rPr>
+          <w:iCs/>
+          <w:i/>
+        </w:rPr>
+        <w:t xml:space="preserve">y</w:t>
+      </w:r>
+      <w:r>
+        <w:t xml:space="preserve">. Em outras palavras, ao usar o código</w:t>
+      </w:r>
+      <w:r>
+        <w:t xml:space="preserve"> </w:t>
+      </w:r>
+      <w:r>
+        <w:rPr>
+          <w:rStyle w:val="VerbatimChar"/>
+        </w:rPr>
+        <w:t xml:space="preserve">ggplot(data = df_ano_mes, mapping = aes(x = ano_mes, y = n))</w:t>
+      </w:r>
+      <w:r>
+        <w:t xml:space="preserve"> </w:t>
+      </w:r>
+      <w:r>
+        <w:t xml:space="preserve">estamos dizendo para o</w:t>
+      </w:r>
+      <w:r>
+        <w:t xml:space="preserve"> </w:t>
+      </w:r>
+      <w:r>
+        <w:rPr>
+          <w:rStyle w:val="VerbatimChar"/>
+        </w:rPr>
+        <w:t xml:space="preserve">ggplot</w:t>
       </w:r>
       <w:r>
         <w:t xml:space="preserve">:</w:t>
       </w:r>
+      <w:r>
+        <w:t xml:space="preserve"> </w:t>
+      </w:r>
+      <w:r>
+        <w:t xml:space="preserve">“</w:t>
+      </w:r>
+      <w:r>
+        <w:t xml:space="preserve">para os dados em</w:t>
+      </w:r>
+      <w:r>
+        <w:t xml:space="preserve"> </w:t>
+      </w:r>
+      <w:r>
+        <w:rPr>
+          <w:rStyle w:val="VerbatimChar"/>
+        </w:rPr>
+        <w:t xml:space="preserve">df_ano_mes</w:t>
+      </w:r>
+      <w:r>
+        <w:t xml:space="preserve">, use os dados da coluna</w:t>
+      </w:r>
+      <w:r>
+        <w:t xml:space="preserve"> </w:t>
+      </w:r>
+      <w:r>
+        <w:rPr>
+          <w:rStyle w:val="VerbatimChar"/>
+        </w:rPr>
+        <w:t xml:space="preserve">ano_mes</w:t>
+      </w:r>
+      <w:r>
+        <w:t xml:space="preserve"> </w:t>
+      </w:r>
+      <w:r>
+        <w:t xml:space="preserve">para o eixo</w:t>
+      </w:r>
+      <w:r>
+        <w:t xml:space="preserve"> </w:t>
+      </w:r>
+      <w:r>
+        <w:rPr>
+          <w:iCs/>
+          <w:i/>
+        </w:rPr>
+        <w:t xml:space="preserve">x</w:t>
+      </w:r>
+      <w:r>
+        <w:t xml:space="preserve">, e os dados da coluna</w:t>
+      </w:r>
+      <w:r>
+        <w:t xml:space="preserve"> </w:t>
+      </w:r>
+      <w:r>
+        <w:rPr>
+          <w:rStyle w:val="VerbatimChar"/>
+        </w:rPr>
+        <w:t xml:space="preserve">n</w:t>
+      </w:r>
+      <w:r>
+        <w:t xml:space="preserve"> </w:t>
+      </w:r>
+      <w:r>
+        <w:t xml:space="preserve">para o eixo</w:t>
+      </w:r>
+      <w:r>
+        <w:t xml:space="preserve"> </w:t>
+      </w:r>
+      <w:r>
+        <w:rPr>
+          <w:iCs/>
+          <w:i/>
+        </w:rPr>
+        <w:t xml:space="preserve">y</w:t>
+      </w:r>
+      <w:r>
+        <w:t xml:space="preserve">.</w:t>
+      </w:r>
+      <w:r>
+        <w:t xml:space="preserve">”</w:t>
+      </w:r>
+      <w:r>
+        <w:t xml:space="preserve"> </w:t>
+      </w:r>
+      <w:r>
+        <w:t xml:space="preserve">Veja que por si só esta definição não indica o tipo de gráfico (linha/barra, etc), apenas os mapeamentos desejados.</w:t>
+      </w:r>
+    </w:p>
+    <w:p>
+      <w:pPr>
+        <w:pStyle w:val="TextBody"/>
+      </w:pPr>
+      <w:r>
+        <w:t xml:space="preserve">Para indicar qual o tipo de gráfico a ser plotado, usamos o operador de soma (</w:t>
+      </w:r>
+      <w:r>
+        <w:t xml:space="preserve">“</w:t>
+      </w:r>
+      <w:r>
+        <w:t xml:space="preserve">+</w:t>
+      </w:r>
+      <w:r>
+        <w:t xml:space="preserve">”</w:t>
+      </w:r>
+      <w:r>
+        <w:t xml:space="preserve">) para adicionar uma camada extra, neste caso o</w:t>
+      </w:r>
+      <w:r>
+        <w:t xml:space="preserve"> </w:t>
+      </w:r>
+      <w:r>
+        <w:rPr>
+          <w:rStyle w:val="VerbatimChar"/>
+        </w:rPr>
+        <w:t xml:space="preserve">geom_line()</w:t>
+      </w:r>
+      <w:r>
+        <w:t xml:space="preserve">, o qual indica o uso de uma camada de linha. Caso também quiséssemos uma camada com o ponto em si indicado no gráfico, basta adicionar</w:t>
+      </w:r>
+      <w:r>
+        <w:t xml:space="preserve"> </w:t>
+      </w:r>
+      <w:r>
+        <w:rPr>
+          <w:rStyle w:val="VerbatimChar"/>
+        </w:rPr>
+        <w:t xml:space="preserve">geom_point()</w:t>
+      </w:r>
+      <w:r>
+        <w:t xml:space="preserve"> </w:t>
+      </w:r>
+      <w:r>
+        <w:t xml:space="preserve">em outra linha:</w:t>
+      </w:r>
     </w:p>
     <w:p>
       <w:pPr>
@@ -3794,195 +3622,6 @@
           <w:rStyle w:val="NormalTok"/>
         </w:rPr>
         <w:t xml:space="preserve">() </w:t>
-      </w:r>
-      <w:r>
-        <w:rPr>
-          <w:rStyle w:val="SpecialCharTok"/>
-        </w:rPr>
-        <w:t xml:space="preserve">+</w:t>
-      </w:r>
-      <w:r>
-        <w:rPr>
-          <w:rStyle w:val="NormalTok"/>
-        </w:rPr>
-        <w:t xml:space="preserve"> </w:t>
-      </w:r>
-      <w:r>
-        <w:br/>
-      </w:r>
-      <w:r>
-        <w:rPr>
-          <w:rStyle w:val="NormalTok"/>
-        </w:rPr>
-        <w:t xml:space="preserve">  </w:t>
-      </w:r>
-      <w:r>
-        <w:rPr>
-          <w:rStyle w:val="FunctionTok"/>
-        </w:rPr>
-        <w:t xml:space="preserve">labs</w:t>
-      </w:r>
-      <w:r>
-        <w:rPr>
-          <w:rStyle w:val="NormalTok"/>
-        </w:rPr>
-        <w:t xml:space="preserve">(</w:t>
-      </w:r>
-      <w:r>
-        <w:rPr>
-          <w:rStyle w:val="AttributeTok"/>
-        </w:rPr>
-        <w:t xml:space="preserve">title =</w:t>
-      </w:r>
-      <w:r>
-        <w:rPr>
-          <w:rStyle w:val="NormalTok"/>
-        </w:rPr>
-        <w:t xml:space="preserve"> </w:t>
-      </w:r>
-      <w:r>
-        <w:rPr>
-          <w:rStyle w:val="StringTok"/>
-        </w:rPr>
-        <w:t xml:space="preserve">"Mortes for Mês do Ano"</w:t>
-      </w:r>
-      <w:r>
-        <w:rPr>
-          <w:rStyle w:val="NormalTok"/>
-        </w:rPr>
-        <w:t xml:space="preserve">,</w:t>
-      </w:r>
-      <w:r>
-        <w:br/>
-      </w:r>
-      <w:r>
-        <w:rPr>
-          <w:rStyle w:val="NormalTok"/>
-        </w:rPr>
-        <w:t xml:space="preserve">       </w:t>
-      </w:r>
-      <w:r>
-        <w:rPr>
-          <w:rStyle w:val="AttributeTok"/>
-        </w:rPr>
-        <w:t xml:space="preserve">subtitle =</w:t>
-      </w:r>
-      <w:r>
-        <w:rPr>
-          <w:rStyle w:val="NormalTok"/>
-        </w:rPr>
-        <w:t xml:space="preserve"> </w:t>
-      </w:r>
-      <w:r>
-        <w:rPr>
-          <w:rStyle w:val="StringTok"/>
-        </w:rPr>
-        <w:t xml:space="preserve">"Dados para o estado do Rio de Janeiro, entre 2015 e 2019"</w:t>
-      </w:r>
-      <w:r>
-        <w:rPr>
-          <w:rStyle w:val="NormalTok"/>
-        </w:rPr>
-        <w:t xml:space="preserve">,</w:t>
-      </w:r>
-      <w:r>
-        <w:br/>
-      </w:r>
-      <w:r>
-        <w:rPr>
-          <w:rStyle w:val="NormalTok"/>
-        </w:rPr>
-        <w:t xml:space="preserve">       </w:t>
-      </w:r>
-      <w:r>
-        <w:rPr>
-          <w:rStyle w:val="AttributeTok"/>
-        </w:rPr>
-        <w:t xml:space="preserve">x =</w:t>
-      </w:r>
-      <w:r>
-        <w:rPr>
-          <w:rStyle w:val="NormalTok"/>
-        </w:rPr>
-        <w:t xml:space="preserve"> </w:t>
-      </w:r>
-      <w:r>
-        <w:rPr>
-          <w:rStyle w:val="StringTok"/>
-        </w:rPr>
-        <w:t xml:space="preserve">'Mês do Ano'</w:t>
-      </w:r>
-      <w:r>
-        <w:rPr>
-          <w:rStyle w:val="NormalTok"/>
-        </w:rPr>
-        <w:t xml:space="preserve">,</w:t>
-      </w:r>
-      <w:r>
-        <w:br/>
-      </w:r>
-      <w:r>
-        <w:rPr>
-          <w:rStyle w:val="NormalTok"/>
-        </w:rPr>
-        <w:t xml:space="preserve">       </w:t>
-      </w:r>
-      <w:r>
-        <w:rPr>
-          <w:rStyle w:val="AttributeTok"/>
-        </w:rPr>
-        <w:t xml:space="preserve">y =</w:t>
-      </w:r>
-      <w:r>
-        <w:rPr>
-          <w:rStyle w:val="NormalTok"/>
-        </w:rPr>
-        <w:t xml:space="preserve"> </w:t>
-      </w:r>
-      <w:r>
-        <w:rPr>
-          <w:rStyle w:val="StringTok"/>
-        </w:rPr>
-        <w:t xml:space="preserve">"Número de Mortes"</w:t>
-      </w:r>
-      <w:r>
-        <w:rPr>
-          <w:rStyle w:val="NormalTok"/>
-        </w:rPr>
-        <w:t xml:space="preserve">,</w:t>
-      </w:r>
-      <w:r>
-        <w:br/>
-      </w:r>
-      <w:r>
-        <w:rPr>
-          <w:rStyle w:val="NormalTok"/>
-        </w:rPr>
-        <w:t xml:space="preserve">       </w:t>
-      </w:r>
-      <w:r>
-        <w:rPr>
-          <w:rStyle w:val="AttributeTok"/>
-        </w:rPr>
-        <w:t xml:space="preserve">caption =</w:t>
-      </w:r>
-      <w:r>
-        <w:rPr>
-          <w:rStyle w:val="NormalTok"/>
-        </w:rPr>
-        <w:t xml:space="preserve"> </w:t>
-      </w:r>
-      <w:r>
-        <w:rPr>
-          <w:rStyle w:val="StringTok"/>
-        </w:rPr>
-        <w:t xml:space="preserve">"Dados retirados do DataSUS"</w:t>
-      </w:r>
-      <w:r>
-        <w:rPr>
-          <w:rStyle w:val="NormalTok"/>
-        </w:rPr>
-        <w:t xml:space="preserve">)</w:t>
       </w:r>
       <w:r>
         <w:br/>
@@ -4017,7 +3656,7 @@
               <a:graphicData uri="http://schemas.openxmlformats.org/drawingml/2006/picture">
                 <pic:pic>
                   <pic:nvPicPr>
-                    <pic:cNvPr descr="Cap21_MSPERLIN_Data_Viz_files/figure-docx/unnamed-chunk-10-1.png" id="0" name="Picture"/>
+                    <pic:cNvPr descr="Cap21_MSPERLIN_Data_Viz_files/figure-docx/unnamed-chunk-9-1.png" id="0" name="Picture"/>
                     <pic:cNvPicPr>
                       <a:picLocks noChangeArrowheads="1" noChangeAspect="1"/>
                     </pic:cNvPicPr>
@@ -4055,7 +3694,7 @@
         <w:pStyle w:val="TextBody"/>
       </w:pPr>
       <w:r>
-        <w:t xml:space="preserve">Veja que com um pouco de código já conseguimos chegar em um resultado promissor em termos de visualização de dados! Reforço como a criação de figuras através de camadas é intuitiva: o usuário pode ir sequencialmente adicionando novas camadas ao gráfico e verificando o resultado. Caso uma das camadas não ficar visualmente aceitável no gráfico, basta retirar (ou comentar com</w:t>
+        <w:t xml:space="preserve">Adicionalmente, inserimos título, subtítulo e texto para eixos com a função</w:t>
       </w:r>
       <w:r>
         <w:t xml:space="preserve"> </w:t>
@@ -4064,59 +3703,10 @@
         <w:rPr>
           <w:rStyle w:val="VerbatimChar"/>
         </w:rPr>
-        <w:t xml:space="preserve">#</w:t>
-      </w:r>
-      <w:r>
-        <w:t xml:space="preserve">) a linha de código que define a camada.</w:t>
-      </w:r>
-    </w:p>
-    <w:bookmarkEnd w:id="45"/>
-    <w:bookmarkStart w:id="48" w:name="mapeamento-de-canais-com-aes"/>
-    <w:p>
-      <w:pPr>
-        <w:pStyle w:val="Heading2"/>
-      </w:pPr>
-      <w:r>
-        <w:t xml:space="preserve">Mapeamento de Canais com</w:t>
-      </w:r>
-      <w:r>
-        <w:t xml:space="preserve"> </w:t>
-      </w:r>
-      <w:r>
-        <w:rPr>
-          <w:rStyle w:val="VerbatimChar"/>
-        </w:rPr>
-        <w:t xml:space="preserve">aes()</w:t>
-      </w:r>
-    </w:p>
-    <w:p>
-      <w:pPr>
-        <w:pStyle w:val="FirstParagraph"/>
-      </w:pPr>
-      <w:r>
-        <w:t xml:space="preserve">Olhando os resultados do gráfico, um olho mais treinado já deve observar uma sazonalidade mensal, ou seja, um padrão da série analisada para alguns meses específicos. Especificamente, o meio do ano parece apresentar maiores número de óbitos. Para avaliar este efeito e apresentar um novo componente do</w:t>
-      </w:r>
-      <w:r>
-        <w:t xml:space="preserve"> </w:t>
-      </w:r>
-      <w:r>
-        <w:rPr>
-          <w:rStyle w:val="VerbatimChar"/>
-        </w:rPr>
-        <w:t xml:space="preserve">ggplot2</w:t>
-      </w:r>
-      <w:r>
-        <w:t xml:space="preserve">, o canal de tamanho (</w:t>
-      </w:r>
-      <w:r>
-        <w:rPr>
-          <w:iCs/>
-          <w:i/>
-        </w:rPr>
-        <w:t xml:space="preserve">size</w:t>
-      </w:r>
-      <w:r>
-        <w:t xml:space="preserve">), vamos novamente agregar os dados e visualizar o resultado com um gráfico de linhas e pontos onde o tamanho dos pontos será arbitrariamente definido como 3:</w:t>
+        <w:t xml:space="preserve">labs</w:t>
+      </w:r>
+      <w:r>
+        <w:t xml:space="preserve">:</w:t>
       </w:r>
     </w:p>
     <w:p>
@@ -4127,7 +3717,7 @@
         <w:rPr>
           <w:rStyle w:val="NormalTok"/>
         </w:rPr>
-        <w:t xml:space="preserve">df_por_mes </w:t>
+        <w:t xml:space="preserve">p </w:t>
       </w:r>
       <w:r>
         <w:rPr>
@@ -4139,19 +3729,100 @@
         <w:rPr>
           <w:rStyle w:val="NormalTok"/>
         </w:rPr>
-        <w:t xml:space="preserve"> df_sus </w:t>
+        <w:t xml:space="preserve"> </w:t>
+      </w:r>
+      <w:r>
+        <w:rPr>
+          <w:rStyle w:val="FunctionTok"/>
+        </w:rPr>
+        <w:t xml:space="preserve">ggplot</w:t>
+      </w:r>
+      <w:r>
+        <w:rPr>
+          <w:rStyle w:val="NormalTok"/>
+        </w:rPr>
+        <w:t xml:space="preserve">(</w:t>
+      </w:r>
+      <w:r>
+        <w:rPr>
+          <w:rStyle w:val="AttributeTok"/>
+        </w:rPr>
+        <w:t xml:space="preserve">data =</w:t>
+      </w:r>
+      <w:r>
+        <w:rPr>
+          <w:rStyle w:val="NormalTok"/>
+        </w:rPr>
+        <w:t xml:space="preserve"> df_ano_mes,</w:t>
+      </w:r>
+      <w:r>
+        <w:br/>
+      </w:r>
+      <w:r>
+        <w:rPr>
+          <w:rStyle w:val="NormalTok"/>
+        </w:rPr>
+        <w:t xml:space="preserve">            </w:t>
+      </w:r>
+      <w:r>
+        <w:rPr>
+          <w:rStyle w:val="AttributeTok"/>
+        </w:rPr>
+        <w:t xml:space="preserve">mapping =</w:t>
+      </w:r>
+      <w:r>
+        <w:rPr>
+          <w:rStyle w:val="NormalTok"/>
+        </w:rPr>
+        <w:t xml:space="preserve"> </w:t>
+      </w:r>
+      <w:r>
+        <w:rPr>
+          <w:rStyle w:val="FunctionTok"/>
+        </w:rPr>
+        <w:t xml:space="preserve">aes</w:t>
+      </w:r>
+      <w:r>
+        <w:rPr>
+          <w:rStyle w:val="NormalTok"/>
+        </w:rPr>
+        <w:t xml:space="preserve">(</w:t>
+      </w:r>
+      <w:r>
+        <w:rPr>
+          <w:rStyle w:val="AttributeTok"/>
+        </w:rPr>
+        <w:t xml:space="preserve">x =</w:t>
+      </w:r>
+      <w:r>
+        <w:rPr>
+          <w:rStyle w:val="NormalTok"/>
+        </w:rPr>
+        <w:t xml:space="preserve"> mes, </w:t>
+      </w:r>
+      <w:r>
+        <w:rPr>
+          <w:rStyle w:val="AttributeTok"/>
+        </w:rPr>
+        <w:t xml:space="preserve">y =</w:t>
+      </w:r>
+      <w:r>
+        <w:rPr>
+          <w:rStyle w:val="NormalTok"/>
+        </w:rPr>
+        <w:t xml:space="preserve"> n)) </w:t>
       </w:r>
       <w:r>
         <w:rPr>
           <w:rStyle w:val="SpecialCharTok"/>
         </w:rPr>
-        <w:t xml:space="preserve">|</w:t>
-      </w:r>
-      <w:r>
-        <w:rPr>
-          <w:rStyle w:val="ErrorTok"/>
-        </w:rPr>
-        <w:t xml:space="preserve">&gt;</w:t>
+        <w:t xml:space="preserve">+</w:t>
+      </w:r>
+      <w:r>
+        <w:rPr>
+          <w:rStyle w:val="NormalTok"/>
+        </w:rPr>
+        <w:t xml:space="preserve"> </w:t>
       </w:r>
       <w:r>
         <w:br/>
@@ -4166,7 +3837,73 @@
         <w:rPr>
           <w:rStyle w:val="FunctionTok"/>
         </w:rPr>
-        <w:t xml:space="preserve">group_by</w:t>
+        <w:t xml:space="preserve">geom_line</w:t>
+      </w:r>
+      <w:r>
+        <w:rPr>
+          <w:rStyle w:val="NormalTok"/>
+        </w:rPr>
+        <w:t xml:space="preserve">() </w:t>
+      </w:r>
+      <w:r>
+        <w:rPr>
+          <w:rStyle w:val="SpecialCharTok"/>
+        </w:rPr>
+        <w:t xml:space="preserve">+</w:t>
+      </w:r>
+      <w:r>
+        <w:rPr>
+          <w:rStyle w:val="NormalTok"/>
+        </w:rPr>
+        <w:t xml:space="preserve"> </w:t>
+      </w:r>
+      <w:r>
+        <w:br/>
+      </w:r>
+      <w:r>
+        <w:rPr>
+          <w:rStyle w:val="NormalTok"/>
+        </w:rPr>
+        <w:t xml:space="preserve">  </w:t>
+      </w:r>
+      <w:r>
+        <w:rPr>
+          <w:rStyle w:val="FunctionTok"/>
+        </w:rPr>
+        <w:t xml:space="preserve">geom_point</w:t>
+      </w:r>
+      <w:r>
+        <w:rPr>
+          <w:rStyle w:val="NormalTok"/>
+        </w:rPr>
+        <w:t xml:space="preserve">() </w:t>
+      </w:r>
+      <w:r>
+        <w:rPr>
+          <w:rStyle w:val="SpecialCharTok"/>
+        </w:rPr>
+        <w:t xml:space="preserve">+</w:t>
+      </w:r>
+      <w:r>
+        <w:rPr>
+          <w:rStyle w:val="NormalTok"/>
+        </w:rPr>
+        <w:t xml:space="preserve"> </w:t>
+      </w:r>
+      <w:r>
+        <w:br/>
+      </w:r>
+      <w:r>
+        <w:rPr>
+          <w:rStyle w:val="NormalTok"/>
+        </w:rPr>
+        <w:t xml:space="preserve">  </w:t>
+      </w:r>
+      <w:r>
+        <w:rPr>
+          <w:rStyle w:val="FunctionTok"/>
+        </w:rPr>
+        <w:t xml:space="preserve">labs</w:t>
       </w:r>
       <w:r>
         <w:rPr>
@@ -4178,61 +3915,25 @@
         <w:rPr>
           <w:rStyle w:val="AttributeTok"/>
         </w:rPr>
-        <w:t xml:space="preserve">mes =</w:t>
-      </w:r>
-      <w:r>
-        <w:rPr>
-          <w:rStyle w:val="NormalTok"/>
-        </w:rPr>
-        <w:t xml:space="preserve"> </w:t>
-      </w:r>
-      <w:r>
-        <w:rPr>
-          <w:rStyle w:val="FunctionTok"/>
-        </w:rPr>
-        <w:t xml:space="preserve">as.integer</w:t>
-      </w:r>
-      <w:r>
-        <w:rPr>
-          <w:rStyle w:val="NormalTok"/>
-        </w:rPr>
-        <w:t xml:space="preserve">(</w:t>
-      </w:r>
-      <w:r>
-        <w:rPr>
-          <w:rStyle w:val="FunctionTok"/>
-        </w:rPr>
-        <w:t xml:space="preserve">format</w:t>
-      </w:r>
-      <w:r>
-        <w:rPr>
-          <w:rStyle w:val="NormalTok"/>
-        </w:rPr>
-        <w:t xml:space="preserve">(DTOBITO, </w:t>
+        <w:t xml:space="preserve">title =</w:t>
+      </w:r>
+      <w:r>
+        <w:rPr>
+          <w:rStyle w:val="NormalTok"/>
+        </w:rPr>
+        <w:t xml:space="preserve"> </w:t>
       </w:r>
       <w:r>
         <w:rPr>
           <w:rStyle w:val="StringTok"/>
         </w:rPr>
-        <w:t xml:space="preserve">"%m"</w:t>
-      </w:r>
-      <w:r>
-        <w:rPr>
-          <w:rStyle w:val="NormalTok"/>
-        </w:rPr>
-        <w:t xml:space="preserve">) )) </w:t>
-      </w:r>
-      <w:r>
-        <w:rPr>
-          <w:rStyle w:val="SpecialCharTok"/>
-        </w:rPr>
-        <w:t xml:space="preserve">|</w:t>
-      </w:r>
-      <w:r>
-        <w:rPr>
-          <w:rStyle w:val="ErrorTok"/>
-        </w:rPr>
-        <w:t xml:space="preserve">&gt;</w:t>
+        <w:t xml:space="preserve">"Mortes for Mês do Ano"</w:t>
+      </w:r>
+      <w:r>
+        <w:rPr>
+          <w:rStyle w:val="NormalTok"/>
+        </w:rPr>
+        <w:t xml:space="preserve">,</w:t>
       </w:r>
       <w:r>
         <w:br/>
@@ -4241,31 +3942,31 @@
         <w:rPr>
           <w:rStyle w:val="NormalTok"/>
         </w:rPr>
-        <w:t xml:space="preserve">  </w:t>
-      </w:r>
-      <w:r>
-        <w:rPr>
-          <w:rStyle w:val="FunctionTok"/>
-        </w:rPr>
-        <w:t xml:space="preserve">count</w:t>
-      </w:r>
-      <w:r>
-        <w:rPr>
-          <w:rStyle w:val="NormalTok"/>
-        </w:rPr>
-        <w:t xml:space="preserve">() </w:t>
-      </w:r>
-      <w:r>
-        <w:rPr>
-          <w:rStyle w:val="SpecialCharTok"/>
-        </w:rPr>
-        <w:t xml:space="preserve">|</w:t>
-      </w:r>
-      <w:r>
-        <w:rPr>
-          <w:rStyle w:val="ErrorTok"/>
-        </w:rPr>
-        <w:t xml:space="preserve">&gt;</w:t>
+        <w:t xml:space="preserve">       </w:t>
+      </w:r>
+      <w:r>
+        <w:rPr>
+          <w:rStyle w:val="AttributeTok"/>
+        </w:rPr>
+        <w:t xml:space="preserve">subtitle =</w:t>
+      </w:r>
+      <w:r>
+        <w:rPr>
+          <w:rStyle w:val="NormalTok"/>
+        </w:rPr>
+        <w:t xml:space="preserve"> </w:t>
+      </w:r>
+      <w:r>
+        <w:rPr>
+          <w:rStyle w:val="StringTok"/>
+        </w:rPr>
+        <w:t xml:space="preserve">"Dados para o estado do Rio de Janeiro, entre 2015 e 2019"</w:t>
+      </w:r>
+      <w:r>
+        <w:rPr>
+          <w:rStyle w:val="NormalTok"/>
+        </w:rPr>
+        <w:t xml:space="preserve">,</w:t>
       </w:r>
       <w:r>
         <w:br/>
@@ -4274,253 +3975,79 @@
         <w:rPr>
           <w:rStyle w:val="NormalTok"/>
         </w:rPr>
-        <w:t xml:space="preserve">  </w:t>
-      </w:r>
-      <w:r>
-        <w:rPr>
-          <w:rStyle w:val="FunctionTok"/>
-        </w:rPr>
-        <w:t xml:space="preserve">ungroup</w:t>
-      </w:r>
-      <w:r>
-        <w:rPr>
-          <w:rStyle w:val="NormalTok"/>
-        </w:rPr>
-        <w:t xml:space="preserve">()</w:t>
+        <w:t xml:space="preserve">       </w:t>
+      </w:r>
+      <w:r>
+        <w:rPr>
+          <w:rStyle w:val="AttributeTok"/>
+        </w:rPr>
+        <w:t xml:space="preserve">x =</w:t>
+      </w:r>
+      <w:r>
+        <w:rPr>
+          <w:rStyle w:val="NormalTok"/>
+        </w:rPr>
+        <w:t xml:space="preserve"> </w:t>
+      </w:r>
+      <w:r>
+        <w:rPr>
+          <w:rStyle w:val="StringTok"/>
+        </w:rPr>
+        <w:t xml:space="preserve">'Mês do Ano'</w:t>
+      </w:r>
+      <w:r>
+        <w:rPr>
+          <w:rStyle w:val="NormalTok"/>
+        </w:rPr>
+        <w:t xml:space="preserve">,</w:t>
       </w:r>
       <w:r>
         <w:br/>
       </w:r>
       <w:r>
+        <w:rPr>
+          <w:rStyle w:val="NormalTok"/>
+        </w:rPr>
+        <w:t xml:space="preserve">       </w:t>
+      </w:r>
+      <w:r>
+        <w:rPr>
+          <w:rStyle w:val="AttributeTok"/>
+        </w:rPr>
+        <w:t xml:space="preserve">y =</w:t>
+      </w:r>
+      <w:r>
+        <w:rPr>
+          <w:rStyle w:val="NormalTok"/>
+        </w:rPr>
+        <w:t xml:space="preserve"> </w:t>
+      </w:r>
+      <w:r>
+        <w:rPr>
+          <w:rStyle w:val="StringTok"/>
+        </w:rPr>
+        <w:t xml:space="preserve">"Número de Mortes"</w:t>
+      </w:r>
+      <w:r>
+        <w:rPr>
+          <w:rStyle w:val="NormalTok"/>
+        </w:rPr>
+        <w:t xml:space="preserve">,</w:t>
+      </w:r>
+      <w:r>
         <w:br/>
       </w:r>
       <w:r>
         <w:rPr>
           <w:rStyle w:val="NormalTok"/>
         </w:rPr>
-        <w:t xml:space="preserve">p </w:t>
-      </w:r>
-      <w:r>
-        <w:rPr>
-          <w:rStyle w:val="OtherTok"/>
-        </w:rPr>
-        <w:t xml:space="preserve">&lt;-</w:t>
-      </w:r>
-      <w:r>
-        <w:rPr>
-          <w:rStyle w:val="NormalTok"/>
-        </w:rPr>
-        <w:t xml:space="preserve"> </w:t>
-      </w:r>
-      <w:r>
-        <w:rPr>
-          <w:rStyle w:val="FunctionTok"/>
-        </w:rPr>
-        <w:t xml:space="preserve">ggplot</w:t>
-      </w:r>
-      <w:r>
-        <w:rPr>
-          <w:rStyle w:val="NormalTok"/>
-        </w:rPr>
-        <w:t xml:space="preserve">(</w:t>
+        <w:t xml:space="preserve">       </w:t>
       </w:r>
       <w:r>
         <w:rPr>
           <w:rStyle w:val="AttributeTok"/>
         </w:rPr>
-        <w:t xml:space="preserve">data =</w:t>
-      </w:r>
-      <w:r>
-        <w:rPr>
-          <w:rStyle w:val="NormalTok"/>
-        </w:rPr>
-        <w:t xml:space="preserve"> df_por_mes,</w:t>
-      </w:r>
-      <w:r>
-        <w:br/>
-      </w:r>
-      <w:r>
-        <w:rPr>
-          <w:rStyle w:val="NormalTok"/>
-        </w:rPr>
-        <w:t xml:space="preserve">            </w:t>
-      </w:r>
-      <w:r>
-        <w:rPr>
-          <w:rStyle w:val="AttributeTok"/>
-        </w:rPr>
-        <w:t xml:space="preserve">mapping =</w:t>
-      </w:r>
-      <w:r>
-        <w:rPr>
-          <w:rStyle w:val="NormalTok"/>
-        </w:rPr>
-        <w:t xml:space="preserve"> </w:t>
-      </w:r>
-      <w:r>
-        <w:rPr>
-          <w:rStyle w:val="FunctionTok"/>
-        </w:rPr>
-        <w:t xml:space="preserve">aes</w:t>
-      </w:r>
-      <w:r>
-        <w:rPr>
-          <w:rStyle w:val="NormalTok"/>
-        </w:rPr>
-        <w:t xml:space="preserve">(</w:t>
-      </w:r>
-      <w:r>
-        <w:rPr>
-          <w:rStyle w:val="AttributeTok"/>
-        </w:rPr>
-        <w:t xml:space="preserve">x =</w:t>
-      </w:r>
-      <w:r>
-        <w:rPr>
-          <w:rStyle w:val="NormalTok"/>
-        </w:rPr>
-        <w:t xml:space="preserve"> mes, </w:t>
-      </w:r>
-      <w:r>
-        <w:rPr>
-          <w:rStyle w:val="AttributeTok"/>
-        </w:rPr>
-        <w:t xml:space="preserve">y =</w:t>
-      </w:r>
-      <w:r>
-        <w:rPr>
-          <w:rStyle w:val="NormalTok"/>
-        </w:rPr>
-        <w:t xml:space="preserve"> n)) </w:t>
-      </w:r>
-      <w:r>
-        <w:rPr>
-          <w:rStyle w:val="SpecialCharTok"/>
-        </w:rPr>
-        <w:t xml:space="preserve">+</w:t>
-      </w:r>
-      <w:r>
-        <w:rPr>
-          <w:rStyle w:val="NormalTok"/>
-        </w:rPr>
-        <w:t xml:space="preserve"> </w:t>
-      </w:r>
-      <w:r>
-        <w:br/>
-      </w:r>
-      <w:r>
-        <w:rPr>
-          <w:rStyle w:val="NormalTok"/>
-        </w:rPr>
-        <w:t xml:space="preserve">  </w:t>
-      </w:r>
-      <w:r>
-        <w:rPr>
-          <w:rStyle w:val="FunctionTok"/>
-        </w:rPr>
-        <w:t xml:space="preserve">geom_line</w:t>
-      </w:r>
-      <w:r>
-        <w:rPr>
-          <w:rStyle w:val="NormalTok"/>
-        </w:rPr>
-        <w:t xml:space="preserve">() </w:t>
-      </w:r>
-      <w:r>
-        <w:rPr>
-          <w:rStyle w:val="SpecialCharTok"/>
-        </w:rPr>
-        <w:t xml:space="preserve">+</w:t>
-      </w:r>
-      <w:r>
-        <w:rPr>
-          <w:rStyle w:val="NormalTok"/>
-        </w:rPr>
-        <w:t xml:space="preserve"> </w:t>
-      </w:r>
-      <w:r>
-        <w:br/>
-      </w:r>
-      <w:r>
-        <w:rPr>
-          <w:rStyle w:val="NormalTok"/>
-        </w:rPr>
-        <w:t xml:space="preserve">  </w:t>
-      </w:r>
-      <w:r>
-        <w:rPr>
-          <w:rStyle w:val="FunctionTok"/>
-        </w:rPr>
-        <w:t xml:space="preserve">geom_point</w:t>
-      </w:r>
-      <w:r>
-        <w:rPr>
-          <w:rStyle w:val="NormalTok"/>
-        </w:rPr>
-        <w:t xml:space="preserve">(</w:t>
-      </w:r>
-      <w:r>
-        <w:rPr>
-          <w:rStyle w:val="AttributeTok"/>
-        </w:rPr>
-        <w:t xml:space="preserve">size =</w:t>
-      </w:r>
-      <w:r>
-        <w:rPr>
-          <w:rStyle w:val="NormalTok"/>
-        </w:rPr>
-        <w:t xml:space="preserve"> </w:t>
-      </w:r>
-      <w:r>
-        <w:rPr>
-          <w:rStyle w:val="DecValTok"/>
-        </w:rPr>
-        <w:t xml:space="preserve">3</w:t>
-      </w:r>
-      <w:r>
-        <w:rPr>
-          <w:rStyle w:val="NormalTok"/>
-        </w:rPr>
-        <w:t xml:space="preserve">) </w:t>
-      </w:r>
-      <w:r>
-        <w:rPr>
-          <w:rStyle w:val="SpecialCharTok"/>
-        </w:rPr>
-        <w:t xml:space="preserve">+</w:t>
-      </w:r>
-      <w:r>
-        <w:rPr>
-          <w:rStyle w:val="NormalTok"/>
-        </w:rPr>
-        <w:t xml:space="preserve"> </w:t>
-      </w:r>
-      <w:r>
-        <w:br/>
-      </w:r>
-      <w:r>
-        <w:rPr>
-          <w:rStyle w:val="NormalTok"/>
-        </w:rPr>
-        <w:t xml:space="preserve">  </w:t>
-      </w:r>
-      <w:r>
-        <w:rPr>
-          <w:rStyle w:val="FunctionTok"/>
-        </w:rPr>
-        <w:t xml:space="preserve">labs</w:t>
-      </w:r>
-      <w:r>
-        <w:rPr>
-          <w:rStyle w:val="NormalTok"/>
-        </w:rPr>
-        <w:t xml:space="preserve">(</w:t>
-      </w:r>
-      <w:r>
-        <w:rPr>
-          <w:rStyle w:val="AttributeTok"/>
-        </w:rPr>
-        <w:t xml:space="preserve">title =</w:t>
+        <w:t xml:space="preserve">caption =</w:t>
       </w:r>
       <w:r>
         <w:rPr>
@@ -4532,172 +4059,7 @@
         <w:rPr>
           <w:rStyle w:val="StringTok"/>
         </w:rPr>
-        <w:t xml:space="preserve">"Mortes for Mês do Ano"</w:t>
-      </w:r>
-      <w:r>
-        <w:rPr>
-          <w:rStyle w:val="NormalTok"/>
-        </w:rPr>
-        <w:t xml:space="preserve">,</w:t>
-      </w:r>
-      <w:r>
-        <w:br/>
-      </w:r>
-      <w:r>
-        <w:rPr>
-          <w:rStyle w:val="NormalTok"/>
-        </w:rPr>
-        <w:t xml:space="preserve">       </w:t>
-      </w:r>
-      <w:r>
-        <w:rPr>
-          <w:rStyle w:val="AttributeTok"/>
-        </w:rPr>
-        <w:t xml:space="preserve">subtitle =</w:t>
-      </w:r>
-      <w:r>
-        <w:rPr>
-          <w:rStyle w:val="NormalTok"/>
-        </w:rPr>
-        <w:t xml:space="preserve"> </w:t>
-      </w:r>
-      <w:r>
-        <w:rPr>
-          <w:rStyle w:val="StringTok"/>
-        </w:rPr>
-        <w:t xml:space="preserve">"Dados para o estado do Rio de Janeiro, entre 2015 e 2019"</w:t>
-      </w:r>
-      <w:r>
-        <w:rPr>
-          <w:rStyle w:val="NormalTok"/>
-        </w:rPr>
-        <w:t xml:space="preserve">,</w:t>
-      </w:r>
-      <w:r>
-        <w:br/>
-      </w:r>
-      <w:r>
-        <w:rPr>
-          <w:rStyle w:val="NormalTok"/>
-        </w:rPr>
-        <w:t xml:space="preserve">       </w:t>
-      </w:r>
-      <w:r>
-        <w:rPr>
-          <w:rStyle w:val="AttributeTok"/>
-        </w:rPr>
-        <w:t xml:space="preserve">x =</w:t>
-      </w:r>
-      <w:r>
-        <w:rPr>
-          <w:rStyle w:val="NormalTok"/>
-        </w:rPr>
-        <w:t xml:space="preserve"> </w:t>
-      </w:r>
-      <w:r>
-        <w:rPr>
-          <w:rStyle w:val="StringTok"/>
-        </w:rPr>
-        <w:t xml:space="preserve">'Mês do Ano'</w:t>
-      </w:r>
-      <w:r>
-        <w:rPr>
-          <w:rStyle w:val="NormalTok"/>
-        </w:rPr>
-        <w:t xml:space="preserve">,</w:t>
-      </w:r>
-      <w:r>
-        <w:br/>
-      </w:r>
-      <w:r>
-        <w:rPr>
-          <w:rStyle w:val="NormalTok"/>
-        </w:rPr>
-        <w:t xml:space="preserve">       </w:t>
-      </w:r>
-      <w:r>
-        <w:rPr>
-          <w:rStyle w:val="AttributeTok"/>
-        </w:rPr>
-        <w:t xml:space="preserve">y =</w:t>
-      </w:r>
-      <w:r>
-        <w:rPr>
-          <w:rStyle w:val="NormalTok"/>
-        </w:rPr>
-        <w:t xml:space="preserve"> </w:t>
-      </w:r>
-      <w:r>
-        <w:rPr>
-          <w:rStyle w:val="StringTok"/>
-        </w:rPr>
-        <w:t xml:space="preserve">"Número de Mortes"</w:t>
-      </w:r>
-      <w:r>
-        <w:rPr>
-          <w:rStyle w:val="NormalTok"/>
-        </w:rPr>
-        <w:t xml:space="preserve">,</w:t>
-      </w:r>
-      <w:r>
-        <w:br/>
-      </w:r>
-      <w:r>
-        <w:rPr>
-          <w:rStyle w:val="NormalTok"/>
-        </w:rPr>
-        <w:t xml:space="preserve">       </w:t>
-      </w:r>
-      <w:r>
-        <w:rPr>
-          <w:rStyle w:val="AttributeTok"/>
-        </w:rPr>
-        <w:t xml:space="preserve">caption =</w:t>
-      </w:r>
-      <w:r>
-        <w:rPr>
-          <w:rStyle w:val="NormalTok"/>
-        </w:rPr>
-        <w:t xml:space="preserve"> </w:t>
-      </w:r>
-      <w:r>
-        <w:rPr>
-          <w:rStyle w:val="StringTok"/>
-        </w:rPr>
         <w:t xml:space="preserve">"Dados retirados do DataSUS"</w:t>
-      </w:r>
-      <w:r>
-        <w:rPr>
-          <w:rStyle w:val="NormalTok"/>
-        </w:rPr>
-        <w:t xml:space="preserve">,</w:t>
-      </w:r>
-      <w:r>
-        <w:br/>
-      </w:r>
-      <w:r>
-        <w:rPr>
-          <w:rStyle w:val="NormalTok"/>
-        </w:rPr>
-        <w:t xml:space="preserve">       </w:t>
-      </w:r>
-      <w:r>
-        <w:rPr>
-          <w:rStyle w:val="AttributeTok"/>
-        </w:rPr>
-        <w:t xml:space="preserve">size =</w:t>
-      </w:r>
-      <w:r>
-        <w:rPr>
-          <w:rStyle w:val="NormalTok"/>
-        </w:rPr>
-        <w:t xml:space="preserve"> </w:t>
-      </w:r>
-      <w:r>
-        <w:rPr>
-          <w:rStyle w:val="StringTok"/>
-        </w:rPr>
-        <w:t xml:space="preserve">'Óbitos'</w:t>
       </w:r>
       <w:r>
         <w:rPr>
@@ -4738,13 +4100,13 @@
               <a:graphicData uri="http://schemas.openxmlformats.org/drawingml/2006/picture">
                 <pic:pic>
                   <pic:nvPicPr>
-                    <pic:cNvPr descr="Cap21_MSPERLIN_Data_Viz_files/figure-docx/unnamed-chunk-11-1.png" id="0" name="Picture"/>
+                    <pic:cNvPr descr="Cap21_MSPERLIN_Data_Viz_files/figure-docx/unnamed-chunk-10-1.png" id="0" name="Picture"/>
                     <pic:cNvPicPr>
                       <a:picLocks noChangeArrowheads="1" noChangeAspect="1"/>
                     </pic:cNvPicPr>
                   </pic:nvPicPr>
                   <pic:blipFill>
-                    <a:blip r:embed="rId46"/>
+                    <a:blip r:embed="rId45"/>
                     <a:stretch>
                       <a:fillRect/>
                     </a:stretch>
@@ -4776,7 +4138,7 @@
         <w:pStyle w:val="TextBody"/>
       </w:pPr>
       <w:r>
-        <w:t xml:space="preserve">Agora, comparando com o código anterior, mudamos o comando</w:t>
+        <w:t xml:space="preserve">Veja que com um pouco de código já conseguimos chegar em um resultado promissor em termos de visualização de dados! Reforço como a criação de figuras através de camadas é intuitiva: o usuário vai sequencialmente adicionando novas camadas ao gráfico e verificando o resultado. Caso uma das camadas não ficar visualmente aceitável no gráfico, basta retirar (ou comentar com</w:t>
       </w:r>
       <w:r>
         <w:t xml:space="preserve"> </w:t>
@@ -4785,13 +4147,20 @@
         <w:rPr>
           <w:rStyle w:val="VerbatimChar"/>
         </w:rPr>
-        <w:t xml:space="preserve">geom_point()</w:t>
-      </w:r>
-      <w:r>
-        <w:t xml:space="preserve"> </w:t>
-      </w:r>
-      <w:r>
-        <w:t xml:space="preserve">para</w:t>
+        <w:t xml:space="preserve">#</w:t>
+      </w:r>
+      <w:r>
+        <w:t xml:space="preserve">) a linha de código que define a camada.</w:t>
+      </w:r>
+    </w:p>
+    <w:bookmarkEnd w:id="46"/>
+    <w:bookmarkStart w:id="49" w:name="mapeamento-de-canais-com-aes"/>
+    <w:p>
+      <w:pPr>
+        <w:pStyle w:val="Heading2"/>
+      </w:pPr>
+      <w:r>
+        <w:t xml:space="preserve">Mapeamento de Canais com</w:t>
       </w:r>
       <w:r>
         <w:t xml:space="preserve"> </w:t>
@@ -4800,10 +4169,15 @@
         <w:rPr>
           <w:rStyle w:val="VerbatimChar"/>
         </w:rPr>
-        <w:t xml:space="preserve">geom_point(size = 3)</w:t>
-      </w:r>
-      <w:r>
-        <w:t xml:space="preserve">. Note que esta é uma simples definição arbitrária do tamanho dos pontos usando argumento</w:t>
+        <w:t xml:space="preserve">aes()</w:t>
+      </w:r>
+    </w:p>
+    <w:p>
+      <w:pPr>
+        <w:pStyle w:val="FirstParagraph"/>
+      </w:pPr>
+      <w:r>
+        <w:t xml:space="preserve">Olhando os resultados do gráfico, um olho mais treinado já deve observar uma sazonalidade mensal, ou seja, um padrão da série analisada para alguns meses específicos. Especificamente, o meio do ano parece apresentar maiores número de óbitos. Para avaliar este efeito e apresentar um novo componente do</w:t>
       </w:r>
       <w:r>
         <w:t xml:space="preserve"> </w:t>
@@ -4812,10 +4186,20 @@
         <w:rPr>
           <w:rStyle w:val="VerbatimChar"/>
         </w:rPr>
+        <w:t xml:space="preserve">ggplot2</w:t>
+      </w:r>
+      <w:r>
+        <w:t xml:space="preserve">, o canal de tamanho (</w:t>
+      </w:r>
+      <w:r>
+        <w:rPr>
+          <w:iCs/>
+          <w:i/>
+        </w:rPr>
         <w:t xml:space="preserve">size</w:t>
       </w:r>
       <w:r>
-        <w:t xml:space="preserve">, isto é, todos pontos do gráfico terão o mesmo tamanho. Uma modificação mais interessante é mapear os tamanhos dos pontos aos dados, ou seja, usar as informações de mortalidade para definir os tamanhos dos círculos. Para isto, vamos primeiro definir uma nova coluna representando a relação da mortalidade em relação a sua própria média:</w:t>
+        <w:t xml:space="preserve">), vamos novamente agregar os dados e visualizar o resultado com um gráfico de linhas e pontos onde o tamanho dos pontos será arbitrariamente definido como 3:</w:t>
       </w:r>
     </w:p>
     <w:p>
@@ -4838,7 +4222,7 @@
         <w:rPr>
           <w:rStyle w:val="NormalTok"/>
         </w:rPr>
-        <w:t xml:space="preserve"> df_por_mes </w:t>
+        <w:t xml:space="preserve"> df_sus </w:t>
       </w:r>
       <w:r>
         <w:rPr>
@@ -4865,7 +4249,7 @@
         <w:rPr>
           <w:rStyle w:val="FunctionTok"/>
         </w:rPr>
-        <w:t xml:space="preserve">mutate</w:t>
+        <w:t xml:space="preserve">group_by</w:t>
       </w:r>
       <w:r>
         <w:rPr>
@@ -4877,125 +4261,337 @@
         <w:rPr>
           <w:rStyle w:val="AttributeTok"/>
         </w:rPr>
-        <w:t xml:space="preserve">perc_media =</w:t>
-      </w:r>
-      <w:r>
-        <w:rPr>
-          <w:rStyle w:val="NormalTok"/>
-        </w:rPr>
-        <w:t xml:space="preserve"> (n </w:t>
+        <w:t xml:space="preserve">mes =</w:t>
+      </w:r>
+      <w:r>
+        <w:rPr>
+          <w:rStyle w:val="NormalTok"/>
+        </w:rPr>
+        <w:t xml:space="preserve"> </w:t>
+      </w:r>
+      <w:r>
+        <w:rPr>
+          <w:rStyle w:val="FunctionTok"/>
+        </w:rPr>
+        <w:t xml:space="preserve">as.integer</w:t>
+      </w:r>
+      <w:r>
+        <w:rPr>
+          <w:rStyle w:val="NormalTok"/>
+        </w:rPr>
+        <w:t xml:space="preserve">(</w:t>
+      </w:r>
+      <w:r>
+        <w:rPr>
+          <w:rStyle w:val="FunctionTok"/>
+        </w:rPr>
+        <w:t xml:space="preserve">format</w:t>
+      </w:r>
+      <w:r>
+        <w:rPr>
+          <w:rStyle w:val="NormalTok"/>
+        </w:rPr>
+        <w:t xml:space="preserve">(DTOBITO, </w:t>
+      </w:r>
+      <w:r>
+        <w:rPr>
+          <w:rStyle w:val="StringTok"/>
+        </w:rPr>
+        <w:t xml:space="preserve">"%m"</w:t>
+      </w:r>
+      <w:r>
+        <w:rPr>
+          <w:rStyle w:val="NormalTok"/>
+        </w:rPr>
+        <w:t xml:space="preserve">) )) </w:t>
       </w:r>
       <w:r>
         <w:rPr>
           <w:rStyle w:val="SpecialCharTok"/>
         </w:rPr>
-        <w:t xml:space="preserve">-</w:t>
-      </w:r>
-      <w:r>
-        <w:rPr>
-          <w:rStyle w:val="NormalTok"/>
-        </w:rPr>
-        <w:t xml:space="preserve"> </w:t>
+        <w:t xml:space="preserve">|</w:t>
+      </w:r>
+      <w:r>
+        <w:rPr>
+          <w:rStyle w:val="ErrorTok"/>
+        </w:rPr>
+        <w:t xml:space="preserve">&gt;</w:t>
+      </w:r>
+      <w:r>
+        <w:br/>
+      </w:r>
+      <w:r>
+        <w:rPr>
+          <w:rStyle w:val="NormalTok"/>
+        </w:rPr>
+        <w:t xml:space="preserve">  </w:t>
       </w:r>
       <w:r>
         <w:rPr>
           <w:rStyle w:val="FunctionTok"/>
         </w:rPr>
-        <w:t xml:space="preserve">mean</w:t>
-      </w:r>
-      <w:r>
-        <w:rPr>
-          <w:rStyle w:val="NormalTok"/>
-        </w:rPr>
-        <w:t xml:space="preserve">(n))</w:t>
+        <w:t xml:space="preserve">count</w:t>
+      </w:r>
+      <w:r>
+        <w:rPr>
+          <w:rStyle w:val="NormalTok"/>
+        </w:rPr>
+        <w:t xml:space="preserve">() </w:t>
       </w:r>
       <w:r>
         <w:rPr>
           <w:rStyle w:val="SpecialCharTok"/>
         </w:rPr>
-        <w:t xml:space="preserve">/</w:t>
+        <w:t xml:space="preserve">|</w:t>
+      </w:r>
+      <w:r>
+        <w:rPr>
+          <w:rStyle w:val="ErrorTok"/>
+        </w:rPr>
+        <w:t xml:space="preserve">&gt;</w:t>
+      </w:r>
+      <w:r>
+        <w:br/>
+      </w:r>
+      <w:r>
+        <w:rPr>
+          <w:rStyle w:val="NormalTok"/>
+        </w:rPr>
+        <w:t xml:space="preserve">  </w:t>
       </w:r>
       <w:r>
         <w:rPr>
           <w:rStyle w:val="FunctionTok"/>
         </w:rPr>
-        <w:t xml:space="preserve">mean</w:t>
-      </w:r>
-      <w:r>
-        <w:rPr>
-          <w:rStyle w:val="NormalTok"/>
-        </w:rPr>
-        <w:t xml:space="preserve">(n)</w:t>
+        <w:t xml:space="preserve">ungroup</w:t>
+      </w:r>
+      <w:r>
+        <w:rPr>
+          <w:rStyle w:val="NormalTok"/>
+        </w:rPr>
+        <w:t xml:space="preserve">()</w:t>
+      </w:r>
+      <w:r>
+        <w:br/>
+      </w:r>
+      <w:r>
+        <w:br/>
+      </w:r>
+      <w:r>
+        <w:rPr>
+          <w:rStyle w:val="NormalTok"/>
+        </w:rPr>
+        <w:t xml:space="preserve">p </w:t>
+      </w:r>
+      <w:r>
+        <w:rPr>
+          <w:rStyle w:val="OtherTok"/>
+        </w:rPr>
+        <w:t xml:space="preserve">&lt;-</w:t>
+      </w:r>
+      <w:r>
+        <w:rPr>
+          <w:rStyle w:val="NormalTok"/>
+        </w:rPr>
+        <w:t xml:space="preserve"> </w:t>
+      </w:r>
+      <w:r>
+        <w:rPr>
+          <w:rStyle w:val="FunctionTok"/>
+        </w:rPr>
+        <w:t xml:space="preserve">ggplot</w:t>
+      </w:r>
+      <w:r>
+        <w:rPr>
+          <w:rStyle w:val="NormalTok"/>
+        </w:rPr>
+        <w:t xml:space="preserve">(</w:t>
+      </w:r>
+      <w:r>
+        <w:rPr>
+          <w:rStyle w:val="AttributeTok"/>
+        </w:rPr>
+        <w:t xml:space="preserve">data =</w:t>
+      </w:r>
+      <w:r>
+        <w:rPr>
+          <w:rStyle w:val="NormalTok"/>
+        </w:rPr>
+        <w:t xml:space="preserve"> df_por_mes,</w:t>
+      </w:r>
+      <w:r>
+        <w:br/>
+      </w:r>
+      <w:r>
+        <w:rPr>
+          <w:rStyle w:val="NormalTok"/>
+        </w:rPr>
+        <w:t xml:space="preserve">            </w:t>
+      </w:r>
+      <w:r>
+        <w:rPr>
+          <w:rStyle w:val="AttributeTok"/>
+        </w:rPr>
+        <w:t xml:space="preserve">mapping =</w:t>
+      </w:r>
+      <w:r>
+        <w:rPr>
+          <w:rStyle w:val="NormalTok"/>
+        </w:rPr>
+        <w:t xml:space="preserve"> </w:t>
+      </w:r>
+      <w:r>
+        <w:rPr>
+          <w:rStyle w:val="FunctionTok"/>
+        </w:rPr>
+        <w:t xml:space="preserve">aes</w:t>
+      </w:r>
+      <w:r>
+        <w:rPr>
+          <w:rStyle w:val="NormalTok"/>
+        </w:rPr>
+        <w:t xml:space="preserve">(</w:t>
+      </w:r>
+      <w:r>
+        <w:rPr>
+          <w:rStyle w:val="AttributeTok"/>
+        </w:rPr>
+        <w:t xml:space="preserve">x =</w:t>
+      </w:r>
+      <w:r>
+        <w:rPr>
+          <w:rStyle w:val="NormalTok"/>
+        </w:rPr>
+        <w:t xml:space="preserve"> mes, </w:t>
+      </w:r>
+      <w:r>
+        <w:rPr>
+          <w:rStyle w:val="AttributeTok"/>
+        </w:rPr>
+        <w:t xml:space="preserve">y =</w:t>
+      </w:r>
+      <w:r>
+        <w:rPr>
+          <w:rStyle w:val="NormalTok"/>
+        </w:rPr>
+        <w:t xml:space="preserve"> n)) </w:t>
       </w:r>
       <w:r>
         <w:rPr>
           <w:rStyle w:val="SpecialCharTok"/>
         </w:rPr>
-        <w:t xml:space="preserve">*</w:t>
+        <w:t xml:space="preserve">+</w:t>
+      </w:r>
+      <w:r>
+        <w:rPr>
+          <w:rStyle w:val="NormalTok"/>
+        </w:rPr>
+        <w:t xml:space="preserve"> </w:t>
+      </w:r>
+      <w:r>
+        <w:br/>
+      </w:r>
+      <w:r>
+        <w:rPr>
+          <w:rStyle w:val="NormalTok"/>
+        </w:rPr>
+        <w:t xml:space="preserve">  </w:t>
+      </w:r>
+      <w:r>
+        <w:rPr>
+          <w:rStyle w:val="FunctionTok"/>
+        </w:rPr>
+        <w:t xml:space="preserve">geom_line</w:t>
+      </w:r>
+      <w:r>
+        <w:rPr>
+          <w:rStyle w:val="NormalTok"/>
+        </w:rPr>
+        <w:t xml:space="preserve">() </w:t>
+      </w:r>
+      <w:r>
+        <w:rPr>
+          <w:rStyle w:val="SpecialCharTok"/>
+        </w:rPr>
+        <w:t xml:space="preserve">+</w:t>
+      </w:r>
+      <w:r>
+        <w:rPr>
+          <w:rStyle w:val="NormalTok"/>
+        </w:rPr>
+        <w:t xml:space="preserve"> </w:t>
+      </w:r>
+      <w:r>
+        <w:br/>
+      </w:r>
+      <w:r>
+        <w:rPr>
+          <w:rStyle w:val="NormalTok"/>
+        </w:rPr>
+        <w:t xml:space="preserve">  </w:t>
+      </w:r>
+      <w:r>
+        <w:rPr>
+          <w:rStyle w:val="FunctionTok"/>
+        </w:rPr>
+        <w:t xml:space="preserve">geom_point</w:t>
+      </w:r>
+      <w:r>
+        <w:rPr>
+          <w:rStyle w:val="NormalTok"/>
+        </w:rPr>
+        <w:t xml:space="preserve">(</w:t>
+      </w:r>
+      <w:r>
+        <w:rPr>
+          <w:rStyle w:val="AttributeTok"/>
+        </w:rPr>
+        <w:t xml:space="preserve">size =</w:t>
+      </w:r>
+      <w:r>
+        <w:rPr>
+          <w:rStyle w:val="NormalTok"/>
+        </w:rPr>
+        <w:t xml:space="preserve"> </w:t>
       </w:r>
       <w:r>
         <w:rPr>
           <w:rStyle w:val="DecValTok"/>
         </w:rPr>
-        <w:t xml:space="preserve">100</w:t>
-      </w:r>
-      <w:r>
-        <w:rPr>
-          <w:rStyle w:val="NormalTok"/>
-        </w:rPr>
-        <w:t xml:space="preserve">)</w:t>
-      </w:r>
-    </w:p>
-    <w:p>
-      <w:pPr>
-        <w:pStyle w:val="FirstParagraph"/>
-      </w:pPr>
-      <w:r>
-        <w:t xml:space="preserve">Agora utilizamos a nova coluna no gráfico, adicionando o comando</w:t>
-      </w:r>
-      <w:r>
-        <w:t xml:space="preserve"> </w:t>
-      </w:r>
-      <w:r>
-        <w:rPr>
-          <w:rStyle w:val="VerbatimChar"/>
-        </w:rPr>
-        <w:t xml:space="preserve">geom_point(mapping = aes(size = perc_media))</w:t>
-      </w:r>
-      <w:r>
-        <w:t xml:space="preserve"> </w:t>
-      </w:r>
-      <w:r>
-        <w:t xml:space="preserve">para mapear as novas informações no tamanho dos pontos.</w:t>
-      </w:r>
-    </w:p>
-    <w:p>
-      <w:pPr>
-        <w:pStyle w:val="SourceCode"/>
-      </w:pPr>
-      <w:r>
-        <w:rPr>
-          <w:rStyle w:val="NormalTok"/>
-        </w:rPr>
-        <w:t xml:space="preserve">p </w:t>
-      </w:r>
-      <w:r>
-        <w:rPr>
-          <w:rStyle w:val="OtherTok"/>
-        </w:rPr>
-        <w:t xml:space="preserve">&lt;-</w:t>
-      </w:r>
-      <w:r>
-        <w:rPr>
-          <w:rStyle w:val="NormalTok"/>
-        </w:rPr>
-        <w:t xml:space="preserve"> </w:t>
+        <w:t xml:space="preserve">3</w:t>
+      </w:r>
+      <w:r>
+        <w:rPr>
+          <w:rStyle w:val="NormalTok"/>
+        </w:rPr>
+        <w:t xml:space="preserve">) </w:t>
+      </w:r>
+      <w:r>
+        <w:rPr>
+          <w:rStyle w:val="SpecialCharTok"/>
+        </w:rPr>
+        <w:t xml:space="preserve">+</w:t>
+      </w:r>
+      <w:r>
+        <w:rPr>
+          <w:rStyle w:val="NormalTok"/>
+        </w:rPr>
+        <w:t xml:space="preserve"> </w:t>
+      </w:r>
+      <w:r>
+        <w:br/>
+      </w:r>
+      <w:r>
+        <w:rPr>
+          <w:rStyle w:val="NormalTok"/>
+        </w:rPr>
+        <w:t xml:space="preserve">  </w:t>
       </w:r>
       <w:r>
         <w:rPr>
           <w:rStyle w:val="FunctionTok"/>
         </w:rPr>
-        <w:t xml:space="preserve">ggplot</w:t>
+        <w:t xml:space="preserve">labs</w:t>
       </w:r>
       <w:r>
         <w:rPr>
@@ -5007,13 +4603,25 @@
         <w:rPr>
           <w:rStyle w:val="AttributeTok"/>
         </w:rPr>
-        <w:t xml:space="preserve">data =</w:t>
-      </w:r>
-      <w:r>
-        <w:rPr>
-          <w:rStyle w:val="NormalTok"/>
-        </w:rPr>
-        <w:t xml:space="preserve"> df_por_mes,</w:t>
+        <w:t xml:space="preserve">title =</w:t>
+      </w:r>
+      <w:r>
+        <w:rPr>
+          <w:rStyle w:val="NormalTok"/>
+        </w:rPr>
+        <w:t xml:space="preserve"> </w:t>
+      </w:r>
+      <w:r>
+        <w:rPr>
+          <w:rStyle w:val="StringTok"/>
+        </w:rPr>
+        <w:t xml:space="preserve">"Mortes for Mês do Ano"</w:t>
+      </w:r>
+      <w:r>
+        <w:rPr>
+          <w:rStyle w:val="NormalTok"/>
+        </w:rPr>
+        <w:t xml:space="preserve">,</w:t>
       </w:r>
       <w:r>
         <w:br/>
@@ -5022,31 +4630,40 @@
         <w:rPr>
           <w:rStyle w:val="NormalTok"/>
         </w:rPr>
-        <w:t xml:space="preserve">            </w:t>
+        <w:t xml:space="preserve">       </w:t>
       </w:r>
       <w:r>
         <w:rPr>
           <w:rStyle w:val="AttributeTok"/>
         </w:rPr>
-        <w:t xml:space="preserve">mapping =</w:t>
-      </w:r>
-      <w:r>
-        <w:rPr>
-          <w:rStyle w:val="NormalTok"/>
-        </w:rPr>
-        <w:t xml:space="preserve"> </w:t>
-      </w:r>
-      <w:r>
-        <w:rPr>
-          <w:rStyle w:val="FunctionTok"/>
-        </w:rPr>
-        <w:t xml:space="preserve">aes</w:t>
-      </w:r>
-      <w:r>
-        <w:rPr>
-          <w:rStyle w:val="NormalTok"/>
-        </w:rPr>
-        <w:t xml:space="preserve">(</w:t>
+        <w:t xml:space="preserve">subtitle =</w:t>
+      </w:r>
+      <w:r>
+        <w:rPr>
+          <w:rStyle w:val="NormalTok"/>
+        </w:rPr>
+        <w:t xml:space="preserve"> </w:t>
+      </w:r>
+      <w:r>
+        <w:rPr>
+          <w:rStyle w:val="StringTok"/>
+        </w:rPr>
+        <w:t xml:space="preserve">"Dados para o estado do Rio de Janeiro, entre 2015 e 2019"</w:t>
+      </w:r>
+      <w:r>
+        <w:rPr>
+          <w:rStyle w:val="NormalTok"/>
+        </w:rPr>
+        <w:t xml:space="preserve">,</w:t>
+      </w:r>
+      <w:r>
+        <w:br/>
+      </w:r>
+      <w:r>
+        <w:rPr>
+          <w:rStyle w:val="NormalTok"/>
+        </w:rPr>
+        <w:t xml:space="preserve">       </w:t>
       </w:r>
       <w:r>
         <w:rPr>
@@ -5058,7 +4675,28 @@
         <w:rPr>
           <w:rStyle w:val="NormalTok"/>
         </w:rPr>
-        <w:t xml:space="preserve"> mes, </w:t>
+        <w:t xml:space="preserve"> </w:t>
+      </w:r>
+      <w:r>
+        <w:rPr>
+          <w:rStyle w:val="StringTok"/>
+        </w:rPr>
+        <w:t xml:space="preserve">'Mês do Ano'</w:t>
+      </w:r>
+      <w:r>
+        <w:rPr>
+          <w:rStyle w:val="NormalTok"/>
+        </w:rPr>
+        <w:t xml:space="preserve">,</w:t>
+      </w:r>
+      <w:r>
+        <w:br/>
+      </w:r>
+      <w:r>
+        <w:rPr>
+          <w:rStyle w:val="NormalTok"/>
+        </w:rPr>
+        <w:t xml:space="preserve">       </w:t>
       </w:r>
       <w:r>
         <w:rPr>
@@ -5070,19 +4708,19 @@
         <w:rPr>
           <w:rStyle w:val="NormalTok"/>
         </w:rPr>
-        <w:t xml:space="preserve"> n)) </w:t>
-      </w:r>
-      <w:r>
-        <w:rPr>
-          <w:rStyle w:val="SpecialCharTok"/>
-        </w:rPr>
-        <w:t xml:space="preserve">+</w:t>
-      </w:r>
-      <w:r>
-        <w:rPr>
-          <w:rStyle w:val="NormalTok"/>
-        </w:rPr>
-        <w:t xml:space="preserve"> </w:t>
+        <w:t xml:space="preserve"> </w:t>
+      </w:r>
+      <w:r>
+        <w:rPr>
+          <w:rStyle w:val="StringTok"/>
+        </w:rPr>
+        <w:t xml:space="preserve">"Número de Mortes"</w:t>
+      </w:r>
+      <w:r>
+        <w:rPr>
+          <w:rStyle w:val="NormalTok"/>
+        </w:rPr>
+        <w:t xml:space="preserve">,</w:t>
       </w:r>
       <w:r>
         <w:br/>
@@ -5091,31 +4729,31 @@
         <w:rPr>
           <w:rStyle w:val="NormalTok"/>
         </w:rPr>
-        <w:t xml:space="preserve">  </w:t>
-      </w:r>
-      <w:r>
-        <w:rPr>
-          <w:rStyle w:val="FunctionTok"/>
-        </w:rPr>
-        <w:t xml:space="preserve">geom_line</w:t>
-      </w:r>
-      <w:r>
-        <w:rPr>
-          <w:rStyle w:val="NormalTok"/>
-        </w:rPr>
-        <w:t xml:space="preserve">() </w:t>
-      </w:r>
-      <w:r>
-        <w:rPr>
-          <w:rStyle w:val="SpecialCharTok"/>
-        </w:rPr>
-        <w:t xml:space="preserve">+</w:t>
-      </w:r>
-      <w:r>
-        <w:rPr>
-          <w:rStyle w:val="NormalTok"/>
-        </w:rPr>
-        <w:t xml:space="preserve"> </w:t>
+        <w:t xml:space="preserve">       </w:t>
+      </w:r>
+      <w:r>
+        <w:rPr>
+          <w:rStyle w:val="AttributeTok"/>
+        </w:rPr>
+        <w:t xml:space="preserve">caption =</w:t>
+      </w:r>
+      <w:r>
+        <w:rPr>
+          <w:rStyle w:val="NormalTok"/>
+        </w:rPr>
+        <w:t xml:space="preserve"> </w:t>
+      </w:r>
+      <w:r>
+        <w:rPr>
+          <w:rStyle w:val="StringTok"/>
+        </w:rPr>
+        <w:t xml:space="preserve">"Dados retirados do DataSUS"</w:t>
+      </w:r>
+      <w:r>
+        <w:rPr>
+          <w:rStyle w:val="NormalTok"/>
+        </w:rPr>
+        <w:t xml:space="preserve">,</w:t>
       </w:r>
       <w:r>
         <w:br/>
@@ -5124,283 +4762,25 @@
         <w:rPr>
           <w:rStyle w:val="NormalTok"/>
         </w:rPr>
-        <w:t xml:space="preserve">  </w:t>
-      </w:r>
-      <w:r>
-        <w:rPr>
-          <w:rStyle w:val="FunctionTok"/>
-        </w:rPr>
-        <w:t xml:space="preserve">geom_point</w:t>
-      </w:r>
-      <w:r>
-        <w:rPr>
-          <w:rStyle w:val="NormalTok"/>
-        </w:rPr>
-        <w:t xml:space="preserve">(</w:t>
+        <w:t xml:space="preserve">       </w:t>
       </w:r>
       <w:r>
         <w:rPr>
           <w:rStyle w:val="AttributeTok"/>
         </w:rPr>
-        <w:t xml:space="preserve">mapping =</w:t>
-      </w:r>
-      <w:r>
-        <w:rPr>
-          <w:rStyle w:val="NormalTok"/>
-        </w:rPr>
-        <w:t xml:space="preserve"> </w:t>
-      </w:r>
-      <w:r>
-        <w:rPr>
-          <w:rStyle w:val="FunctionTok"/>
-        </w:rPr>
-        <w:t xml:space="preserve">aes</w:t>
-      </w:r>
-      <w:r>
-        <w:rPr>
-          <w:rStyle w:val="NormalTok"/>
-        </w:rPr>
-        <w:t xml:space="preserve">(</w:t>
-      </w:r>
-      <w:r>
-        <w:rPr>
-          <w:rStyle w:val="AttributeTok"/>
-        </w:rPr>
         <w:t xml:space="preserve">size =</w:t>
       </w:r>
       <w:r>
         <w:rPr>
           <w:rStyle w:val="NormalTok"/>
         </w:rPr>
-        <w:t xml:space="preserve"> perc_media)) </w:t>
-      </w:r>
-      <w:r>
-        <w:rPr>
-          <w:rStyle w:val="SpecialCharTok"/>
-        </w:rPr>
-        <w:t xml:space="preserve">+</w:t>
-      </w:r>
-      <w:r>
-        <w:rPr>
-          <w:rStyle w:val="NormalTok"/>
-        </w:rPr>
-        <w:t xml:space="preserve"> </w:t>
-      </w:r>
-      <w:r>
-        <w:br/>
-      </w:r>
-      <w:r>
-        <w:rPr>
-          <w:rStyle w:val="NormalTok"/>
-        </w:rPr>
-        <w:t xml:space="preserve">  </w:t>
-      </w:r>
-      <w:r>
-        <w:rPr>
-          <w:rStyle w:val="FunctionTok"/>
-        </w:rPr>
-        <w:t xml:space="preserve">labs</w:t>
-      </w:r>
-      <w:r>
-        <w:rPr>
-          <w:rStyle w:val="NormalTok"/>
-        </w:rPr>
-        <w:t xml:space="preserve">(</w:t>
-      </w:r>
-      <w:r>
-        <w:rPr>
-          <w:rStyle w:val="AttributeTok"/>
-        </w:rPr>
-        <w:t xml:space="preserve">title =</w:t>
-      </w:r>
-      <w:r>
-        <w:rPr>
-          <w:rStyle w:val="NormalTok"/>
-        </w:rPr>
         <w:t xml:space="preserve"> </w:t>
       </w:r>
       <w:r>
         <w:rPr>
           <w:rStyle w:val="StringTok"/>
         </w:rPr>
-        <w:t xml:space="preserve">"Mortes for Mês do Ano"</w:t>
-      </w:r>
-      <w:r>
-        <w:rPr>
-          <w:rStyle w:val="NormalTok"/>
-        </w:rPr>
-        <w:t xml:space="preserve">,</w:t>
-      </w:r>
-      <w:r>
-        <w:br/>
-      </w:r>
-      <w:r>
-        <w:rPr>
-          <w:rStyle w:val="NormalTok"/>
-        </w:rPr>
-        <w:t xml:space="preserve">       </w:t>
-      </w:r>
-      <w:r>
-        <w:rPr>
-          <w:rStyle w:val="AttributeTok"/>
-        </w:rPr>
-        <w:t xml:space="preserve">subtitle =</w:t>
-      </w:r>
-      <w:r>
-        <w:rPr>
-          <w:rStyle w:val="NormalTok"/>
-        </w:rPr>
-        <w:t xml:space="preserve"> </w:t>
-      </w:r>
-      <w:r>
-        <w:rPr>
-          <w:rStyle w:val="StringTok"/>
-        </w:rPr>
-        <w:t xml:space="preserve">"Dados para o estado do Rio de Janeiro, entre 2015 e 2019"</w:t>
-      </w:r>
-      <w:r>
-        <w:rPr>
-          <w:rStyle w:val="NormalTok"/>
-        </w:rPr>
-        <w:t xml:space="preserve">,</w:t>
-      </w:r>
-      <w:r>
-        <w:br/>
-      </w:r>
-      <w:r>
-        <w:rPr>
-          <w:rStyle w:val="NormalTok"/>
-        </w:rPr>
-        <w:t xml:space="preserve">       </w:t>
-      </w:r>
-      <w:r>
-        <w:rPr>
-          <w:rStyle w:val="AttributeTok"/>
-        </w:rPr>
-        <w:t xml:space="preserve">x =</w:t>
-      </w:r>
-      <w:r>
-        <w:rPr>
-          <w:rStyle w:val="NormalTok"/>
-        </w:rPr>
-        <w:t xml:space="preserve"> </w:t>
-      </w:r>
-      <w:r>
-        <w:rPr>
-          <w:rStyle w:val="StringTok"/>
-        </w:rPr>
-        <w:t xml:space="preserve">'Mês do Ano'</w:t>
-      </w:r>
-      <w:r>
-        <w:rPr>
-          <w:rStyle w:val="NormalTok"/>
-        </w:rPr>
-        <w:t xml:space="preserve">,</w:t>
-      </w:r>
-      <w:r>
-        <w:br/>
-      </w:r>
-      <w:r>
-        <w:rPr>
-          <w:rStyle w:val="NormalTok"/>
-        </w:rPr>
-        <w:t xml:space="preserve">       </w:t>
-      </w:r>
-      <w:r>
-        <w:rPr>
-          <w:rStyle w:val="AttributeTok"/>
-        </w:rPr>
-        <w:t xml:space="preserve">y =</w:t>
-      </w:r>
-      <w:r>
-        <w:rPr>
-          <w:rStyle w:val="NormalTok"/>
-        </w:rPr>
-        <w:t xml:space="preserve"> </w:t>
-      </w:r>
-      <w:r>
-        <w:rPr>
-          <w:rStyle w:val="StringTok"/>
-        </w:rPr>
-        <w:t xml:space="preserve">"Número de Mortes"</w:t>
-      </w:r>
-      <w:r>
-        <w:rPr>
-          <w:rStyle w:val="NormalTok"/>
-        </w:rPr>
-        <w:t xml:space="preserve">,</w:t>
-      </w:r>
-      <w:r>
-        <w:br/>
-      </w:r>
-      <w:r>
-        <w:rPr>
-          <w:rStyle w:val="NormalTok"/>
-        </w:rPr>
-        <w:t xml:space="preserve">       </w:t>
-      </w:r>
-      <w:r>
-        <w:rPr>
-          <w:rStyle w:val="AttributeTok"/>
-        </w:rPr>
-        <w:t xml:space="preserve">caption =</w:t>
-      </w:r>
-      <w:r>
-        <w:rPr>
-          <w:rStyle w:val="NormalTok"/>
-        </w:rPr>
-        <w:t xml:space="preserve"> </w:t>
-      </w:r>
-      <w:r>
-        <w:rPr>
-          <w:rStyle w:val="StringTok"/>
-        </w:rPr>
-        <w:t xml:space="preserve">"Dados retirados do DataSUS"</w:t>
-      </w:r>
-      <w:r>
-        <w:rPr>
-          <w:rStyle w:val="NormalTok"/>
-        </w:rPr>
-        <w:t xml:space="preserve">,</w:t>
-      </w:r>
-      <w:r>
-        <w:br/>
-      </w:r>
-      <w:r>
-        <w:rPr>
-          <w:rStyle w:val="NormalTok"/>
-        </w:rPr>
-        <w:t xml:space="preserve">       </w:t>
-      </w:r>
-      <w:r>
-        <w:rPr>
-          <w:rStyle w:val="AttributeTok"/>
-        </w:rPr>
-        <w:t xml:space="preserve">size =</w:t>
-      </w:r>
-      <w:r>
-        <w:rPr>
-          <w:rStyle w:val="NormalTok"/>
-        </w:rPr>
-        <w:t xml:space="preserve"> </w:t>
-      </w:r>
-      <w:r>
-        <w:rPr>
-          <w:rStyle w:val="StringTok"/>
-        </w:rPr>
-        <w:t xml:space="preserve">'% Variação de Óbitos</w:t>
-      </w:r>
-      <w:r>
-        <w:rPr>
-          <w:rStyle w:val="SpecialCharTok"/>
-        </w:rPr>
-        <w:t xml:space="preserve">\n</w:t>
-      </w:r>
-      <w:r>
-        <w:rPr>
-          <w:rStyle w:val="StringTok"/>
-        </w:rPr>
-        <w:t xml:space="preserve"> em Relação a média'</w:t>
+        <w:t xml:space="preserve">'Óbitos'</w:t>
       </w:r>
       <w:r>
         <w:rPr>
@@ -5441,7 +4821,7 @@
               <a:graphicData uri="http://schemas.openxmlformats.org/drawingml/2006/picture">
                 <pic:pic>
                   <pic:nvPicPr>
-                    <pic:cNvPr descr="Cap21_MSPERLIN_Data_Viz_files/figure-docx/unnamed-chunk-13-1.png" id="0" name="Picture"/>
+                    <pic:cNvPr descr="Cap21_MSPERLIN_Data_Viz_files/figure-docx/unnamed-chunk-11-1.png" id="0" name="Picture"/>
                     <pic:cNvPicPr>
                       <a:picLocks noChangeArrowheads="1" noChangeAspect="1"/>
                     </pic:cNvPicPr>
@@ -5479,7 +4859,7 @@
         <w:pStyle w:val="TextBody"/>
       </w:pPr>
       <w:r>
-        <w:t xml:space="preserve">Adicionalmente, usamos o argumento</w:t>
+        <w:t xml:space="preserve">Agora, comparando com o código anterior, mudamos o comando</w:t>
       </w:r>
       <w:r>
         <w:t xml:space="preserve"> </w:t>
@@ -5488,13 +4868,173 @@
         <w:rPr>
           <w:rStyle w:val="VerbatimChar"/>
         </w:rPr>
+        <w:t xml:space="preserve">geom_point()</w:t>
+      </w:r>
+      <w:r>
+        <w:t xml:space="preserve"> </w:t>
+      </w:r>
+      <w:r>
+        <w:t xml:space="preserve">para</w:t>
+      </w:r>
+      <w:r>
+        <w:t xml:space="preserve"> </w:t>
+      </w:r>
+      <w:r>
+        <w:rPr>
+          <w:rStyle w:val="VerbatimChar"/>
+        </w:rPr>
+        <w:t xml:space="preserve">geom_point(size = 3)</w:t>
+      </w:r>
+      <w:r>
+        <w:t xml:space="preserve">. Note que esta é uma simples definição arbitrária do tamanho dos pontos usando argumento</w:t>
+      </w:r>
+      <w:r>
+        <w:t xml:space="preserve"> </w:t>
+      </w:r>
+      <w:r>
+        <w:rPr>
+          <w:rStyle w:val="VerbatimChar"/>
+        </w:rPr>
         <w:t xml:space="preserve">size</w:t>
       </w:r>
       <w:r>
-        <w:t xml:space="preserve"> </w:t>
-      </w:r>
-      <w:r>
-        <w:t xml:space="preserve">na função</w:t>
+        <w:t xml:space="preserve">, isto é, todos pontos do gráfico terão o mesmo tamanho. Uma modificação mais interessante é mapear os tamanhos dos pontos aos dados, ou seja, usar as informações de mortalidade para definir os tamanhos dos círculos. Para isto, vamos primeiro definir uma nova coluna representando a relação da mortalidade em relação a sua própria média:</w:t>
+      </w:r>
+    </w:p>
+    <w:p>
+      <w:pPr>
+        <w:pStyle w:val="SourceCode"/>
+      </w:pPr>
+      <w:r>
+        <w:rPr>
+          <w:rStyle w:val="NormalTok"/>
+        </w:rPr>
+        <w:t xml:space="preserve">df_por_mes </w:t>
+      </w:r>
+      <w:r>
+        <w:rPr>
+          <w:rStyle w:val="OtherTok"/>
+        </w:rPr>
+        <w:t xml:space="preserve">&lt;-</w:t>
+      </w:r>
+      <w:r>
+        <w:rPr>
+          <w:rStyle w:val="NormalTok"/>
+        </w:rPr>
+        <w:t xml:space="preserve"> df_por_mes </w:t>
+      </w:r>
+      <w:r>
+        <w:rPr>
+          <w:rStyle w:val="SpecialCharTok"/>
+        </w:rPr>
+        <w:t xml:space="preserve">|</w:t>
+      </w:r>
+      <w:r>
+        <w:rPr>
+          <w:rStyle w:val="ErrorTok"/>
+        </w:rPr>
+        <w:t xml:space="preserve">&gt;</w:t>
+      </w:r>
+      <w:r>
+        <w:br/>
+      </w:r>
+      <w:r>
+        <w:rPr>
+          <w:rStyle w:val="NormalTok"/>
+        </w:rPr>
+        <w:t xml:space="preserve">  </w:t>
+      </w:r>
+      <w:r>
+        <w:rPr>
+          <w:rStyle w:val="FunctionTok"/>
+        </w:rPr>
+        <w:t xml:space="preserve">mutate</w:t>
+      </w:r>
+      <w:r>
+        <w:rPr>
+          <w:rStyle w:val="NormalTok"/>
+        </w:rPr>
+        <w:t xml:space="preserve">(</w:t>
+      </w:r>
+      <w:r>
+        <w:rPr>
+          <w:rStyle w:val="AttributeTok"/>
+        </w:rPr>
+        <w:t xml:space="preserve">perc_media =</w:t>
+      </w:r>
+      <w:r>
+        <w:rPr>
+          <w:rStyle w:val="NormalTok"/>
+        </w:rPr>
+        <w:t xml:space="preserve"> (n </w:t>
+      </w:r>
+      <w:r>
+        <w:rPr>
+          <w:rStyle w:val="SpecialCharTok"/>
+        </w:rPr>
+        <w:t xml:space="preserve">-</w:t>
+      </w:r>
+      <w:r>
+        <w:rPr>
+          <w:rStyle w:val="NormalTok"/>
+        </w:rPr>
+        <w:t xml:space="preserve"> </w:t>
+      </w:r>
+      <w:r>
+        <w:rPr>
+          <w:rStyle w:val="FunctionTok"/>
+        </w:rPr>
+        <w:t xml:space="preserve">mean</w:t>
+      </w:r>
+      <w:r>
+        <w:rPr>
+          <w:rStyle w:val="NormalTok"/>
+        </w:rPr>
+        <w:t xml:space="preserve">(n))</w:t>
+      </w:r>
+      <w:r>
+        <w:rPr>
+          <w:rStyle w:val="SpecialCharTok"/>
+        </w:rPr>
+        <w:t xml:space="preserve">/</w:t>
+      </w:r>
+      <w:r>
+        <w:rPr>
+          <w:rStyle w:val="FunctionTok"/>
+        </w:rPr>
+        <w:t xml:space="preserve">mean</w:t>
+      </w:r>
+      <w:r>
+        <w:rPr>
+          <w:rStyle w:val="NormalTok"/>
+        </w:rPr>
+        <w:t xml:space="preserve">(n)</w:t>
+      </w:r>
+      <w:r>
+        <w:rPr>
+          <w:rStyle w:val="SpecialCharTok"/>
+        </w:rPr>
+        <w:t xml:space="preserve">*</w:t>
+      </w:r>
+      <w:r>
+        <w:rPr>
+          <w:rStyle w:val="DecValTok"/>
+        </w:rPr>
+        <w:t xml:space="preserve">100</w:t>
+      </w:r>
+      <w:r>
+        <w:rPr>
+          <w:rStyle w:val="NormalTok"/>
+        </w:rPr>
+        <w:t xml:space="preserve">)</w:t>
+      </w:r>
+    </w:p>
+    <w:p>
+      <w:pPr>
+        <w:pStyle w:val="FirstParagraph"/>
+      </w:pPr>
+      <w:r>
+        <w:t xml:space="preserve">Agora utilizamos a nova coluna no gráfico, adicionando o comando</w:t>
       </w:r>
       <w:r>
         <w:t xml:space="preserve"> </w:t>
@@ -5503,294 +5043,464 @@
         <w:rPr>
           <w:rStyle w:val="VerbatimChar"/>
         </w:rPr>
+        <w:t xml:space="preserve">geom_point(mapping = aes(size = perc_media))</w:t>
+      </w:r>
+      <w:r>
+        <w:t xml:space="preserve"> </w:t>
+      </w:r>
+      <w:r>
+        <w:t xml:space="preserve">para mapear as novas informações no tamanho dos pontos.</w:t>
+      </w:r>
+    </w:p>
+    <w:p>
+      <w:pPr>
+        <w:pStyle w:val="SourceCode"/>
+      </w:pPr>
+      <w:r>
+        <w:rPr>
+          <w:rStyle w:val="NormalTok"/>
+        </w:rPr>
+        <w:t xml:space="preserve">p </w:t>
+      </w:r>
+      <w:r>
+        <w:rPr>
+          <w:rStyle w:val="OtherTok"/>
+        </w:rPr>
+        <w:t xml:space="preserve">&lt;-</w:t>
+      </w:r>
+      <w:r>
+        <w:rPr>
+          <w:rStyle w:val="NormalTok"/>
+        </w:rPr>
+        <w:t xml:space="preserve"> </w:t>
+      </w:r>
+      <w:r>
+        <w:rPr>
+          <w:rStyle w:val="FunctionTok"/>
+        </w:rPr>
+        <w:t xml:space="preserve">ggplot</w:t>
+      </w:r>
+      <w:r>
+        <w:rPr>
+          <w:rStyle w:val="NormalTok"/>
+        </w:rPr>
+        <w:t xml:space="preserve">(</w:t>
+      </w:r>
+      <w:r>
+        <w:rPr>
+          <w:rStyle w:val="AttributeTok"/>
+        </w:rPr>
+        <w:t xml:space="preserve">data =</w:t>
+      </w:r>
+      <w:r>
+        <w:rPr>
+          <w:rStyle w:val="NormalTok"/>
+        </w:rPr>
+        <w:t xml:space="preserve"> df_por_mes,</w:t>
+      </w:r>
+      <w:r>
+        <w:br/>
+      </w:r>
+      <w:r>
+        <w:rPr>
+          <w:rStyle w:val="NormalTok"/>
+        </w:rPr>
+        <w:t xml:space="preserve">            </w:t>
+      </w:r>
+      <w:r>
+        <w:rPr>
+          <w:rStyle w:val="AttributeTok"/>
+        </w:rPr>
+        <w:t xml:space="preserve">mapping =</w:t>
+      </w:r>
+      <w:r>
+        <w:rPr>
+          <w:rStyle w:val="NormalTok"/>
+        </w:rPr>
+        <w:t xml:space="preserve"> </w:t>
+      </w:r>
+      <w:r>
+        <w:rPr>
+          <w:rStyle w:val="FunctionTok"/>
+        </w:rPr>
+        <w:t xml:space="preserve">aes</w:t>
+      </w:r>
+      <w:r>
+        <w:rPr>
+          <w:rStyle w:val="NormalTok"/>
+        </w:rPr>
+        <w:t xml:space="preserve">(</w:t>
+      </w:r>
+      <w:r>
+        <w:rPr>
+          <w:rStyle w:val="AttributeTok"/>
+        </w:rPr>
+        <w:t xml:space="preserve">x =</w:t>
+      </w:r>
+      <w:r>
+        <w:rPr>
+          <w:rStyle w:val="NormalTok"/>
+        </w:rPr>
+        <w:t xml:space="preserve"> mes, </w:t>
+      </w:r>
+      <w:r>
+        <w:rPr>
+          <w:rStyle w:val="AttributeTok"/>
+        </w:rPr>
+        <w:t xml:space="preserve">y =</w:t>
+      </w:r>
+      <w:r>
+        <w:rPr>
+          <w:rStyle w:val="NormalTok"/>
+        </w:rPr>
+        <w:t xml:space="preserve"> n)) </w:t>
+      </w:r>
+      <w:r>
+        <w:rPr>
+          <w:rStyle w:val="SpecialCharTok"/>
+        </w:rPr>
+        <w:t xml:space="preserve">+</w:t>
+      </w:r>
+      <w:r>
+        <w:rPr>
+          <w:rStyle w:val="NormalTok"/>
+        </w:rPr>
+        <w:t xml:space="preserve"> </w:t>
+      </w:r>
+      <w:r>
+        <w:br/>
+      </w:r>
+      <w:r>
+        <w:rPr>
+          <w:rStyle w:val="NormalTok"/>
+        </w:rPr>
+        <w:t xml:space="preserve">  </w:t>
+      </w:r>
+      <w:r>
+        <w:rPr>
+          <w:rStyle w:val="FunctionTok"/>
+        </w:rPr>
+        <w:t xml:space="preserve">geom_line</w:t>
+      </w:r>
+      <w:r>
+        <w:rPr>
+          <w:rStyle w:val="NormalTok"/>
+        </w:rPr>
+        <w:t xml:space="preserve">() </w:t>
+      </w:r>
+      <w:r>
+        <w:rPr>
+          <w:rStyle w:val="SpecialCharTok"/>
+        </w:rPr>
+        <w:t xml:space="preserve">+</w:t>
+      </w:r>
+      <w:r>
+        <w:rPr>
+          <w:rStyle w:val="NormalTok"/>
+        </w:rPr>
+        <w:t xml:space="preserve"> </w:t>
+      </w:r>
+      <w:r>
+        <w:br/>
+      </w:r>
+      <w:r>
+        <w:rPr>
+          <w:rStyle w:val="NormalTok"/>
+        </w:rPr>
+        <w:t xml:space="preserve">  </w:t>
+      </w:r>
+      <w:r>
+        <w:rPr>
+          <w:rStyle w:val="FunctionTok"/>
+        </w:rPr>
+        <w:t xml:space="preserve">geom_point</w:t>
+      </w:r>
+      <w:r>
+        <w:rPr>
+          <w:rStyle w:val="NormalTok"/>
+        </w:rPr>
+        <w:t xml:space="preserve">(</w:t>
+      </w:r>
+      <w:r>
+        <w:rPr>
+          <w:rStyle w:val="AttributeTok"/>
+        </w:rPr>
+        <w:t xml:space="preserve">mapping =</w:t>
+      </w:r>
+      <w:r>
+        <w:rPr>
+          <w:rStyle w:val="NormalTok"/>
+        </w:rPr>
+        <w:t xml:space="preserve"> </w:t>
+      </w:r>
+      <w:r>
+        <w:rPr>
+          <w:rStyle w:val="FunctionTok"/>
+        </w:rPr>
+        <w:t xml:space="preserve">aes</w:t>
+      </w:r>
+      <w:r>
+        <w:rPr>
+          <w:rStyle w:val="NormalTok"/>
+        </w:rPr>
+        <w:t xml:space="preserve">(</w:t>
+      </w:r>
+      <w:r>
+        <w:rPr>
+          <w:rStyle w:val="AttributeTok"/>
+        </w:rPr>
+        <w:t xml:space="preserve">size =</w:t>
+      </w:r>
+      <w:r>
+        <w:rPr>
+          <w:rStyle w:val="NormalTok"/>
+        </w:rPr>
+        <w:t xml:space="preserve"> perc_media)) </w:t>
+      </w:r>
+      <w:r>
+        <w:rPr>
+          <w:rStyle w:val="SpecialCharTok"/>
+        </w:rPr>
+        <w:t xml:space="preserve">+</w:t>
+      </w:r>
+      <w:r>
+        <w:rPr>
+          <w:rStyle w:val="NormalTok"/>
+        </w:rPr>
+        <w:t xml:space="preserve"> </w:t>
+      </w:r>
+      <w:r>
+        <w:br/>
+      </w:r>
+      <w:r>
+        <w:rPr>
+          <w:rStyle w:val="NormalTok"/>
+        </w:rPr>
+        <w:t xml:space="preserve">  </w:t>
+      </w:r>
+      <w:r>
+        <w:rPr>
+          <w:rStyle w:val="FunctionTok"/>
+        </w:rPr>
         <w:t xml:space="preserve">labs</w:t>
       </w:r>
       <w:r>
-        <w:t xml:space="preserve"> </w:t>
-      </w:r>
-      <w:r>
-        <w:t xml:space="preserve">para modificar o título da legenda. Veja que a função</w:t>
-      </w:r>
-      <w:r>
-        <w:t xml:space="preserve"> </w:t>
-      </w:r>
-      <w:r>
-        <w:rPr>
-          <w:rStyle w:val="VerbatimChar"/>
-        </w:rPr>
-        <w:t xml:space="preserve">aes()</w:t>
-      </w:r>
-      <w:r>
-        <w:t xml:space="preserve"> </w:t>
-      </w:r>
-      <w:r>
-        <w:t xml:space="preserve">define um mapeamento que pode ser utilizada em qualquer função de canal, tal como</w:t>
-      </w:r>
-      <w:r>
-        <w:t xml:space="preserve"> </w:t>
-      </w:r>
-      <w:r>
-        <w:rPr>
-          <w:rStyle w:val="VerbatimChar"/>
-        </w:rPr>
-        <w:t xml:space="preserve">geom_line</w:t>
-      </w:r>
-      <w:r>
+        <w:rPr>
+          <w:rStyle w:val="NormalTok"/>
+        </w:rPr>
+        <w:t xml:space="preserve">(</w:t>
+      </w:r>
+      <w:r>
+        <w:rPr>
+          <w:rStyle w:val="AttributeTok"/>
+        </w:rPr>
+        <w:t xml:space="preserve">title =</w:t>
+      </w:r>
+      <w:r>
+        <w:rPr>
+          <w:rStyle w:val="NormalTok"/>
+        </w:rPr>
+        <w:t xml:space="preserve"> </w:t>
+      </w:r>
+      <w:r>
+        <w:rPr>
+          <w:rStyle w:val="StringTok"/>
+        </w:rPr>
+        <w:t xml:space="preserve">"Mortes for Mês do Ano"</w:t>
+      </w:r>
+      <w:r>
+        <w:rPr>
+          <w:rStyle w:val="NormalTok"/>
+        </w:rPr>
         <w:t xml:space="preserve">,</w:t>
       </w:r>
       <w:r>
-        <w:t xml:space="preserve"> </w:t>
-      </w:r>
-      <w:r>
-        <w:rPr>
-          <w:rStyle w:val="VerbatimChar"/>
-        </w:rPr>
-        <w:t xml:space="preserve">geom_point</w:t>
-      </w:r>
-      <w:r>
+        <w:br/>
+      </w:r>
+      <w:r>
+        <w:rPr>
+          <w:rStyle w:val="NormalTok"/>
+        </w:rPr>
+        <w:t xml:space="preserve">       </w:t>
+      </w:r>
+      <w:r>
+        <w:rPr>
+          <w:rStyle w:val="AttributeTok"/>
+        </w:rPr>
+        <w:t xml:space="preserve">subtitle =</w:t>
+      </w:r>
+      <w:r>
+        <w:rPr>
+          <w:rStyle w:val="NormalTok"/>
+        </w:rPr>
+        <w:t xml:space="preserve"> </w:t>
+      </w:r>
+      <w:r>
+        <w:rPr>
+          <w:rStyle w:val="StringTok"/>
+        </w:rPr>
+        <w:t xml:space="preserve">"Dados para o estado do Rio de Janeiro, entre 2015 e 2019"</w:t>
+      </w:r>
+      <w:r>
+        <w:rPr>
+          <w:rStyle w:val="NormalTok"/>
+        </w:rPr>
         <w:t xml:space="preserve">,</w:t>
       </w:r>
       <w:r>
-        <w:t xml:space="preserve"> </w:t>
-      </w:r>
-      <w:r>
-        <w:rPr>
-          <w:rStyle w:val="VerbatimChar"/>
-        </w:rPr>
-        <w:t xml:space="preserve">geom_col</w:t>
-      </w:r>
-      <w:r>
-        <w:t xml:space="preserve"> </w:t>
-      </w:r>
-      <w:r>
-        <w:t xml:space="preserve">entre outras. Ao criarmos novas colunas nos gráfico e representarmos a informação usando os canais visuais, a figura resultante torna-se mais intuitiva e impactante.</w:t>
-      </w:r>
-    </w:p>
-    <w:p>
-      <w:pPr>
-        <w:pStyle w:val="TextBody"/>
-      </w:pPr>
-      <w:r>
-        <w:t xml:space="preserve">Quando olhamos o resultado do gráfico criado, fica bastante claro que sim, existe uma sazonalidade nos dados. Os meses de janeiro, dezembro, maio, junho e julho são aqueles com o maior número de óbitos. Especificamente, a legenda nos diz que maio possui aproximadamente 5% a mais de mortalidades do que a média de todos os meses, enquanto fevereiro tem uma queda aproximada de menos de 10% da média de mortalidades.</w:t>
-      </w:r>
-    </w:p>
-    <w:bookmarkEnd w:id="48"/>
-    <w:bookmarkStart w:id="52" w:name="uso-de-temas"/>
-    <w:p>
-      <w:pPr>
-        <w:pStyle w:val="Heading2"/>
-      </w:pPr>
-      <w:r>
-        <w:t xml:space="preserve">Uso de Temas</w:t>
-      </w:r>
-    </w:p>
-    <w:p>
-      <w:pPr>
-        <w:pStyle w:val="FirstParagraph"/>
-      </w:pPr>
-      <w:r>
-        <w:t xml:space="preserve">Os gráfico apresentados anteriormente possuem uma estética bastante peculiar: área sombreada e com</w:t>
-      </w:r>
-      <w:r>
-        <w:t xml:space="preserve"> </w:t>
-      </w:r>
-      <w:r>
-        <w:rPr>
-          <w:iCs/>
-          <w:i/>
-        </w:rPr>
-        <w:t xml:space="preserve">grid</w:t>
-      </w:r>
-      <w:r>
-        <w:t xml:space="preserve"> </w:t>
-      </w:r>
-      <w:r>
-        <w:t xml:space="preserve">no interior do gráfico, uso de fonte e tamanho de letras específicas, entre outras. Estas configurações faz parte de escolhas</w:t>
-      </w:r>
-      <w:r>
-        <w:t xml:space="preserve"> </w:t>
-      </w:r>
-      <w:r>
-        <w:rPr>
-          <w:iCs/>
-          <w:i/>
-        </w:rPr>
-        <w:t xml:space="preserve">default</w:t>
-      </w:r>
-      <w:r>
-        <w:t xml:space="preserve"> </w:t>
-      </w:r>
-      <w:r>
-        <w:t xml:space="preserve">– um tema padrão incorporado dentro do pacote. O</w:t>
-      </w:r>
-      <w:r>
-        <w:t xml:space="preserve"> </w:t>
-      </w:r>
-      <w:r>
-        <w:rPr>
-          <w:rStyle w:val="VerbatimChar"/>
-        </w:rPr>
-        <w:t xml:space="preserve">ggplot2</w:t>
-      </w:r>
-      <w:r>
-        <w:t xml:space="preserve"> </w:t>
-      </w:r>
-      <w:r>
-        <w:t xml:space="preserve">possui diversos outros temas pré-compilados tal como configurações do gráfico em preto e branco, cinzento,</w:t>
-      </w:r>
-      <w:r>
-        <w:t xml:space="preserve"> </w:t>
-      </w:r>
-      <w:r>
-        <w:rPr>
-          <w:iCs/>
-          <w:i/>
-        </w:rPr>
-        <w:t xml:space="preserve">light</w:t>
-      </w:r>
-      <w:r>
-        <w:t xml:space="preserve">, e vários outros.</w:t>
-      </w:r>
-    </w:p>
-    <w:p>
-      <w:pPr>
-        <w:pStyle w:val="TextBody"/>
-      </w:pPr>
-      <w:r>
-        <w:t xml:space="preserve">Para utilizar um novo tema em um gráfico, basta adicionar a função do tema como uma nova camada. Todos temas possuem um nome de função tal como em</w:t>
-      </w:r>
-      <w:r>
-        <w:t xml:space="preserve"> </w:t>
-      </w:r>
-      <w:r>
-        <w:t xml:space="preserve">“</w:t>
-      </w:r>
-      <w:r>
-        <w:t xml:space="preserve">theme_X.</w:t>
-      </w:r>
-      <w:r>
-        <w:t xml:space="preserve">”</w:t>
-      </w:r>
-      <w:r>
-        <w:t xml:space="preserve"> </w:t>
-      </w:r>
-      <w:r>
-        <w:t xml:space="preserve">Exemplos: tema preto e branco:</w:t>
-      </w:r>
-      <w:r>
-        <w:t xml:space="preserve"> </w:t>
-      </w:r>
-      <w:r>
-        <w:rPr>
-          <w:rStyle w:val="VerbatimChar"/>
-        </w:rPr>
-        <w:t xml:space="preserve">theme_bw()</w:t>
-      </w:r>
-      <w:r>
-        <w:t xml:space="preserve">, tema cinzento:</w:t>
-      </w:r>
-      <w:r>
-        <w:t xml:space="preserve"> </w:t>
-      </w:r>
-      <w:r>
-        <w:rPr>
-          <w:rStyle w:val="VerbatimChar"/>
-        </w:rPr>
-        <w:t xml:space="preserve">theme_gray()</w:t>
-      </w:r>
-      <w:r>
-        <w:t xml:space="preserve">.</w:t>
-      </w:r>
-    </w:p>
-    <w:p>
-      <w:pPr>
-        <w:pStyle w:val="TextBody"/>
-      </w:pPr>
-      <w:r>
-        <w:t xml:space="preserve">Para um exemplo prático, veja o gráfico a seguir, onde utilizamos o tema</w:t>
-      </w:r>
-      <w:r>
-        <w:t xml:space="preserve"> </w:t>
-      </w:r>
-      <w:r>
-        <w:rPr>
-          <w:iCs/>
-          <w:i/>
-        </w:rPr>
-        <w:t xml:space="preserve">minimal</w:t>
-      </w:r>
-      <w:r>
-        <w:t xml:space="preserve"> </w:t>
-      </w:r>
-      <w:r>
-        <w:t xml:space="preserve">e o tema _da para o gráfico anterior de mortalidades do SUS:</w:t>
-      </w:r>
-    </w:p>
-    <w:p>
-      <w:pPr>
-        <w:pStyle w:val="SourceCode"/>
-      </w:pPr>
-      <w:r>
-        <w:rPr>
-          <w:rStyle w:val="NormalTok"/>
-        </w:rPr>
-        <w:t xml:space="preserve">p_minimal </w:t>
-      </w:r>
-      <w:r>
-        <w:rPr>
-          <w:rStyle w:val="OtherTok"/>
-        </w:rPr>
-        <w:t xml:space="preserve">&lt;-</w:t>
-      </w:r>
-      <w:r>
-        <w:rPr>
-          <w:rStyle w:val="NormalTok"/>
-        </w:rPr>
-        <w:t xml:space="preserve"> p </w:t>
+        <w:br/>
+      </w:r>
+      <w:r>
+        <w:rPr>
+          <w:rStyle w:val="NormalTok"/>
+        </w:rPr>
+        <w:t xml:space="preserve">       </w:t>
+      </w:r>
+      <w:r>
+        <w:rPr>
+          <w:rStyle w:val="AttributeTok"/>
+        </w:rPr>
+        <w:t xml:space="preserve">x =</w:t>
+      </w:r>
+      <w:r>
+        <w:rPr>
+          <w:rStyle w:val="NormalTok"/>
+        </w:rPr>
+        <w:t xml:space="preserve"> </w:t>
+      </w:r>
+      <w:r>
+        <w:rPr>
+          <w:rStyle w:val="StringTok"/>
+        </w:rPr>
+        <w:t xml:space="preserve">'Mês do Ano'</w:t>
+      </w:r>
+      <w:r>
+        <w:rPr>
+          <w:rStyle w:val="NormalTok"/>
+        </w:rPr>
+        <w:t xml:space="preserve">,</w:t>
+      </w:r>
+      <w:r>
+        <w:br/>
+      </w:r>
+      <w:r>
+        <w:rPr>
+          <w:rStyle w:val="NormalTok"/>
+        </w:rPr>
+        <w:t xml:space="preserve">       </w:t>
+      </w:r>
+      <w:r>
+        <w:rPr>
+          <w:rStyle w:val="AttributeTok"/>
+        </w:rPr>
+        <w:t xml:space="preserve">y =</w:t>
+      </w:r>
+      <w:r>
+        <w:rPr>
+          <w:rStyle w:val="NormalTok"/>
+        </w:rPr>
+        <w:t xml:space="preserve"> </w:t>
+      </w:r>
+      <w:r>
+        <w:rPr>
+          <w:rStyle w:val="StringTok"/>
+        </w:rPr>
+        <w:t xml:space="preserve">"Número de Mortes"</w:t>
+      </w:r>
+      <w:r>
+        <w:rPr>
+          <w:rStyle w:val="NormalTok"/>
+        </w:rPr>
+        <w:t xml:space="preserve">,</w:t>
+      </w:r>
+      <w:r>
+        <w:br/>
+      </w:r>
+      <w:r>
+        <w:rPr>
+          <w:rStyle w:val="NormalTok"/>
+        </w:rPr>
+        <w:t xml:space="preserve">       </w:t>
+      </w:r>
+      <w:r>
+        <w:rPr>
+          <w:rStyle w:val="AttributeTok"/>
+        </w:rPr>
+        <w:t xml:space="preserve">caption =</w:t>
+      </w:r>
+      <w:r>
+        <w:rPr>
+          <w:rStyle w:val="NormalTok"/>
+        </w:rPr>
+        <w:t xml:space="preserve"> </w:t>
+      </w:r>
+      <w:r>
+        <w:rPr>
+          <w:rStyle w:val="StringTok"/>
+        </w:rPr>
+        <w:t xml:space="preserve">"Dados retirados do DataSUS"</w:t>
+      </w:r>
+      <w:r>
+        <w:rPr>
+          <w:rStyle w:val="NormalTok"/>
+        </w:rPr>
+        <w:t xml:space="preserve">,</w:t>
+      </w:r>
+      <w:r>
+        <w:br/>
+      </w:r>
+      <w:r>
+        <w:rPr>
+          <w:rStyle w:val="NormalTok"/>
+        </w:rPr>
+        <w:t xml:space="preserve">       </w:t>
+      </w:r>
+      <w:r>
+        <w:rPr>
+          <w:rStyle w:val="AttributeTok"/>
+        </w:rPr>
+        <w:t xml:space="preserve">size =</w:t>
+      </w:r>
+      <w:r>
+        <w:rPr>
+          <w:rStyle w:val="NormalTok"/>
+        </w:rPr>
+        <w:t xml:space="preserve"> </w:t>
+      </w:r>
+      <w:r>
+        <w:rPr>
+          <w:rStyle w:val="StringTok"/>
+        </w:rPr>
+        <w:t xml:space="preserve">'% Variação de Óbitos</w:t>
       </w:r>
       <w:r>
         <w:rPr>
           <w:rStyle w:val="SpecialCharTok"/>
         </w:rPr>
-        <w:t xml:space="preserve">+</w:t>
-      </w:r>
-      <w:r>
-        <w:rPr>
-          <w:rStyle w:val="NormalTok"/>
-        </w:rPr>
-        <w:t xml:space="preserve"> </w:t>
+        <w:t xml:space="preserve">\n</w:t>
+      </w:r>
+      <w:r>
+        <w:rPr>
+          <w:rStyle w:val="StringTok"/>
+        </w:rPr>
+        <w:t xml:space="preserve"> em Relação a média'</w:t>
+      </w:r>
+      <w:r>
+        <w:rPr>
+          <w:rStyle w:val="NormalTok"/>
+        </w:rPr>
+        <w:t xml:space="preserve">)</w:t>
       </w:r>
       <w:r>
         <w:br/>
       </w:r>
       <w:r>
-        <w:rPr>
-          <w:rStyle w:val="NormalTok"/>
-        </w:rPr>
-        <w:t xml:space="preserve">  </w:t>
+        <w:br/>
       </w:r>
       <w:r>
         <w:rPr>
           <w:rStyle w:val="FunctionTok"/>
         </w:rPr>
-        <w:t xml:space="preserve">theme_minimal</w:t>
-      </w:r>
-      <w:r>
-        <w:rPr>
-          <w:rStyle w:val="NormalTok"/>
-        </w:rPr>
-        <w:t xml:space="preserve">()</w:t>
-      </w:r>
-      <w:r>
-        <w:br/>
-      </w:r>
-      <w:r>
-        <w:br/>
-      </w:r>
-      <w:r>
-        <w:rPr>
-          <w:rStyle w:val="FunctionTok"/>
-        </w:rPr>
         <w:t xml:space="preserve">print</w:t>
       </w:r>
       <w:r>
@@ -5798,21 +5508,6 @@
           <w:rStyle w:val="NormalTok"/>
         </w:rPr>
         <w:t xml:space="preserve">(p)</w:t>
-      </w:r>
-      <w:r>
-        <w:br/>
-      </w:r>
-      <w:r>
-        <w:rPr>
-          <w:rStyle w:val="FunctionTok"/>
-        </w:rPr>
-        <w:t xml:space="preserve">print</w:t>
-      </w:r>
-      <w:r>
-        <w:rPr>
-          <w:rStyle w:val="NormalTok"/>
-        </w:rPr>
-        <w:t xml:space="preserve">(p_minimal)</w:t>
       </w:r>
     </w:p>
     <w:p>
@@ -5829,13 +5524,13 @@
               <a:graphicData uri="http://schemas.openxmlformats.org/drawingml/2006/picture">
                 <pic:pic>
                   <pic:nvPicPr>
-                    <pic:cNvPr descr="Cap21_MSPERLIN_Data_Viz_files/figure-docx/unnamed-chunk-14-1.png" id="0" name="Picture"/>
+                    <pic:cNvPr descr="Cap21_MSPERLIN_Data_Viz_files/figure-docx/unnamed-chunk-13-1.png" id="0" name="Picture"/>
                     <pic:cNvPicPr>
                       <a:picLocks noChangeArrowheads="1" noChangeAspect="1"/>
                     </pic:cNvPicPr>
                   </pic:nvPicPr>
                   <pic:blipFill>
-                    <a:blip r:embed="rId49"/>
+                    <a:blip r:embed="rId48"/>
                     <a:stretch>
                       <a:fillRect/>
                     </a:stretch>
@@ -5861,6 +5556,292 @@
           </wp:inline>
         </w:drawing>
       </w:r>
+    </w:p>
+    <w:p>
+      <w:pPr>
+        <w:pStyle w:val="TextBody"/>
+      </w:pPr>
+      <w:r>
+        <w:t xml:space="preserve">Adicionalmente, usamos o argumento</w:t>
+      </w:r>
+      <w:r>
+        <w:t xml:space="preserve"> </w:t>
+      </w:r>
+      <w:r>
+        <w:rPr>
+          <w:rStyle w:val="VerbatimChar"/>
+        </w:rPr>
+        <w:t xml:space="preserve">size</w:t>
+      </w:r>
+      <w:r>
+        <w:t xml:space="preserve"> </w:t>
+      </w:r>
+      <w:r>
+        <w:t xml:space="preserve">na função</w:t>
+      </w:r>
+      <w:r>
+        <w:t xml:space="preserve"> </w:t>
+      </w:r>
+      <w:r>
+        <w:rPr>
+          <w:rStyle w:val="VerbatimChar"/>
+        </w:rPr>
+        <w:t xml:space="preserve">labs</w:t>
+      </w:r>
+      <w:r>
+        <w:t xml:space="preserve"> </w:t>
+      </w:r>
+      <w:r>
+        <w:t xml:space="preserve">para modificar o título da legenda. Reforçando, a função</w:t>
+      </w:r>
+      <w:r>
+        <w:t xml:space="preserve"> </w:t>
+      </w:r>
+      <w:r>
+        <w:rPr>
+          <w:rStyle w:val="VerbatimChar"/>
+        </w:rPr>
+        <w:t xml:space="preserve">aes()</w:t>
+      </w:r>
+      <w:r>
+        <w:t xml:space="preserve"> </w:t>
+      </w:r>
+      <w:r>
+        <w:t xml:space="preserve">define um mapeamento entre os dados da tabela de entrada e os canais do gráfico. Enquanto na primeira versão do gráfico definimos arbitrariamente o tamanho dos pontos como</w:t>
+      </w:r>
+      <w:r>
+        <w:t xml:space="preserve"> </w:t>
+      </w:r>
+      <w:r>
+        <w:t xml:space="preserve">“</w:t>
+      </w:r>
+      <w:r>
+        <w:t xml:space="preserve">3,</w:t>
+      </w:r>
+      <w:r>
+        <w:t xml:space="preserve">”</w:t>
+      </w:r>
+      <w:r>
+        <w:t xml:space="preserve"> </w:t>
+      </w:r>
+      <w:r>
+        <w:t xml:space="preserve">aqui utilizados os dados da coluna</w:t>
+      </w:r>
+      <w:r>
+        <w:t xml:space="preserve"> </w:t>
+      </w:r>
+      <w:r>
+        <w:rPr>
+          <w:rStyle w:val="VerbatimChar"/>
+        </w:rPr>
+        <w:t xml:space="preserve">perc_media</w:t>
+      </w:r>
+      <w:r>
+        <w:t xml:space="preserve">. O resultado é claro: quanto menor a mortalidade do mês, menor o tamanho do ponto.</w:t>
+      </w:r>
+    </w:p>
+    <w:p>
+      <w:pPr>
+        <w:pStyle w:val="TextBody"/>
+      </w:pPr>
+      <w:r>
+        <w:t xml:space="preserve">A função</w:t>
+      </w:r>
+      <w:r>
+        <w:t xml:space="preserve"> </w:t>
+      </w:r>
+      <w:r>
+        <w:rPr>
+          <w:rStyle w:val="VerbatimChar"/>
+        </w:rPr>
+        <w:t xml:space="preserve">aes</w:t>
+      </w:r>
+      <w:r>
+        <w:t xml:space="preserve"> </w:t>
+      </w:r>
+      <w:r>
+        <w:t xml:space="preserve">pode ser utilizada em qualquer função de canal, tal como</w:t>
+      </w:r>
+      <w:r>
+        <w:t xml:space="preserve"> </w:t>
+      </w:r>
+      <w:r>
+        <w:rPr>
+          <w:rStyle w:val="VerbatimChar"/>
+        </w:rPr>
+        <w:t xml:space="preserve">geom_line</w:t>
+      </w:r>
+      <w:r>
+        <w:t xml:space="preserve">,</w:t>
+      </w:r>
+      <w:r>
+        <w:t xml:space="preserve"> </w:t>
+      </w:r>
+      <w:r>
+        <w:rPr>
+          <w:rStyle w:val="VerbatimChar"/>
+        </w:rPr>
+        <w:t xml:space="preserve">geom_point</w:t>
+      </w:r>
+      <w:r>
+        <w:t xml:space="preserve">,</w:t>
+      </w:r>
+      <w:r>
+        <w:t xml:space="preserve"> </w:t>
+      </w:r>
+      <w:r>
+        <w:rPr>
+          <w:rStyle w:val="VerbatimChar"/>
+        </w:rPr>
+        <w:t xml:space="preserve">geom_col</w:t>
+      </w:r>
+      <w:r>
+        <w:t xml:space="preserve"> </w:t>
+      </w:r>
+      <w:r>
+        <w:t xml:space="preserve">entre outras. Assim, tens total liberdade de mapear os elementos gráficos da figura aos dados em si, permitindo uma enorme flexibilidade.</w:t>
+      </w:r>
+    </w:p>
+    <w:p>
+      <w:pPr>
+        <w:pStyle w:val="TextBody"/>
+      </w:pPr>
+      <w:r>
+        <w:t xml:space="preserve">Quando olhamos o resultado do gráfico criado, fica bastante claro que sim, existe uma sazonalidade nos dados. Os meses de janeiro, dezembro, maio, junho e julho são aqueles com o maior número de óbitos. Especificamente, a legenda nos diz que maio possui aproximadamente 5% a mais de mortalidades do que a média de todos os meses, enquanto fevereiro tem uma queda aproximada de menos de 10% da média de mortalidades. Note como esta disparidade fica mais óbvia e intuitiva ao leitor quando utilizamos o mapeamento do tamanho dos pontos a mortalidade encontrada em cada mês.</w:t>
+      </w:r>
+    </w:p>
+    <w:bookmarkEnd w:id="49"/>
+    <w:bookmarkStart w:id="51" w:name="uso-de-temas"/>
+    <w:p>
+      <w:pPr>
+        <w:pStyle w:val="Heading2"/>
+      </w:pPr>
+      <w:r>
+        <w:t xml:space="preserve">Uso de Temas</w:t>
+      </w:r>
+    </w:p>
+    <w:p>
+      <w:pPr>
+        <w:pStyle w:val="FirstParagraph"/>
+      </w:pPr>
+      <w:r>
+        <w:t xml:space="preserve">Os gráfico apresentados anteriormente possuem uma estética bastante peculiar: área sombreada e com</w:t>
+      </w:r>
+      <w:r>
+        <w:t xml:space="preserve"> </w:t>
+      </w:r>
+      <w:r>
+        <w:rPr>
+          <w:iCs/>
+          <w:i/>
+        </w:rPr>
+        <w:t xml:space="preserve">grid</w:t>
+      </w:r>
+      <w:r>
+        <w:t xml:space="preserve"> </w:t>
+      </w:r>
+      <w:r>
+        <w:t xml:space="preserve">no interior do gráfico, uso de fonte e tamanho de letras específicas, entre outras. Estas configurações fazem parte de escolhas</w:t>
+      </w:r>
+      <w:r>
+        <w:t xml:space="preserve"> </w:t>
+      </w:r>
+      <w:r>
+        <w:rPr>
+          <w:iCs/>
+          <w:i/>
+        </w:rPr>
+        <w:t xml:space="preserve">default</w:t>
+      </w:r>
+      <w:r>
+        <w:t xml:space="preserve"> </w:t>
+      </w:r>
+      <w:r>
+        <w:t xml:space="preserve">– um tema padrão incorporado dentro do pacote. O</w:t>
+      </w:r>
+      <w:r>
+        <w:t xml:space="preserve"> </w:t>
+      </w:r>
+      <w:r>
+        <w:rPr>
+          <w:rStyle w:val="VerbatimChar"/>
+        </w:rPr>
+        <w:t xml:space="preserve">ggplot2</w:t>
+      </w:r>
+      <w:r>
+        <w:t xml:space="preserve"> </w:t>
+      </w:r>
+      <w:r>
+        <w:t xml:space="preserve">possui diversos outros temas pré-compilados tal como configurações do gráfico em preto e branco, cinzento,</w:t>
+      </w:r>
+      <w:r>
+        <w:t xml:space="preserve"> </w:t>
+      </w:r>
+      <w:r>
+        <w:rPr>
+          <w:iCs/>
+          <w:i/>
+        </w:rPr>
+        <w:t xml:space="preserve">light</w:t>
+      </w:r>
+      <w:r>
+        <w:t xml:space="preserve">, e vários outros.</w:t>
+      </w:r>
+    </w:p>
+    <w:p>
+      <w:pPr>
+        <w:pStyle w:val="TextBody"/>
+      </w:pPr>
+      <w:r>
+        <w:t xml:space="preserve">Para utilizar um novo tema em um gráfico, basta adicionar a função do tema como uma nova camada. Todos temas possuem um nome de função tal como em</w:t>
+      </w:r>
+      <w:r>
+        <w:t xml:space="preserve"> </w:t>
+      </w:r>
+      <w:r>
+        <w:t xml:space="preserve">“</w:t>
+      </w:r>
+      <w:r>
+        <w:t xml:space="preserve">theme_X.</w:t>
+      </w:r>
+      <w:r>
+        <w:t xml:space="preserve">”</w:t>
+      </w:r>
+      <w:r>
+        <w:t xml:space="preserve"> </w:t>
+      </w:r>
+      <w:r>
+        <w:t xml:space="preserve">Exemplos: tema preto e branco:</w:t>
+      </w:r>
+      <w:r>
+        <w:t xml:space="preserve"> </w:t>
+      </w:r>
+      <w:r>
+        <w:rPr>
+          <w:rStyle w:val="VerbatimChar"/>
+        </w:rPr>
+        <w:t xml:space="preserve">theme_bw()</w:t>
+      </w:r>
+      <w:r>
+        <w:t xml:space="preserve">, tema cinzento:</w:t>
+      </w:r>
+      <w:r>
+        <w:t xml:space="preserve"> </w:t>
+      </w:r>
+      <w:r>
+        <w:rPr>
+          <w:rStyle w:val="VerbatimChar"/>
+        </w:rPr>
+        <w:t xml:space="preserve">theme_gray()</w:t>
+      </w:r>
+      <w:r>
+        <w:t xml:space="preserve">. Vale salientar que também é possível construir uma função de tema personalizado, com opções específicas sobre cores, tamanhos e todos demais componentes da figura. Assim, podes unificar a aplicação do mesmo tema para diferentes gráficos de uma forma bastante eficiente. Este tópico, porém, é mais avançado que a proposta deste capítulo. Para uma comparação com os demais temas, abaixo apresenta-se uma seleção de temas para um gráfico simples com base nos dados do SUS.</w:t>
+      </w:r>
+    </w:p>
+    <w:p>
+      <w:pPr>
+        <w:pStyle w:val="TextBody"/>
+      </w:pPr>
       <w:r>
         <w:drawing>
           <wp:inline>
@@ -5871,7 +5852,7 @@
               <a:graphicData uri="http://schemas.openxmlformats.org/drawingml/2006/picture">
                 <pic:pic>
                   <pic:nvPicPr>
-                    <pic:cNvPr descr="Cap21_MSPERLIN_Data_Viz_files/figure-docx/unnamed-chunk-14-2.png" id="0" name="Picture"/>
+                    <pic:cNvPr descr="Cap21_MSPERLIN_Data_Viz_files/figure-docx/unnamed-chunk-14-1.png" id="0" name="Picture"/>
                     <pic:cNvPicPr>
                       <a:picLocks noChangeArrowheads="1" noChangeAspect="1"/>
                     </pic:cNvPicPr>
@@ -5904,17 +5885,402 @@
         </w:drawing>
       </w:r>
     </w:p>
+    <w:bookmarkEnd w:id="51"/>
+    <w:bookmarkStart w:id="55" w:name="visualizando-distribuições"/>
+    <w:p>
+      <w:pPr>
+        <w:pStyle w:val="Heading2"/>
+      </w:pPr>
+      <w:r>
+        <w:t xml:space="preserve">Visualizando Distribuições</w:t>
+      </w:r>
+    </w:p>
+    <w:p>
+      <w:pPr>
+        <w:pStyle w:val="FirstParagraph"/>
+      </w:pPr>
+      <w:r>
+        <w:t xml:space="preserve">O pacote</w:t>
+      </w:r>
+      <w:r>
+        <w:t xml:space="preserve"> </w:t>
+      </w:r>
+      <w:r>
+        <w:rPr>
+          <w:rStyle w:val="VerbatimChar"/>
+        </w:rPr>
+        <w:t xml:space="preserve">ggplot2</w:t>
+      </w:r>
+      <w:r>
+        <w:t xml:space="preserve"> </w:t>
+      </w:r>
+      <w:r>
+        <w:t xml:space="preserve">inclui diversos gráficos típicos de análise de dados tal como histogramas (frequência e densidade) e gráficos de distribuição (</w:t>
+      </w:r>
+      <w:r>
+        <w:rPr>
+          <w:iCs/>
+          <w:i/>
+        </w:rPr>
+        <w:t xml:space="preserve">QQ plots</w:t>
+      </w:r>
+      <w:r>
+        <w:t xml:space="preserve"> </w:t>
+      </w:r>
+      <w:r>
+        <w:t xml:space="preserve">e</w:t>
+      </w:r>
+      <w:r>
+        <w:t xml:space="preserve"> </w:t>
+      </w:r>
+      <w:r>
+        <w:rPr>
+          <w:iCs/>
+          <w:i/>
+        </w:rPr>
+        <w:t xml:space="preserve">boxplots</w:t>
+      </w:r>
+      <w:r>
+        <w:t xml:space="preserve">). Com estes é possível analisar as distribuições de variáveis, separados em grupos ou não.</w:t>
+      </w:r>
+    </w:p>
     <w:p>
       <w:pPr>
         <w:pStyle w:val="TextBody"/>
       </w:pPr>
       <w:r>
-        <w:t xml:space="preserve">Note como o gráfico resultante é minimalista, sem a área sombreada no interior. Vale salientar que também é possível construir uma função de tema personalizado, com opções específicas sobre cores, tamanhos e todos demais componentes da figura. Assim, podes unificar a aplicação do mesmo tema para diferentes gráficos de uma forma bastante eficiente. Este tópico, porém, é mais avançado que a proposta deste capítulo. Para comparação com os demais temas, abaixo apresenta-se uma seleção de temas para um gráfico simples com base nos dados do SUS.</w:t>
-      </w:r>
-    </w:p>
-    <w:p>
-      <w:pPr>
-        <w:pStyle w:val="TextBody"/>
+        <w:t xml:space="preserve">Para construir um histograma com o</w:t>
+      </w:r>
+      <w:r>
+        <w:t xml:space="preserve"> </w:t>
+      </w:r>
+      <w:r>
+        <w:rPr>
+          <w:rStyle w:val="VerbatimChar"/>
+        </w:rPr>
+        <w:t xml:space="preserve">ggplot2</w:t>
+      </w:r>
+      <w:r>
+        <w:t xml:space="preserve">, basta passar a coluna desejada e aplicar a função</w:t>
+      </w:r>
+      <w:r>
+        <w:t xml:space="preserve"> </w:t>
+      </w:r>
+      <w:r>
+        <w:rPr>
+          <w:rStyle w:val="VerbatimChar"/>
+        </w:rPr>
+        <w:t xml:space="preserve">geom_histogram</w:t>
+      </w:r>
+      <w:r>
+        <w:t xml:space="preserve">. Veja a seguir um exemplo para o histograma das idades das pessas na base de mortalidade do SUS:</w:t>
+      </w:r>
+    </w:p>
+    <w:p>
+      <w:pPr>
+        <w:pStyle w:val="SourceCode"/>
+      </w:pPr>
+      <w:r>
+        <w:rPr>
+          <w:rStyle w:val="NormalTok"/>
+        </w:rPr>
+        <w:t xml:space="preserve">p_hist </w:t>
+      </w:r>
+      <w:r>
+        <w:rPr>
+          <w:rStyle w:val="OtherTok"/>
+        </w:rPr>
+        <w:t xml:space="preserve">&lt;-</w:t>
+      </w:r>
+      <w:r>
+        <w:rPr>
+          <w:rStyle w:val="NormalTok"/>
+        </w:rPr>
+        <w:t xml:space="preserve"> </w:t>
+      </w:r>
+      <w:r>
+        <w:rPr>
+          <w:rStyle w:val="FunctionTok"/>
+        </w:rPr>
+        <w:t xml:space="preserve">ggplot</w:t>
+      </w:r>
+      <w:r>
+        <w:rPr>
+          <w:rStyle w:val="NormalTok"/>
+        </w:rPr>
+        <w:t xml:space="preserve">(df_sus, </w:t>
+      </w:r>
+      <w:r>
+        <w:rPr>
+          <w:rStyle w:val="FunctionTok"/>
+        </w:rPr>
+        <w:t xml:space="preserve">aes</w:t>
+      </w:r>
+      <w:r>
+        <w:rPr>
+          <w:rStyle w:val="NormalTok"/>
+        </w:rPr>
+        <w:t xml:space="preserve">(</w:t>
+      </w:r>
+      <w:r>
+        <w:rPr>
+          <w:rStyle w:val="AttributeTok"/>
+        </w:rPr>
+        <w:t xml:space="preserve">x =</w:t>
+      </w:r>
+      <w:r>
+        <w:rPr>
+          <w:rStyle w:val="NormalTok"/>
+        </w:rPr>
+        <w:t xml:space="preserve"> idade_obito)) </w:t>
+      </w:r>
+      <w:r>
+        <w:rPr>
+          <w:rStyle w:val="SpecialCharTok"/>
+        </w:rPr>
+        <w:t xml:space="preserve">+</w:t>
+      </w:r>
+      <w:r>
+        <w:br/>
+      </w:r>
+      <w:r>
+        <w:rPr>
+          <w:rStyle w:val="NormalTok"/>
+        </w:rPr>
+        <w:t xml:space="preserve">  </w:t>
+      </w:r>
+      <w:r>
+        <w:rPr>
+          <w:rStyle w:val="FunctionTok"/>
+        </w:rPr>
+        <w:t xml:space="preserve">geom_histogram</w:t>
+      </w:r>
+      <w:r>
+        <w:rPr>
+          <w:rStyle w:val="NormalTok"/>
+        </w:rPr>
+        <w:t xml:space="preserve">() </w:t>
+      </w:r>
+      <w:r>
+        <w:rPr>
+          <w:rStyle w:val="SpecialCharTok"/>
+        </w:rPr>
+        <w:t xml:space="preserve">+</w:t>
+      </w:r>
+      <w:r>
+        <w:rPr>
+          <w:rStyle w:val="NormalTok"/>
+        </w:rPr>
+        <w:t xml:space="preserve"> </w:t>
+      </w:r>
+      <w:r>
+        <w:br/>
+      </w:r>
+      <w:r>
+        <w:rPr>
+          <w:rStyle w:val="NormalTok"/>
+        </w:rPr>
+        <w:t xml:space="preserve">  </w:t>
+      </w:r>
+      <w:r>
+        <w:rPr>
+          <w:rStyle w:val="FunctionTok"/>
+        </w:rPr>
+        <w:t xml:space="preserve">labs</w:t>
+      </w:r>
+      <w:r>
+        <w:rPr>
+          <w:rStyle w:val="NormalTok"/>
+        </w:rPr>
+        <w:t xml:space="preserve">(</w:t>
+      </w:r>
+      <w:r>
+        <w:rPr>
+          <w:rStyle w:val="AttributeTok"/>
+        </w:rPr>
+        <w:t xml:space="preserve">title =</w:t>
+      </w:r>
+      <w:r>
+        <w:rPr>
+          <w:rStyle w:val="NormalTok"/>
+        </w:rPr>
+        <w:t xml:space="preserve"> </w:t>
+      </w:r>
+      <w:r>
+        <w:rPr>
+          <w:rStyle w:val="StringTok"/>
+        </w:rPr>
+        <w:t xml:space="preserve">"Frequência de Mortalidade por Idade"</w:t>
+      </w:r>
+      <w:r>
+        <w:rPr>
+          <w:rStyle w:val="NormalTok"/>
+        </w:rPr>
+        <w:t xml:space="preserve">,</w:t>
+      </w:r>
+      <w:r>
+        <w:br/>
+      </w:r>
+      <w:r>
+        <w:rPr>
+          <w:rStyle w:val="NormalTok"/>
+        </w:rPr>
+        <w:t xml:space="preserve">       </w:t>
+      </w:r>
+      <w:r>
+        <w:rPr>
+          <w:rStyle w:val="AttributeTok"/>
+        </w:rPr>
+        <w:t xml:space="preserve">subtitle =</w:t>
+      </w:r>
+      <w:r>
+        <w:rPr>
+          <w:rStyle w:val="NormalTok"/>
+        </w:rPr>
+        <w:t xml:space="preserve"> </w:t>
+      </w:r>
+      <w:r>
+        <w:rPr>
+          <w:rStyle w:val="StringTok"/>
+        </w:rPr>
+        <w:t xml:space="preserve">"Dados para o estado do RJ, 2015 - 2019"</w:t>
+      </w:r>
+      <w:r>
+        <w:rPr>
+          <w:rStyle w:val="NormalTok"/>
+        </w:rPr>
+        <w:t xml:space="preserve">,</w:t>
+      </w:r>
+      <w:r>
+        <w:br/>
+      </w:r>
+      <w:r>
+        <w:rPr>
+          <w:rStyle w:val="NormalTok"/>
+        </w:rPr>
+        <w:t xml:space="preserve">       </w:t>
+      </w:r>
+      <w:r>
+        <w:rPr>
+          <w:rStyle w:val="AttributeTok"/>
+        </w:rPr>
+        <w:t xml:space="preserve">x =</w:t>
+      </w:r>
+      <w:r>
+        <w:rPr>
+          <w:rStyle w:val="NormalTok"/>
+        </w:rPr>
+        <w:t xml:space="preserve"> </w:t>
+      </w:r>
+      <w:r>
+        <w:rPr>
+          <w:rStyle w:val="StringTok"/>
+        </w:rPr>
+        <w:t xml:space="preserve">"Idade"</w:t>
+      </w:r>
+      <w:r>
+        <w:rPr>
+          <w:rStyle w:val="NormalTok"/>
+        </w:rPr>
+        <w:t xml:space="preserve">,</w:t>
+      </w:r>
+      <w:r>
+        <w:br/>
+      </w:r>
+      <w:r>
+        <w:rPr>
+          <w:rStyle w:val="NormalTok"/>
+        </w:rPr>
+        <w:t xml:space="preserve">       </w:t>
+      </w:r>
+      <w:r>
+        <w:rPr>
+          <w:rStyle w:val="AttributeTok"/>
+        </w:rPr>
+        <w:t xml:space="preserve">y =</w:t>
+      </w:r>
+      <w:r>
+        <w:rPr>
+          <w:rStyle w:val="NormalTok"/>
+        </w:rPr>
+        <w:t xml:space="preserve"> </w:t>
+      </w:r>
+      <w:r>
+        <w:rPr>
+          <w:rStyle w:val="StringTok"/>
+        </w:rPr>
+        <w:t xml:space="preserve">"Frequência"</w:t>
+      </w:r>
+      <w:r>
+        <w:rPr>
+          <w:rStyle w:val="NormalTok"/>
+        </w:rPr>
+        <w:t xml:space="preserve">,</w:t>
+      </w:r>
+      <w:r>
+        <w:br/>
+      </w:r>
+      <w:r>
+        <w:rPr>
+          <w:rStyle w:val="NormalTok"/>
+        </w:rPr>
+        <w:t xml:space="preserve">       </w:t>
+      </w:r>
+      <w:r>
+        <w:rPr>
+          <w:rStyle w:val="AttributeTok"/>
+        </w:rPr>
+        <w:t xml:space="preserve">caption =</w:t>
+      </w:r>
+      <w:r>
+        <w:rPr>
+          <w:rStyle w:val="NormalTok"/>
+        </w:rPr>
+        <w:t xml:space="preserve"> </w:t>
+      </w:r>
+      <w:r>
+        <w:rPr>
+          <w:rStyle w:val="StringTok"/>
+        </w:rPr>
+        <w:t xml:space="preserve">"Dados retirados do DataSUS"</w:t>
+      </w:r>
+      <w:r>
+        <w:rPr>
+          <w:rStyle w:val="NormalTok"/>
+        </w:rPr>
+        <w:t xml:space="preserve">) </w:t>
+      </w:r>
+      <w:r>
+        <w:br/>
+      </w:r>
+      <w:r>
+        <w:br/>
+      </w:r>
+      <w:r>
+        <w:rPr>
+          <w:rStyle w:val="FunctionTok"/>
+        </w:rPr>
+        <w:t xml:space="preserve">print</w:t>
+      </w:r>
+      <w:r>
+        <w:rPr>
+          <w:rStyle w:val="NormalTok"/>
+        </w:rPr>
+        <w:t xml:space="preserve">(p_hist)</w:t>
+      </w:r>
+      <w:r>
+        <w:br/>
+      </w:r>
+      <w:r>
+        <w:rPr>
+          <w:rStyle w:val="CommentTok"/>
+        </w:rPr>
+        <w:t xml:space="preserve">#&gt; `stat_bin()` using `bins = 30`. Pick better value with `binwidth`.</w:t>
+      </w:r>
+    </w:p>
+    <w:p>
+      <w:pPr>
+        <w:pStyle w:val="FirstParagraph"/>
       </w:pPr>
       <w:r>
         <w:drawing>
@@ -5932,7 +6298,7 @@
                     </pic:cNvPicPr>
                   </pic:nvPicPr>
                   <pic:blipFill>
-                    <a:blip r:embed="rId51"/>
+                    <a:blip r:embed="rId52"/>
                     <a:stretch>
                       <a:fillRect/>
                     </a:stretch>
@@ -5959,22 +6325,20 @@
         </w:drawing>
       </w:r>
     </w:p>
-    <w:bookmarkEnd w:id="52"/>
-    <w:bookmarkStart w:id="55" w:name="visualizando-distribuições"/>
-    <w:p>
-      <w:pPr>
-        <w:pStyle w:val="Heading2"/>
-      </w:pPr>
-      <w:r>
-        <w:t xml:space="preserve">Visualizando Distribuições</w:t>
-      </w:r>
-    </w:p>
-    <w:p>
-      <w:pPr>
-        <w:pStyle w:val="FirstParagraph"/>
-      </w:pPr>
-      <w:r>
-        <w:t xml:space="preserve">O pacote</w:t>
+    <w:p>
+      <w:pPr>
+        <w:pStyle w:val="TextBody"/>
+      </w:pPr>
+      <w:r>
+        <w:t xml:space="preserve">Como esperado, temos uma maior frequência de mortalidade para idades mais avançadas, após 80 anos. Note também os casos de mortalidade infantil no ano zero. Como curiosidade, a maior idade encontrada nos dados é de 121 anos, para uma pessoa residente de Angra dos Reis, do sexo masculino e nascida em 01/01/1897.</w:t>
+      </w:r>
+    </w:p>
+    <w:p>
+      <w:pPr>
+        <w:pStyle w:val="TextBody"/>
+      </w:pPr>
+      <w:r>
+        <w:t xml:space="preserve">Enquanto um gráfico de frequência permite visualizar o formato da distribuição de uma variável em particular, uma necessidade recorrente em pesquisa é verificar as diferenças de distribuição entre grupos. Uma forma simples de realizar esta análise é calcular e mostrar as diferentes densidades de distribuição (função</w:t>
       </w:r>
       <w:r>
         <w:t xml:space="preserve"> </w:t>
@@ -5983,47 +6347,10 @@
         <w:rPr>
           <w:rStyle w:val="VerbatimChar"/>
         </w:rPr>
-        <w:t xml:space="preserve">ggplot2</w:t>
-      </w:r>
-      <w:r>
-        <w:t xml:space="preserve"> </w:t>
-      </w:r>
-      <w:r>
-        <w:t xml:space="preserve">inclui diversos gráficos típicos de análise de dados tal como histogramas (frequência e densidade) e gráficos de distribuição (</w:t>
-      </w:r>
-      <w:r>
-        <w:rPr>
-          <w:iCs/>
-          <w:i/>
-        </w:rPr>
-        <w:t xml:space="preserve">QQ plots</w:t>
-      </w:r>
-      <w:r>
-        <w:t xml:space="preserve"> </w:t>
-      </w:r>
-      <w:r>
-        <w:t xml:space="preserve">e</w:t>
-      </w:r>
-      <w:r>
-        <w:t xml:space="preserve"> </w:t>
-      </w:r>
-      <w:r>
-        <w:rPr>
-          <w:iCs/>
-          <w:i/>
-        </w:rPr>
-        <w:t xml:space="preserve">boxplots</w:t>
-      </w:r>
-      <w:r>
-        <w:t xml:space="preserve">). Com estas é possível analisar as distribuições de variáveis, ou entre grupos.</w:t>
-      </w:r>
-    </w:p>
-    <w:p>
-      <w:pPr>
-        <w:pStyle w:val="TextBody"/>
-      </w:pPr>
-      <w:r>
-        <w:t xml:space="preserve">Para construir um histograma com o</w:t>
+        <w:t xml:space="preserve">geom_density</w:t>
+      </w:r>
+      <w:r>
+        <w:t xml:space="preserve">) dos grupos. Para isto, basta mudar a função construtora, de</w:t>
       </w:r>
       <w:r>
         <w:t xml:space="preserve"> </w:t>
@@ -6032,10 +6359,13 @@
         <w:rPr>
           <w:rStyle w:val="VerbatimChar"/>
         </w:rPr>
-        <w:t xml:space="preserve">ggplot2</w:t>
-      </w:r>
-      <w:r>
-        <w:t xml:space="preserve">, basta passar a coluna desejada e aplicar a função</w:t>
+        <w:t xml:space="preserve">geom_histogram</w:t>
+      </w:r>
+      <w:r>
+        <w:t xml:space="preserve"> </w:t>
+      </w:r>
+      <w:r>
+        <w:t xml:space="preserve">para</w:t>
       </w:r>
       <w:r>
         <w:t xml:space="preserve"> </w:t>
@@ -6044,10 +6374,22 @@
         <w:rPr>
           <w:rStyle w:val="VerbatimChar"/>
         </w:rPr>
-        <w:t xml:space="preserve">geom_histogram</w:t>
-      </w:r>
-      <w:r>
-        <w:t xml:space="preserve">. Veja a seguir um exemplo para o histograma das idades das pessas na base de mortalidade do SUS:</w:t>
+        <w:t xml:space="preserve">geom_density</w:t>
+      </w:r>
+      <w:r>
+        <w:t xml:space="preserve">, adicionar o canal</w:t>
+      </w:r>
+      <w:r>
+        <w:t xml:space="preserve"> </w:t>
+      </w:r>
+      <w:r>
+        <w:rPr>
+          <w:rStyle w:val="VerbatimChar"/>
+        </w:rPr>
+        <w:t xml:space="preserve">color = SEXO</w:t>
+      </w:r>
+      <w:r>
+        <w:t xml:space="preserve">, e outras modificações nos textos do gráfico.</w:t>
       </w:r>
     </w:p>
     <w:p>
@@ -6106,7 +6448,19 @@
         <w:rPr>
           <w:rStyle w:val="NormalTok"/>
         </w:rPr>
-        <w:t xml:space="preserve"> idade_obito)) </w:t>
+        <w:t xml:space="preserve"> idade_obito, </w:t>
+      </w:r>
+      <w:r>
+        <w:rPr>
+          <w:rStyle w:val="AttributeTok"/>
+        </w:rPr>
+        <w:t xml:space="preserve">color =</w:t>
+      </w:r>
+      <w:r>
+        <w:rPr>
+          <w:rStyle w:val="NormalTok"/>
+        </w:rPr>
+        <w:t xml:space="preserve"> SEXO)) </w:t>
       </w:r>
       <w:r>
         <w:rPr>
@@ -6127,7 +6481,7 @@
         <w:rPr>
           <w:rStyle w:val="FunctionTok"/>
         </w:rPr>
-        <w:t xml:space="preserve">geom_histogram</w:t>
+        <w:t xml:space="preserve">geom_density</w:t>
       </w:r>
       <w:r>
         <w:rPr>
@@ -6184,7 +6538,7 @@
         <w:rPr>
           <w:rStyle w:val="StringTok"/>
         </w:rPr>
-        <w:t xml:space="preserve">"Frequência de Mortalidade por Idade"</w:t>
+        <w:t xml:space="preserve">"Densidade de Mortalidade por Idade e Sexo"</w:t>
       </w:r>
       <w:r>
         <w:rPr>
@@ -6283,7 +6637,7 @@
         <w:rPr>
           <w:rStyle w:val="StringTok"/>
         </w:rPr>
-        <w:t xml:space="preserve">"Frequência"</w:t>
+        <w:t xml:space="preserve">"Densidade"</w:t>
       </w:r>
       <w:r>
         <w:rPr>
@@ -6341,15 +6695,6 @@
           <w:rStyle w:val="NormalTok"/>
         </w:rPr>
         <w:t xml:space="preserve">(p_hist)</w:t>
-      </w:r>
-      <w:r>
-        <w:br/>
-      </w:r>
-      <w:r>
-        <w:rPr>
-          <w:rStyle w:val="CommentTok"/>
-        </w:rPr>
-        <w:t xml:space="preserve">#&gt; `stat_bin()` using `bins = 30`. Pick better value with `binwidth`.</w:t>
       </w:r>
     </w:p>
     <w:p>
@@ -6366,7 +6711,7 @@
               <a:graphicData uri="http://schemas.openxmlformats.org/drawingml/2006/picture">
                 <pic:pic>
                   <pic:nvPicPr>
-                    <pic:cNvPr descr="Cap21_MSPERLIN_Data_Viz_files/figure-docx/unnamed-chunk-16-1.png" id="0" name="Picture"/>
+                    <pic:cNvPr descr="Cap21_MSPERLIN_Data_Viz_files/figure-docx/unnamed-chunk-17-1.png" id="0" name="Picture"/>
                     <pic:cNvPicPr>
                       <a:picLocks noChangeArrowheads="1" noChangeAspect="1"/>
                     </pic:cNvPicPr>
@@ -6398,21 +6743,19 @@
           </wp:inline>
         </w:drawing>
       </w:r>
+      <w:r>
+        <w:t xml:space="preserve"> </w:t>
+      </w:r>
+      <w:r>
+        <w:t xml:space="preserve">O resultado é bastante claro: homens tendem a viver menos que as mulheres. Note que o formato da distribuição também é bastante diferentes, onde pessoas do sexo masculino tem um pico de mortalidade perto dos 23 anos. Note também que as mortalidades infantis não são visualmente diferentes entre homes e mulheres.</w:t>
+      </w:r>
     </w:p>
     <w:p>
       <w:pPr>
         <w:pStyle w:val="TextBody"/>
       </w:pPr>
       <w:r>
-        <w:t xml:space="preserve">Como esperado, temos uma maior frequência de mortalidade para idades mais avançadas, após 80 anos. Note também os casos de mortalidade infantil no ano zero. Como curiosidade, a maior idade encontrada nos dados é de 121 anos, para uma pessoa residente de Angra dos Reis, do sexo masculino e nascida em 01/01/1897.</w:t>
-      </w:r>
-    </w:p>
-    <w:p>
-      <w:pPr>
-        <w:pStyle w:val="TextBody"/>
-      </w:pPr>
-      <w:r>
-        <w:t xml:space="preserve">Enquanto um gráfico de frequência permite visualizar o formato da distribuição de uma variável em particular, uma necessidade recorrente em pesquisa é verificar as diferenças de distribuição entre grupos. Os gráficos do tipo</w:t>
+        <w:t xml:space="preserve">Outra maneira de visualizar as distribuições entre os grupos é através de gráficos do tipo</w:t>
       </w:r>
       <w:r>
         <w:t xml:space="preserve"> </w:t>
@@ -6425,10 +6768,7 @@
         <w:t xml:space="preserve">boxplot</w:t>
       </w:r>
       <w:r>
-        <w:t xml:space="preserve"> </w:t>
-      </w:r>
-      <w:r>
-        <w:t xml:space="preserve">mostram uma visualização da distribuição de variáveis através dos quartis e medianas. Veja o exemplo a seguir, onde apresenta-se um gráfico</w:t>
+        <w:t xml:space="preserve">. Ao contrário de histogramas de frequência ou densidade, este mostram uma visualização da distribuição de variáveis através dos quartis e medianas. Veja o exemplo a seguir, onde apresenta-se um gráfico</w:t>
       </w:r>
       <w:r>
         <w:t xml:space="preserve"> </w:t>
@@ -6964,7 +7304,7 @@
         <w:pStyle w:val="TextBody"/>
       </w:pPr>
       <w:r>
-        <w:t xml:space="preserve">O resultado do gráfico é bastante claro: na média, homens tendem a viver menos que as mulheres. Observando as diferenças entre as medianas, vemos que as mulheres falecem próximo dos 75 anos, enquanto os homes falecem com aproximadamente 62 anos.</w:t>
+        <w:t xml:space="preserve">Reforçando o resultado do gráfico é bastante claro: na média, homens tendem a viver menos que as mulheres. Observando as diferenças entre as medianas, vemos que as mulheres falecem próximo dos 75 anos, enquanto os homes falecem com aproximadamente 62 anos.</w:t>
       </w:r>
     </w:p>
     <w:bookmarkEnd w:id="55"/>
@@ -7018,7 +7358,7 @@
         <w:t xml:space="preserve">”</w:t>
       </w:r>
       <w:r>
-        <w:t xml:space="preserve">) para construir gráficos separados por grupos. Para entender, imagine que estamos investigando o padrão de mortalidades entre os meses do ano para os dados do DataSUS. Já sabemos que existe uma sazonalidade, onde alguns meses apresentam maior mortalidade que outros. Porém, uma hipótese interessante é tentar entender se tal sazonalidade é diferente entre homens e mulheres. Veja que a figura é a mesma que construímos anteriormente, apenas separando entre homens e mulheres.</w:t>
+        <w:t xml:space="preserve">) para construir gráficos separados por grupos. Para entender, imagine que estamos investigando o padrão de mortalidades entre os meses do ano para os dados do DataSUS. Da análise anterior, já sabemos que existe uma sazonalidade, onde alguns meses apresentam maior mortalidade que outros, porém, uma hipótese interessante é tentar entender se tal sazonalidade é diferente entre homens e mulheres. Veja que a figura é a mesma que construímos anteriormente, apenas separando entre homens e mulheres.</w:t>
       </w:r>
     </w:p>
     <w:p>
@@ -8067,6 +8407,18 @@
         <w:t xml:space="preserve">fig02-MortalidadeSUS_RJ.png</w:t>
       </w:r>
       <w:r>
+        <w:t xml:space="preserve">. Adicionalmente, uma boa política é salvar toda figura em pasta própria do diretório de trabalho, tal como</w:t>
+      </w:r>
+      <w:r>
+        <w:t xml:space="preserve"> </w:t>
+      </w:r>
+      <w:r>
+        <w:rPr>
+          <w:rStyle w:val="VerbatimChar"/>
+        </w:rPr>
+        <w:t xml:space="preserve">/figs</w:t>
+      </w:r>
+      <w:r>
         <w:t xml:space="preserve">. Pode parecer excesso de organização, mas quando se lida com figuras diariamente, em diferentes projetos, um padrão de nomenclatura é muito útil.</w:t>
       </w:r>
     </w:p>
@@ -8128,7 +8480,7 @@
         <w:rPr>
           <w:rStyle w:val="StringTok"/>
         </w:rPr>
-        <w:t xml:space="preserve">'fig02-MortalidadeSUS_RJ.png'</w:t>
+        <w:t xml:space="preserve">'figs/fig02-MortalidadeSUS_RJ.png'</w:t>
       </w:r>
       <w:r>
         <w:br/>
@@ -8196,7 +8548,7 @@
         <w:pStyle w:val="FirstParagraph"/>
       </w:pPr>
       <w:r>
-        <w:t xml:space="preserve">Assim, o arquivo fig02-MortalidadeSUS_RJ.png vai estar salvo na raiz da pasta de trabalho e pode, posteriormente, ser copiado e colado em um relatório técnico.</w:t>
+        <w:t xml:space="preserve">Assim, o arquivo figs/fig02-MortalidadeSUS_RJ.png vai estar salvo na raiz da pasta de trabalho e pode, posteriormente, ser copiado e colado em um relatório técnico.</w:t>
       </w:r>
     </w:p>
     <w:bookmarkEnd w:id="57"/>
@@ -8264,7 +8616,7 @@
         <w:t xml:space="preserve"> </w:t>
       </w:r>
       <w:r>
-        <w:t xml:space="preserve">(Wickham et al. 2021)</w:t>
+        <w:t xml:space="preserve">(Wickham, Chang, et al. 2021)</w:t>
       </w:r>
       <w:r>
         <w:t xml:space="preserve"> </w:t>
@@ -8274,7 +8626,7 @@
       </w:r>
     </w:p>
     <w:bookmarkEnd w:id="60"/>
-    <w:bookmarkStart w:id="73" w:name="referências"/>
+    <w:bookmarkStart w:id="77" w:name="referências"/>
     <w:p>
       <w:pPr>
         <w:pStyle w:val="Heading1"/>
@@ -8283,7 +8635,7 @@
         <w:t xml:space="preserve">Referências</w:t>
       </w:r>
     </w:p>
-    <w:bookmarkStart w:id="72" w:name="refs"/>
+    <w:bookmarkStart w:id="76" w:name="refs"/>
     <w:bookmarkStart w:id="61" w:name="ref-bazley2017red"/>
     <w:p>
       <w:pPr>
@@ -8518,13 +8870,28 @@
       </w:r>
     </w:p>
     <w:bookmarkEnd w:id="69"/>
-    <w:bookmarkStart w:id="71" w:name="ref-R-ggplot2"/>
+    <w:bookmarkStart w:id="71" w:name="ref-tidyverse"/>
     <w:p>
       <w:pPr>
         <w:pStyle w:val="Bibliography"/>
       </w:pPr>
       <w:r>
-        <w:t xml:space="preserve">Wickham, Hadley, Winston Chang, Lionel Henry, Thomas Lin Pedersen, Kohske Takahashi, Claus Wilke, Kara Woo, Hiroaki Yutani, and Dewey Dunnington. 2021.</w:t>
+        <w:t xml:space="preserve">Wickham, Hadley, Mara Averick, Jennifer Bryan, Winston Chang, Lucy D’Agostino McGowan, Romain François, Garrett Grolemund, et al. 2019.</w:t>
+      </w:r>
+      <w:r>
+        <w:t xml:space="preserve"> </w:t>
+      </w:r>
+      <w:r>
+        <w:t xml:space="preserve">“Welcome to the</w:t>
+      </w:r>
+      <w:r>
+        <w:t xml:space="preserve"> </w:t>
+      </w:r>
+      <w:r>
+        <w:t xml:space="preserve">tidyverse</w:t>
+      </w:r>
+      <w:r>
+        <w:t xml:space="preserve">.”</w:t>
       </w:r>
       <w:r>
         <w:t xml:space="preserve"> </w:t>
@@ -8534,6 +8901,46 @@
           <w:iCs/>
           <w:i/>
         </w:rPr>
+        <w:t xml:space="preserve">Journal of Open Source Software</w:t>
+      </w:r>
+      <w:r>
+        <w:t xml:space="preserve"> </w:t>
+      </w:r>
+      <w:r>
+        <w:t xml:space="preserve">4 (43): 1686.</w:t>
+      </w:r>
+      <w:r>
+        <w:t xml:space="preserve"> </w:t>
+      </w:r>
+      <w:hyperlink r:id="rId70">
+        <w:r>
+          <w:rPr>
+            <w:rStyle w:val="InternetLink"/>
+          </w:rPr>
+          <w:t xml:space="preserve">https://doi.org/10.21105/joss.01686</w:t>
+        </w:r>
+      </w:hyperlink>
+      <w:r>
+        <w:t xml:space="preserve">.</w:t>
+      </w:r>
+    </w:p>
+    <w:bookmarkEnd w:id="71"/>
+    <w:bookmarkStart w:id="73" w:name="ref-R-ggplot2"/>
+    <w:p>
+      <w:pPr>
+        <w:pStyle w:val="Bibliography"/>
+      </w:pPr>
+      <w:r>
+        <w:t xml:space="preserve">Wickham, Hadley, Winston Chang, Lionel Henry, Thomas Lin Pedersen, Kohske Takahashi, Claus Wilke, Kara Woo, Hiroaki Yutani, and Dewey Dunnington. 2021.</w:t>
+      </w:r>
+      <w:r>
+        <w:t xml:space="preserve"> </w:t>
+      </w:r>
+      <w:r>
+        <w:rPr>
+          <w:iCs/>
+          <w:i/>
+        </w:rPr>
         <w:t xml:space="preserve">Ggplot2: Create Elegant Data Visualisations Using the Grammar of Graphics</w:t>
       </w:r>
       <w:r>
@@ -8542,7 +8949,7 @@
       <w:r>
         <w:t xml:space="preserve"> </w:t>
       </w:r>
-      <w:hyperlink r:id="rId70">
+      <w:hyperlink r:id="rId72">
         <w:r>
           <w:rPr>
             <w:rStyle w:val="InternetLink"/>
@@ -8554,9 +8961,46 @@
         <w:t xml:space="preserve">.</w:t>
       </w:r>
     </w:p>
-    <w:bookmarkEnd w:id="71"/>
-    <w:bookmarkEnd w:id="72"/>
     <w:bookmarkEnd w:id="73"/>
+    <w:bookmarkStart w:id="75" w:name="ref-R-dplyr"/>
+    <w:p>
+      <w:pPr>
+        <w:pStyle w:val="Bibliography"/>
+      </w:pPr>
+      <w:r>
+        <w:t xml:space="preserve">Wickham, Hadley, Romain François, Lionel Henry, and Kirill Müller. 2021.</w:t>
+      </w:r>
+      <w:r>
+        <w:t xml:space="preserve"> </w:t>
+      </w:r>
+      <w:r>
+        <w:rPr>
+          <w:iCs/>
+          <w:i/>
+        </w:rPr>
+        <w:t xml:space="preserve">Dplyr: A Grammar of Data Manipulation</w:t>
+      </w:r>
+      <w:r>
+        <w:t xml:space="preserve">.</w:t>
+      </w:r>
+      <w:r>
+        <w:t xml:space="preserve"> </w:t>
+      </w:r>
+      <w:hyperlink r:id="rId74">
+        <w:r>
+          <w:rPr>
+            <w:rStyle w:val="InternetLink"/>
+          </w:rPr>
+          <w:t xml:space="preserve">https://CRAN.R-project.org/package=dplyr</w:t>
+        </w:r>
+      </w:hyperlink>
+      <w:r>
+        <w:t xml:space="preserve">.</w:t>
+      </w:r>
+    </w:p>
+    <w:bookmarkEnd w:id="75"/>
+    <w:bookmarkEnd w:id="76"/>
+    <w:bookmarkEnd w:id="77"/>
     <w:sectPr>
       <w:type w:val="nextPage"/>
       <w:pgSz w:h="16838" w:w="11906"/>
@@ -11226,7 +11670,9 @@
     <w:name w:val="Definition"/>
     <w:basedOn w:val="Normal"/>
     <w:qFormat/>
-    <w:pPr/>
+    <w:pPr>
+      <w:jc w:val="both"/>
+    </w:pPr>
     <w:rPr/>
   </w:style>
   <w:style w:customStyle="1" w:styleId="TableCaption" w:type="paragraph">
